--- a/Gulp js.docx
+++ b/Gulp js.docx
@@ -1389,8 +1389,10 @@
       </w:pPr>
       <w:r>
         <w:rPr>
-          <w:rtl w:val="0"/>
-        </w:rPr>
+          <w:b w:val="1"/>
+          <w:rtl w:val="0"/>
+        </w:rPr>
+        <w:t xml:space="preserve">npm install gulp-concat  --save-dev</w:t>
       </w:r>
     </w:p>
     <w:p>
@@ -4639,7 +4641,7 @@
           <w:szCs w:val="19"/>
           <w:rtl w:val="0"/>
         </w:rPr>
-        <w:t xml:space="preserve">() {</w:t>
+        <w:t xml:space="preserve">() { </w:t>
       </w:r>
     </w:p>
     <w:p>
@@ -8568,6 +8570,7860 @@
         <w:rPr>
           <w:b w:val="1"/>
         </w:rPr>
+      </w:pPr>
+      <w:r>
+        <w:rPr>
+          <w:rtl w:val="0"/>
+        </w:rPr>
+      </w:r>
+    </w:p>
+    <w:p>
+      <w:pPr>
+        <w:rPr>
+          <w:b w:val="1"/>
+        </w:rPr>
+      </w:pPr>
+      <w:r>
+        <w:rPr>
+          <w:rtl w:val="0"/>
+        </w:rPr>
+      </w:r>
+    </w:p>
+    <w:p>
+      <w:pPr>
+        <w:pStyle w:val="Title"/>
+        <w:jc w:val="center"/>
+        <w:rPr>
+          <w:sz w:val="28"/>
+          <w:szCs w:val="28"/>
+        </w:rPr>
+      </w:pPr>
+      <w:bookmarkStart w:colFirst="0" w:colLast="0" w:name="_83uu5lbabdhu" w:id="3"/>
+      <w:bookmarkEnd w:id="3"/>
+      <w:r>
+        <w:rPr>
+          <w:rtl w:val="0"/>
+        </w:rPr>
+      </w:r>
+    </w:p>
+    <w:p>
+      <w:pPr>
+        <w:rPr/>
+      </w:pPr>
+      <w:r>
+        <w:rPr>
+          <w:rtl w:val="0"/>
+        </w:rPr>
+      </w:r>
+    </w:p>
+    <w:p>
+      <w:pPr>
+        <w:pStyle w:val="Title"/>
+        <w:jc w:val="center"/>
+        <w:rPr>
+          <w:sz w:val="28"/>
+          <w:szCs w:val="28"/>
+        </w:rPr>
+      </w:pPr>
+      <w:bookmarkStart w:colFirst="0" w:colLast="0" w:name="_5od1mzo1r1u" w:id="4"/>
+      <w:bookmarkEnd w:id="4"/>
+      <w:r>
+        <w:rPr>
+          <w:sz w:val="28"/>
+          <w:szCs w:val="28"/>
+          <w:rtl w:val="0"/>
+        </w:rPr>
+        <w:t xml:space="preserve">👇 In WordPress inside theme folder &gt; assets &gt; gulp &gt; gulpfile.mjs 👇</w:t>
+      </w:r>
+    </w:p>
+    <w:p>
+      <w:pPr>
+        <w:jc w:val="center"/>
+        <w:rPr>
+          <w:rFonts w:ascii="Montserrat" w:cs="Montserrat" w:eastAsia="Montserrat" w:hAnsi="Montserrat"/>
+        </w:rPr>
+      </w:pPr>
+      <w:r>
+        <w:rPr>
+          <w:rFonts w:ascii="Montserrat" w:cs="Montserrat" w:eastAsia="Montserrat" w:hAnsi="Montserrat"/>
+          <w:rtl w:val="0"/>
+        </w:rPr>
+        <w:t xml:space="preserve">YEAR DYNAMIC</w:t>
+      </w:r>
+    </w:p>
+    <w:p>
+      <w:pPr>
+        <w:jc w:val="center"/>
+        <w:rPr/>
+      </w:pPr>
+      <w:r>
+        <w:rPr>
+          <w:rtl w:val="0"/>
+        </w:rPr>
+      </w:r>
+    </w:p>
+    <w:p>
+      <w:pPr>
+        <w:shd w:fill="282c34" w:val="clear"/>
+        <w:spacing w:line="322.10526315789474" w:lineRule="auto"/>
+        <w:rPr>
+          <w:rFonts w:ascii="Fira Code" w:cs="Fira Code" w:eastAsia="Fira Code" w:hAnsi="Fira Code"/>
+          <w:color w:val="abb2bf"/>
+          <w:sz w:val="19"/>
+          <w:szCs w:val="19"/>
+        </w:rPr>
+      </w:pPr>
+      <w:r>
+        <w:rPr>
+          <w:rFonts w:ascii="Fira Code" w:cs="Fira Code" w:eastAsia="Fira Code" w:hAnsi="Fira Code"/>
+          <w:color w:val="c678dd"/>
+          <w:sz w:val="19"/>
+          <w:szCs w:val="19"/>
+          <w:rtl w:val="0"/>
+        </w:rPr>
+        <w:t xml:space="preserve">import</w:t>
+      </w:r>
+      <w:r>
+        <w:rPr>
+          <w:rFonts w:ascii="Fira Code" w:cs="Fira Code" w:eastAsia="Fira Code" w:hAnsi="Fira Code"/>
+          <w:color w:val="abb2bf"/>
+          <w:sz w:val="19"/>
+          <w:szCs w:val="19"/>
+          <w:rtl w:val="0"/>
+        </w:rPr>
+        <w:t xml:space="preserve"> </w:t>
+      </w:r>
+      <w:r>
+        <w:rPr>
+          <w:rFonts w:ascii="Fira Code" w:cs="Fira Code" w:eastAsia="Fira Code" w:hAnsi="Fira Code"/>
+          <w:color w:val="e06c75"/>
+          <w:sz w:val="19"/>
+          <w:szCs w:val="19"/>
+          <w:rtl w:val="0"/>
+        </w:rPr>
+        <w:t xml:space="preserve">gulp</w:t>
+      </w:r>
+      <w:r>
+        <w:rPr>
+          <w:rFonts w:ascii="Fira Code" w:cs="Fira Code" w:eastAsia="Fira Code" w:hAnsi="Fira Code"/>
+          <w:color w:val="abb2bf"/>
+          <w:sz w:val="19"/>
+          <w:szCs w:val="19"/>
+          <w:rtl w:val="0"/>
+        </w:rPr>
+        <w:t xml:space="preserve"> </w:t>
+      </w:r>
+      <w:r>
+        <w:rPr>
+          <w:rFonts w:ascii="Fira Code" w:cs="Fira Code" w:eastAsia="Fira Code" w:hAnsi="Fira Code"/>
+          <w:color w:val="c678dd"/>
+          <w:sz w:val="19"/>
+          <w:szCs w:val="19"/>
+          <w:rtl w:val="0"/>
+        </w:rPr>
+        <w:t xml:space="preserve">from</w:t>
+      </w:r>
+      <w:r>
+        <w:rPr>
+          <w:rFonts w:ascii="Fira Code" w:cs="Fira Code" w:eastAsia="Fira Code" w:hAnsi="Fira Code"/>
+          <w:color w:val="abb2bf"/>
+          <w:sz w:val="19"/>
+          <w:szCs w:val="19"/>
+          <w:rtl w:val="0"/>
+        </w:rPr>
+        <w:t xml:space="preserve"> </w:t>
+      </w:r>
+      <w:r>
+        <w:rPr>
+          <w:rFonts w:ascii="Fira Code" w:cs="Fira Code" w:eastAsia="Fira Code" w:hAnsi="Fira Code"/>
+          <w:color w:val="98c379"/>
+          <w:sz w:val="19"/>
+          <w:szCs w:val="19"/>
+          <w:rtl w:val="0"/>
+        </w:rPr>
+        <w:t xml:space="preserve">'gulp'</w:t>
+      </w:r>
+      <w:r>
+        <w:rPr>
+          <w:rFonts w:ascii="Fira Code" w:cs="Fira Code" w:eastAsia="Fira Code" w:hAnsi="Fira Code"/>
+          <w:color w:val="abb2bf"/>
+          <w:sz w:val="19"/>
+          <w:szCs w:val="19"/>
+          <w:rtl w:val="0"/>
+        </w:rPr>
+        <w:t xml:space="preserve">;</w:t>
+      </w:r>
+    </w:p>
+    <w:p>
+      <w:pPr>
+        <w:shd w:fill="282c34" w:val="clear"/>
+        <w:spacing w:line="322.10526315789474" w:lineRule="auto"/>
+        <w:rPr>
+          <w:rFonts w:ascii="Fira Code" w:cs="Fira Code" w:eastAsia="Fira Code" w:hAnsi="Fira Code"/>
+          <w:color w:val="abb2bf"/>
+          <w:sz w:val="19"/>
+          <w:szCs w:val="19"/>
+        </w:rPr>
+      </w:pPr>
+      <w:r>
+        <w:rPr>
+          <w:rFonts w:ascii="Fira Code" w:cs="Fira Code" w:eastAsia="Fira Code" w:hAnsi="Fira Code"/>
+          <w:color w:val="c678dd"/>
+          <w:sz w:val="19"/>
+          <w:szCs w:val="19"/>
+          <w:rtl w:val="0"/>
+        </w:rPr>
+        <w:t xml:space="preserve">import</w:t>
+      </w:r>
+      <w:r>
+        <w:rPr>
+          <w:rFonts w:ascii="Fira Code" w:cs="Fira Code" w:eastAsia="Fira Code" w:hAnsi="Fira Code"/>
+          <w:color w:val="abb2bf"/>
+          <w:sz w:val="19"/>
+          <w:szCs w:val="19"/>
+          <w:rtl w:val="0"/>
+        </w:rPr>
+        <w:t xml:space="preserve"> </w:t>
+      </w:r>
+      <w:r>
+        <w:rPr>
+          <w:rFonts w:ascii="Fira Code" w:cs="Fira Code" w:eastAsia="Fira Code" w:hAnsi="Fira Code"/>
+          <w:color w:val="e06c75"/>
+          <w:sz w:val="19"/>
+          <w:szCs w:val="19"/>
+          <w:rtl w:val="0"/>
+        </w:rPr>
+        <w:t xml:space="preserve">imagemin</w:t>
+      </w:r>
+      <w:r>
+        <w:rPr>
+          <w:rFonts w:ascii="Fira Code" w:cs="Fira Code" w:eastAsia="Fira Code" w:hAnsi="Fira Code"/>
+          <w:color w:val="abb2bf"/>
+          <w:sz w:val="19"/>
+          <w:szCs w:val="19"/>
+          <w:rtl w:val="0"/>
+        </w:rPr>
+        <w:t xml:space="preserve"> </w:t>
+      </w:r>
+      <w:r>
+        <w:rPr>
+          <w:rFonts w:ascii="Fira Code" w:cs="Fira Code" w:eastAsia="Fira Code" w:hAnsi="Fira Code"/>
+          <w:color w:val="c678dd"/>
+          <w:sz w:val="19"/>
+          <w:szCs w:val="19"/>
+          <w:rtl w:val="0"/>
+        </w:rPr>
+        <w:t xml:space="preserve">from</w:t>
+      </w:r>
+      <w:r>
+        <w:rPr>
+          <w:rFonts w:ascii="Fira Code" w:cs="Fira Code" w:eastAsia="Fira Code" w:hAnsi="Fira Code"/>
+          <w:color w:val="abb2bf"/>
+          <w:sz w:val="19"/>
+          <w:szCs w:val="19"/>
+          <w:rtl w:val="0"/>
+        </w:rPr>
+        <w:t xml:space="preserve"> </w:t>
+      </w:r>
+      <w:r>
+        <w:rPr>
+          <w:rFonts w:ascii="Fira Code" w:cs="Fira Code" w:eastAsia="Fira Code" w:hAnsi="Fira Code"/>
+          <w:color w:val="98c379"/>
+          <w:sz w:val="19"/>
+          <w:szCs w:val="19"/>
+          <w:rtl w:val="0"/>
+        </w:rPr>
+        <w:t xml:space="preserve">'gulp-imagemin'</w:t>
+      </w:r>
+      <w:r>
+        <w:rPr>
+          <w:rFonts w:ascii="Fira Code" w:cs="Fira Code" w:eastAsia="Fira Code" w:hAnsi="Fira Code"/>
+          <w:color w:val="abb2bf"/>
+          <w:sz w:val="19"/>
+          <w:szCs w:val="19"/>
+          <w:rtl w:val="0"/>
+        </w:rPr>
+        <w:t xml:space="preserve">;</w:t>
+      </w:r>
+    </w:p>
+    <w:p>
+      <w:pPr>
+        <w:shd w:fill="282c34" w:val="clear"/>
+        <w:spacing w:line="322.10526315789474" w:lineRule="auto"/>
+        <w:rPr>
+          <w:rFonts w:ascii="Fira Code" w:cs="Fira Code" w:eastAsia="Fira Code" w:hAnsi="Fira Code"/>
+          <w:i w:val="1"/>
+          <w:color w:val="7f848e"/>
+          <w:sz w:val="19"/>
+          <w:szCs w:val="19"/>
+        </w:rPr>
+      </w:pPr>
+      <w:r>
+        <w:rPr>
+          <w:rFonts w:ascii="Fira Code" w:cs="Fira Code" w:eastAsia="Fira Code" w:hAnsi="Fira Code"/>
+          <w:color w:val="c678dd"/>
+          <w:sz w:val="19"/>
+          <w:szCs w:val="19"/>
+          <w:rtl w:val="0"/>
+        </w:rPr>
+        <w:t xml:space="preserve">import</w:t>
+      </w:r>
+      <w:r>
+        <w:rPr>
+          <w:rFonts w:ascii="Fira Code" w:cs="Fira Code" w:eastAsia="Fira Code" w:hAnsi="Fira Code"/>
+          <w:color w:val="abb2bf"/>
+          <w:sz w:val="19"/>
+          <w:szCs w:val="19"/>
+          <w:rtl w:val="0"/>
+        </w:rPr>
+        <w:t xml:space="preserve"> </w:t>
+      </w:r>
+      <w:r>
+        <w:rPr>
+          <w:rFonts w:ascii="Fira Code" w:cs="Fira Code" w:eastAsia="Fira Code" w:hAnsi="Fira Code"/>
+          <w:color w:val="e06c75"/>
+          <w:sz w:val="19"/>
+          <w:szCs w:val="19"/>
+          <w:rtl w:val="0"/>
+        </w:rPr>
+        <w:t xml:space="preserve">mozjpeg</w:t>
+      </w:r>
+      <w:r>
+        <w:rPr>
+          <w:rFonts w:ascii="Fira Code" w:cs="Fira Code" w:eastAsia="Fira Code" w:hAnsi="Fira Code"/>
+          <w:color w:val="abb2bf"/>
+          <w:sz w:val="19"/>
+          <w:szCs w:val="19"/>
+          <w:rtl w:val="0"/>
+        </w:rPr>
+        <w:t xml:space="preserve"> </w:t>
+      </w:r>
+      <w:r>
+        <w:rPr>
+          <w:rFonts w:ascii="Fira Code" w:cs="Fira Code" w:eastAsia="Fira Code" w:hAnsi="Fira Code"/>
+          <w:color w:val="c678dd"/>
+          <w:sz w:val="19"/>
+          <w:szCs w:val="19"/>
+          <w:rtl w:val="0"/>
+        </w:rPr>
+        <w:t xml:space="preserve">from</w:t>
+      </w:r>
+      <w:r>
+        <w:rPr>
+          <w:rFonts w:ascii="Fira Code" w:cs="Fira Code" w:eastAsia="Fira Code" w:hAnsi="Fira Code"/>
+          <w:color w:val="abb2bf"/>
+          <w:sz w:val="19"/>
+          <w:szCs w:val="19"/>
+          <w:rtl w:val="0"/>
+        </w:rPr>
+        <w:t xml:space="preserve"> </w:t>
+      </w:r>
+      <w:r>
+        <w:rPr>
+          <w:rFonts w:ascii="Fira Code" w:cs="Fira Code" w:eastAsia="Fira Code" w:hAnsi="Fira Code"/>
+          <w:color w:val="98c379"/>
+          <w:sz w:val="19"/>
+          <w:szCs w:val="19"/>
+          <w:rtl w:val="0"/>
+        </w:rPr>
+        <w:t xml:space="preserve">'imagemin-mozjpeg'</w:t>
+      </w:r>
+      <w:r>
+        <w:rPr>
+          <w:rFonts w:ascii="Fira Code" w:cs="Fira Code" w:eastAsia="Fira Code" w:hAnsi="Fira Code"/>
+          <w:color w:val="abb2bf"/>
+          <w:sz w:val="19"/>
+          <w:szCs w:val="19"/>
+          <w:rtl w:val="0"/>
+        </w:rPr>
+        <w:t xml:space="preserve">; </w:t>
+      </w:r>
+      <w:r>
+        <w:rPr>
+          <w:rFonts w:ascii="Fira Code" w:cs="Fira Code" w:eastAsia="Fira Code" w:hAnsi="Fira Code"/>
+          <w:i w:val="1"/>
+          <w:color w:val="7f848e"/>
+          <w:sz w:val="19"/>
+          <w:szCs w:val="19"/>
+          <w:rtl w:val="0"/>
+        </w:rPr>
+        <w:t xml:space="preserve">// Import the MozJPEG plugin</w:t>
+      </w:r>
+    </w:p>
+    <w:p>
+      <w:pPr>
+        <w:shd w:fill="282c34" w:val="clear"/>
+        <w:spacing w:line="322.10526315789474" w:lineRule="auto"/>
+        <w:rPr>
+          <w:rFonts w:ascii="Fira Code" w:cs="Fira Code" w:eastAsia="Fira Code" w:hAnsi="Fira Code"/>
+          <w:i w:val="1"/>
+          <w:color w:val="7f848e"/>
+          <w:sz w:val="19"/>
+          <w:szCs w:val="19"/>
+        </w:rPr>
+      </w:pPr>
+      <w:r>
+        <w:rPr>
+          <w:rFonts w:ascii="Fira Code" w:cs="Fira Code" w:eastAsia="Fira Code" w:hAnsi="Fira Code"/>
+          <w:color w:val="c678dd"/>
+          <w:sz w:val="19"/>
+          <w:szCs w:val="19"/>
+          <w:rtl w:val="0"/>
+        </w:rPr>
+        <w:t xml:space="preserve">import</w:t>
+      </w:r>
+      <w:r>
+        <w:rPr>
+          <w:rFonts w:ascii="Fira Code" w:cs="Fira Code" w:eastAsia="Fira Code" w:hAnsi="Fira Code"/>
+          <w:color w:val="abb2bf"/>
+          <w:sz w:val="19"/>
+          <w:szCs w:val="19"/>
+          <w:rtl w:val="0"/>
+        </w:rPr>
+        <w:t xml:space="preserve"> </w:t>
+      </w:r>
+      <w:r>
+        <w:rPr>
+          <w:rFonts w:ascii="Fira Code" w:cs="Fira Code" w:eastAsia="Fira Code" w:hAnsi="Fira Code"/>
+          <w:color w:val="e06c75"/>
+          <w:sz w:val="19"/>
+          <w:szCs w:val="19"/>
+          <w:rtl w:val="0"/>
+        </w:rPr>
+        <w:t xml:space="preserve">optipng</w:t>
+      </w:r>
+      <w:r>
+        <w:rPr>
+          <w:rFonts w:ascii="Fira Code" w:cs="Fira Code" w:eastAsia="Fira Code" w:hAnsi="Fira Code"/>
+          <w:color w:val="abb2bf"/>
+          <w:sz w:val="19"/>
+          <w:szCs w:val="19"/>
+          <w:rtl w:val="0"/>
+        </w:rPr>
+        <w:t xml:space="preserve"> </w:t>
+      </w:r>
+      <w:r>
+        <w:rPr>
+          <w:rFonts w:ascii="Fira Code" w:cs="Fira Code" w:eastAsia="Fira Code" w:hAnsi="Fira Code"/>
+          <w:color w:val="c678dd"/>
+          <w:sz w:val="19"/>
+          <w:szCs w:val="19"/>
+          <w:rtl w:val="0"/>
+        </w:rPr>
+        <w:t xml:space="preserve">from</w:t>
+      </w:r>
+      <w:r>
+        <w:rPr>
+          <w:rFonts w:ascii="Fira Code" w:cs="Fira Code" w:eastAsia="Fira Code" w:hAnsi="Fira Code"/>
+          <w:color w:val="abb2bf"/>
+          <w:sz w:val="19"/>
+          <w:szCs w:val="19"/>
+          <w:rtl w:val="0"/>
+        </w:rPr>
+        <w:t xml:space="preserve"> </w:t>
+      </w:r>
+      <w:r>
+        <w:rPr>
+          <w:rFonts w:ascii="Fira Code" w:cs="Fira Code" w:eastAsia="Fira Code" w:hAnsi="Fira Code"/>
+          <w:color w:val="98c379"/>
+          <w:sz w:val="19"/>
+          <w:szCs w:val="19"/>
+          <w:rtl w:val="0"/>
+        </w:rPr>
+        <w:t xml:space="preserve">'imagemin-optipng'</w:t>
+      </w:r>
+      <w:r>
+        <w:rPr>
+          <w:rFonts w:ascii="Fira Code" w:cs="Fira Code" w:eastAsia="Fira Code" w:hAnsi="Fira Code"/>
+          <w:color w:val="abb2bf"/>
+          <w:sz w:val="19"/>
+          <w:szCs w:val="19"/>
+          <w:rtl w:val="0"/>
+        </w:rPr>
+        <w:t xml:space="preserve">; </w:t>
+      </w:r>
+      <w:r>
+        <w:rPr>
+          <w:rFonts w:ascii="Fira Code" w:cs="Fira Code" w:eastAsia="Fira Code" w:hAnsi="Fira Code"/>
+          <w:i w:val="1"/>
+          <w:color w:val="7f848e"/>
+          <w:sz w:val="19"/>
+          <w:szCs w:val="19"/>
+          <w:rtl w:val="0"/>
+        </w:rPr>
+        <w:t xml:space="preserve">// Import the OptiPNG plugin</w:t>
+      </w:r>
+    </w:p>
+    <w:p>
+      <w:pPr>
+        <w:shd w:fill="282c34" w:val="clear"/>
+        <w:spacing w:line="322.10526315789474" w:lineRule="auto"/>
+        <w:rPr>
+          <w:rFonts w:ascii="Fira Code" w:cs="Fira Code" w:eastAsia="Fira Code" w:hAnsi="Fira Code"/>
+          <w:color w:val="abb2bf"/>
+          <w:sz w:val="19"/>
+          <w:szCs w:val="19"/>
+        </w:rPr>
+      </w:pPr>
+      <w:r>
+        <w:rPr>
+          <w:rtl w:val="0"/>
+        </w:rPr>
+      </w:r>
+    </w:p>
+    <w:p>
+      <w:pPr>
+        <w:shd w:fill="282c34" w:val="clear"/>
+        <w:spacing w:line="322.10526315789474" w:lineRule="auto"/>
+        <w:rPr>
+          <w:rFonts w:ascii="Fira Code" w:cs="Fira Code" w:eastAsia="Fira Code" w:hAnsi="Fira Code"/>
+          <w:color w:val="abb2bf"/>
+          <w:sz w:val="19"/>
+          <w:szCs w:val="19"/>
+        </w:rPr>
+      </w:pPr>
+      <w:r>
+        <w:rPr>
+          <w:rFonts w:ascii="Fira Code" w:cs="Fira Code" w:eastAsia="Fira Code" w:hAnsi="Fira Code"/>
+          <w:color w:val="c678dd"/>
+          <w:sz w:val="19"/>
+          <w:szCs w:val="19"/>
+          <w:rtl w:val="0"/>
+        </w:rPr>
+        <w:t xml:space="preserve">const</w:t>
+      </w:r>
+      <w:r>
+        <w:rPr>
+          <w:rFonts w:ascii="Fira Code" w:cs="Fira Code" w:eastAsia="Fira Code" w:hAnsi="Fira Code"/>
+          <w:color w:val="abb2bf"/>
+          <w:sz w:val="19"/>
+          <w:szCs w:val="19"/>
+          <w:rtl w:val="0"/>
+        </w:rPr>
+        <w:t xml:space="preserve"> { </w:t>
+      </w:r>
+      <w:r>
+        <w:rPr>
+          <w:rFonts w:ascii="Fira Code" w:cs="Fira Code" w:eastAsia="Fira Code" w:hAnsi="Fira Code"/>
+          <w:color w:val="61afef"/>
+          <w:sz w:val="19"/>
+          <w:szCs w:val="19"/>
+          <w:rtl w:val="0"/>
+        </w:rPr>
+        <w:t xml:space="preserve">series</w:t>
+      </w:r>
+      <w:r>
+        <w:rPr>
+          <w:rFonts w:ascii="Fira Code" w:cs="Fira Code" w:eastAsia="Fira Code" w:hAnsi="Fira Code"/>
+          <w:color w:val="abb2bf"/>
+          <w:sz w:val="19"/>
+          <w:szCs w:val="19"/>
+          <w:rtl w:val="0"/>
+        </w:rPr>
+        <w:t xml:space="preserve">, </w:t>
+      </w:r>
+      <w:r>
+        <w:rPr>
+          <w:rFonts w:ascii="Fira Code" w:cs="Fira Code" w:eastAsia="Fira Code" w:hAnsi="Fira Code"/>
+          <w:color w:val="61afef"/>
+          <w:sz w:val="19"/>
+          <w:szCs w:val="19"/>
+          <w:rtl w:val="0"/>
+        </w:rPr>
+        <w:t xml:space="preserve">src</w:t>
+      </w:r>
+      <w:r>
+        <w:rPr>
+          <w:rFonts w:ascii="Fira Code" w:cs="Fira Code" w:eastAsia="Fira Code" w:hAnsi="Fira Code"/>
+          <w:color w:val="abb2bf"/>
+          <w:sz w:val="19"/>
+          <w:szCs w:val="19"/>
+          <w:rtl w:val="0"/>
+        </w:rPr>
+        <w:t xml:space="preserve">, </w:t>
+      </w:r>
+      <w:r>
+        <w:rPr>
+          <w:rFonts w:ascii="Fira Code" w:cs="Fira Code" w:eastAsia="Fira Code" w:hAnsi="Fira Code"/>
+          <w:color w:val="61afef"/>
+          <w:sz w:val="19"/>
+          <w:szCs w:val="19"/>
+          <w:rtl w:val="0"/>
+        </w:rPr>
+        <w:t xml:space="preserve">dest</w:t>
+      </w:r>
+      <w:r>
+        <w:rPr>
+          <w:rFonts w:ascii="Fira Code" w:cs="Fira Code" w:eastAsia="Fira Code" w:hAnsi="Fira Code"/>
+          <w:color w:val="abb2bf"/>
+          <w:sz w:val="19"/>
+          <w:szCs w:val="19"/>
+          <w:rtl w:val="0"/>
+        </w:rPr>
+        <w:t xml:space="preserve">, </w:t>
+      </w:r>
+      <w:r>
+        <w:rPr>
+          <w:rFonts w:ascii="Fira Code" w:cs="Fira Code" w:eastAsia="Fira Code" w:hAnsi="Fira Code"/>
+          <w:color w:val="61afef"/>
+          <w:sz w:val="19"/>
+          <w:szCs w:val="19"/>
+          <w:rtl w:val="0"/>
+        </w:rPr>
+        <w:t xml:space="preserve">watch</w:t>
+      </w:r>
+      <w:r>
+        <w:rPr>
+          <w:rFonts w:ascii="Fira Code" w:cs="Fira Code" w:eastAsia="Fira Code" w:hAnsi="Fira Code"/>
+          <w:color w:val="abb2bf"/>
+          <w:sz w:val="19"/>
+          <w:szCs w:val="19"/>
+          <w:rtl w:val="0"/>
+        </w:rPr>
+        <w:t xml:space="preserve"> } </w:t>
+      </w:r>
+      <w:r>
+        <w:rPr>
+          <w:rFonts w:ascii="Fira Code" w:cs="Fira Code" w:eastAsia="Fira Code" w:hAnsi="Fira Code"/>
+          <w:color w:val="56b6c2"/>
+          <w:sz w:val="19"/>
+          <w:szCs w:val="19"/>
+          <w:rtl w:val="0"/>
+        </w:rPr>
+        <w:t xml:space="preserve">=</w:t>
+      </w:r>
+      <w:r>
+        <w:rPr>
+          <w:rFonts w:ascii="Fira Code" w:cs="Fira Code" w:eastAsia="Fira Code" w:hAnsi="Fira Code"/>
+          <w:color w:val="abb2bf"/>
+          <w:sz w:val="19"/>
+          <w:szCs w:val="19"/>
+          <w:rtl w:val="0"/>
+        </w:rPr>
+        <w:t xml:space="preserve"> </w:t>
+      </w:r>
+      <w:r>
+        <w:rPr>
+          <w:rFonts w:ascii="Fira Code" w:cs="Fira Code" w:eastAsia="Fira Code" w:hAnsi="Fira Code"/>
+          <w:color w:val="e5c07b"/>
+          <w:sz w:val="19"/>
+          <w:szCs w:val="19"/>
+          <w:rtl w:val="0"/>
+        </w:rPr>
+        <w:t xml:space="preserve">gulp</w:t>
+      </w:r>
+      <w:r>
+        <w:rPr>
+          <w:rFonts w:ascii="Fira Code" w:cs="Fira Code" w:eastAsia="Fira Code" w:hAnsi="Fira Code"/>
+          <w:color w:val="abb2bf"/>
+          <w:sz w:val="19"/>
+          <w:szCs w:val="19"/>
+          <w:rtl w:val="0"/>
+        </w:rPr>
+        <w:t xml:space="preserve">;</w:t>
+      </w:r>
+    </w:p>
+    <w:p>
+      <w:pPr>
+        <w:shd w:fill="282c34" w:val="clear"/>
+        <w:spacing w:line="322.10526315789474" w:lineRule="auto"/>
+        <w:rPr>
+          <w:rFonts w:ascii="Fira Code" w:cs="Fira Code" w:eastAsia="Fira Code" w:hAnsi="Fira Code"/>
+          <w:color w:val="abb2bf"/>
+          <w:sz w:val="19"/>
+          <w:szCs w:val="19"/>
+        </w:rPr>
+      </w:pPr>
+      <w:r>
+        <w:rPr>
+          <w:rtl w:val="0"/>
+        </w:rPr>
+      </w:r>
+    </w:p>
+    <w:p>
+      <w:pPr>
+        <w:shd w:fill="282c34" w:val="clear"/>
+        <w:spacing w:line="322.10526315789474" w:lineRule="auto"/>
+        <w:rPr>
+          <w:rFonts w:ascii="Fira Code" w:cs="Fira Code" w:eastAsia="Fira Code" w:hAnsi="Fira Code"/>
+          <w:i w:val="1"/>
+          <w:color w:val="7f848e"/>
+          <w:sz w:val="19"/>
+          <w:szCs w:val="19"/>
+        </w:rPr>
+      </w:pPr>
+      <w:r>
+        <w:rPr>
+          <w:rFonts w:ascii="Fira Code" w:cs="Fira Code" w:eastAsia="Fira Code" w:hAnsi="Fira Code"/>
+          <w:i w:val="1"/>
+          <w:color w:val="7f848e"/>
+          <w:sz w:val="19"/>
+          <w:szCs w:val="19"/>
+          <w:rtl w:val="0"/>
+        </w:rPr>
+        <w:t xml:space="preserve">// images</w:t>
+      </w:r>
+    </w:p>
+    <w:p>
+      <w:pPr>
+        <w:shd w:fill="282c34" w:val="clear"/>
+        <w:spacing w:line="322.10526315789474" w:lineRule="auto"/>
+        <w:rPr>
+          <w:rFonts w:ascii="Fira Code" w:cs="Fira Code" w:eastAsia="Fira Code" w:hAnsi="Fira Code"/>
+          <w:color w:val="abb2bf"/>
+          <w:sz w:val="19"/>
+          <w:szCs w:val="19"/>
+        </w:rPr>
+      </w:pPr>
+      <w:r>
+        <w:rPr>
+          <w:rFonts w:ascii="Fira Code" w:cs="Fira Code" w:eastAsia="Fira Code" w:hAnsi="Fira Code"/>
+          <w:color w:val="c678dd"/>
+          <w:sz w:val="19"/>
+          <w:szCs w:val="19"/>
+          <w:rtl w:val="0"/>
+        </w:rPr>
+        <w:t xml:space="preserve">function</w:t>
+      </w:r>
+      <w:r>
+        <w:rPr>
+          <w:rFonts w:ascii="Fira Code" w:cs="Fira Code" w:eastAsia="Fira Code" w:hAnsi="Fira Code"/>
+          <w:color w:val="abb2bf"/>
+          <w:sz w:val="19"/>
+          <w:szCs w:val="19"/>
+          <w:rtl w:val="0"/>
+        </w:rPr>
+        <w:t xml:space="preserve"> </w:t>
+      </w:r>
+      <w:r>
+        <w:rPr>
+          <w:rFonts w:ascii="Fira Code" w:cs="Fira Code" w:eastAsia="Fira Code" w:hAnsi="Fira Code"/>
+          <w:color w:val="61afef"/>
+          <w:sz w:val="19"/>
+          <w:szCs w:val="19"/>
+          <w:rtl w:val="0"/>
+        </w:rPr>
+        <w:t xml:space="preserve">optimizeimg</w:t>
+      </w:r>
+      <w:r>
+        <w:rPr>
+          <w:rFonts w:ascii="Fira Code" w:cs="Fira Code" w:eastAsia="Fira Code" w:hAnsi="Fira Code"/>
+          <w:color w:val="abb2bf"/>
+          <w:sz w:val="19"/>
+          <w:szCs w:val="19"/>
+          <w:rtl w:val="0"/>
+        </w:rPr>
+        <w:t xml:space="preserve">() {</w:t>
+      </w:r>
+    </w:p>
+    <w:p>
+      <w:pPr>
+        <w:shd w:fill="282c34" w:val="clear"/>
+        <w:spacing w:line="322.10526315789474" w:lineRule="auto"/>
+        <w:rPr>
+          <w:rFonts w:ascii="Fira Code" w:cs="Fira Code" w:eastAsia="Fira Code" w:hAnsi="Fira Code"/>
+          <w:color w:val="abb2bf"/>
+          <w:sz w:val="19"/>
+          <w:szCs w:val="19"/>
+        </w:rPr>
+      </w:pPr>
+      <w:r>
+        <w:rPr>
+          <w:rFonts w:ascii="Fira Code" w:cs="Fira Code" w:eastAsia="Fira Code" w:hAnsi="Fira Code"/>
+          <w:color w:val="abb2bf"/>
+          <w:sz w:val="19"/>
+          <w:szCs w:val="19"/>
+          <w:rtl w:val="0"/>
+        </w:rPr>
+        <w:t xml:space="preserve">    </w:t>
+      </w:r>
+      <w:r>
+        <w:rPr>
+          <w:rFonts w:ascii="Fira Code" w:cs="Fira Code" w:eastAsia="Fira Code" w:hAnsi="Fira Code"/>
+          <w:color w:val="c678dd"/>
+          <w:sz w:val="19"/>
+          <w:szCs w:val="19"/>
+          <w:rtl w:val="0"/>
+        </w:rPr>
+        <w:t xml:space="preserve">const</w:t>
+      </w:r>
+      <w:r>
+        <w:rPr>
+          <w:rFonts w:ascii="Fira Code" w:cs="Fira Code" w:eastAsia="Fira Code" w:hAnsi="Fira Code"/>
+          <w:color w:val="abb2bf"/>
+          <w:sz w:val="19"/>
+          <w:szCs w:val="19"/>
+          <w:rtl w:val="0"/>
+        </w:rPr>
+        <w:t xml:space="preserve"> </w:t>
+      </w:r>
+      <w:r>
+        <w:rPr>
+          <w:rFonts w:ascii="Fira Code" w:cs="Fira Code" w:eastAsia="Fira Code" w:hAnsi="Fira Code"/>
+          <w:color w:val="e5c07b"/>
+          <w:sz w:val="19"/>
+          <w:szCs w:val="19"/>
+          <w:rtl w:val="0"/>
+        </w:rPr>
+        <w:t xml:space="preserve">date</w:t>
+      </w:r>
+      <w:r>
+        <w:rPr>
+          <w:rFonts w:ascii="Fira Code" w:cs="Fira Code" w:eastAsia="Fira Code" w:hAnsi="Fira Code"/>
+          <w:color w:val="abb2bf"/>
+          <w:sz w:val="19"/>
+          <w:szCs w:val="19"/>
+          <w:rtl w:val="0"/>
+        </w:rPr>
+        <w:t xml:space="preserve"> </w:t>
+      </w:r>
+      <w:r>
+        <w:rPr>
+          <w:rFonts w:ascii="Fira Code" w:cs="Fira Code" w:eastAsia="Fira Code" w:hAnsi="Fira Code"/>
+          <w:color w:val="56b6c2"/>
+          <w:sz w:val="19"/>
+          <w:szCs w:val="19"/>
+          <w:rtl w:val="0"/>
+        </w:rPr>
+        <w:t xml:space="preserve">=</w:t>
+      </w:r>
+      <w:r>
+        <w:rPr>
+          <w:rFonts w:ascii="Fira Code" w:cs="Fira Code" w:eastAsia="Fira Code" w:hAnsi="Fira Code"/>
+          <w:color w:val="abb2bf"/>
+          <w:sz w:val="19"/>
+          <w:szCs w:val="19"/>
+          <w:rtl w:val="0"/>
+        </w:rPr>
+        <w:t xml:space="preserve"> </w:t>
+      </w:r>
+      <w:r>
+        <w:rPr>
+          <w:rFonts w:ascii="Fira Code" w:cs="Fira Code" w:eastAsia="Fira Code" w:hAnsi="Fira Code"/>
+          <w:color w:val="c678dd"/>
+          <w:sz w:val="19"/>
+          <w:szCs w:val="19"/>
+          <w:rtl w:val="0"/>
+        </w:rPr>
+        <w:t xml:space="preserve">new</w:t>
+      </w:r>
+      <w:r>
+        <w:rPr>
+          <w:rFonts w:ascii="Fira Code" w:cs="Fira Code" w:eastAsia="Fira Code" w:hAnsi="Fira Code"/>
+          <w:color w:val="abb2bf"/>
+          <w:sz w:val="19"/>
+          <w:szCs w:val="19"/>
+          <w:rtl w:val="0"/>
+        </w:rPr>
+        <w:t xml:space="preserve"> </w:t>
+      </w:r>
+      <w:r>
+        <w:rPr>
+          <w:rFonts w:ascii="Fira Code" w:cs="Fira Code" w:eastAsia="Fira Code" w:hAnsi="Fira Code"/>
+          <w:color w:val="e5c07b"/>
+          <w:sz w:val="19"/>
+          <w:szCs w:val="19"/>
+          <w:rtl w:val="0"/>
+        </w:rPr>
+        <w:t xml:space="preserve">Date</w:t>
+      </w:r>
+      <w:r>
+        <w:rPr>
+          <w:rFonts w:ascii="Fira Code" w:cs="Fira Code" w:eastAsia="Fira Code" w:hAnsi="Fira Code"/>
+          <w:color w:val="abb2bf"/>
+          <w:sz w:val="19"/>
+          <w:szCs w:val="19"/>
+          <w:rtl w:val="0"/>
+        </w:rPr>
+        <w:t xml:space="preserve">();</w:t>
+      </w:r>
+    </w:p>
+    <w:p>
+      <w:pPr>
+        <w:shd w:fill="282c34" w:val="clear"/>
+        <w:spacing w:line="322.10526315789474" w:lineRule="auto"/>
+        <w:rPr>
+          <w:rFonts w:ascii="Fira Code" w:cs="Fira Code" w:eastAsia="Fira Code" w:hAnsi="Fira Code"/>
+          <w:color w:val="abb2bf"/>
+          <w:sz w:val="19"/>
+          <w:szCs w:val="19"/>
+        </w:rPr>
+      </w:pPr>
+      <w:r>
+        <w:rPr>
+          <w:rFonts w:ascii="Fira Code" w:cs="Fira Code" w:eastAsia="Fira Code" w:hAnsi="Fira Code"/>
+          <w:color w:val="abb2bf"/>
+          <w:sz w:val="19"/>
+          <w:szCs w:val="19"/>
+          <w:rtl w:val="0"/>
+        </w:rPr>
+        <w:t xml:space="preserve">    </w:t>
+      </w:r>
+      <w:r>
+        <w:rPr>
+          <w:rFonts w:ascii="Fira Code" w:cs="Fira Code" w:eastAsia="Fira Code" w:hAnsi="Fira Code"/>
+          <w:color w:val="c678dd"/>
+          <w:sz w:val="19"/>
+          <w:szCs w:val="19"/>
+          <w:rtl w:val="0"/>
+        </w:rPr>
+        <w:t xml:space="preserve">const</w:t>
+      </w:r>
+      <w:r>
+        <w:rPr>
+          <w:rFonts w:ascii="Fira Code" w:cs="Fira Code" w:eastAsia="Fira Code" w:hAnsi="Fira Code"/>
+          <w:color w:val="abb2bf"/>
+          <w:sz w:val="19"/>
+          <w:szCs w:val="19"/>
+          <w:rtl w:val="0"/>
+        </w:rPr>
+        <w:t xml:space="preserve"> </w:t>
+      </w:r>
+      <w:r>
+        <w:rPr>
+          <w:rFonts w:ascii="Fira Code" w:cs="Fira Code" w:eastAsia="Fira Code" w:hAnsi="Fira Code"/>
+          <w:color w:val="e5c07b"/>
+          <w:sz w:val="19"/>
+          <w:szCs w:val="19"/>
+          <w:rtl w:val="0"/>
+        </w:rPr>
+        <w:t xml:space="preserve">year</w:t>
+      </w:r>
+      <w:r>
+        <w:rPr>
+          <w:rFonts w:ascii="Fira Code" w:cs="Fira Code" w:eastAsia="Fira Code" w:hAnsi="Fira Code"/>
+          <w:color w:val="abb2bf"/>
+          <w:sz w:val="19"/>
+          <w:szCs w:val="19"/>
+          <w:rtl w:val="0"/>
+        </w:rPr>
+        <w:t xml:space="preserve"> </w:t>
+      </w:r>
+      <w:r>
+        <w:rPr>
+          <w:rFonts w:ascii="Fira Code" w:cs="Fira Code" w:eastAsia="Fira Code" w:hAnsi="Fira Code"/>
+          <w:color w:val="56b6c2"/>
+          <w:sz w:val="19"/>
+          <w:szCs w:val="19"/>
+          <w:rtl w:val="0"/>
+        </w:rPr>
+        <w:t xml:space="preserve">=</w:t>
+      </w:r>
+      <w:r>
+        <w:rPr>
+          <w:rFonts w:ascii="Fira Code" w:cs="Fira Code" w:eastAsia="Fira Code" w:hAnsi="Fira Code"/>
+          <w:color w:val="e5c07b"/>
+          <w:sz w:val="19"/>
+          <w:szCs w:val="19"/>
+          <w:rtl w:val="0"/>
+        </w:rPr>
+        <w:t xml:space="preserve"> date</w:t>
+      </w:r>
+      <w:r>
+        <w:rPr>
+          <w:rFonts w:ascii="Fira Code" w:cs="Fira Code" w:eastAsia="Fira Code" w:hAnsi="Fira Code"/>
+          <w:color w:val="abb2bf"/>
+          <w:sz w:val="19"/>
+          <w:szCs w:val="19"/>
+          <w:rtl w:val="0"/>
+        </w:rPr>
+        <w:t xml:space="preserve">.</w:t>
+      </w:r>
+      <w:r>
+        <w:rPr>
+          <w:rFonts w:ascii="Fira Code" w:cs="Fira Code" w:eastAsia="Fira Code" w:hAnsi="Fira Code"/>
+          <w:color w:val="61afef"/>
+          <w:sz w:val="19"/>
+          <w:szCs w:val="19"/>
+          <w:rtl w:val="0"/>
+        </w:rPr>
+        <w:t xml:space="preserve">getFullYear</w:t>
+      </w:r>
+      <w:r>
+        <w:rPr>
+          <w:rFonts w:ascii="Fira Code" w:cs="Fira Code" w:eastAsia="Fira Code" w:hAnsi="Fira Code"/>
+          <w:color w:val="abb2bf"/>
+          <w:sz w:val="19"/>
+          <w:szCs w:val="19"/>
+          <w:rtl w:val="0"/>
+        </w:rPr>
+        <w:t xml:space="preserve">();</w:t>
+      </w:r>
+    </w:p>
+    <w:p>
+      <w:pPr>
+        <w:shd w:fill="282c34" w:val="clear"/>
+        <w:spacing w:line="322.10526315789474" w:lineRule="auto"/>
+        <w:rPr>
+          <w:rFonts w:ascii="Fira Code" w:cs="Fira Code" w:eastAsia="Fira Code" w:hAnsi="Fira Code"/>
+          <w:i w:val="1"/>
+          <w:color w:val="7f848e"/>
+          <w:sz w:val="19"/>
+          <w:szCs w:val="19"/>
+        </w:rPr>
+      </w:pPr>
+      <w:r>
+        <w:rPr>
+          <w:rFonts w:ascii="Fira Code" w:cs="Fira Code" w:eastAsia="Fira Code" w:hAnsi="Fira Code"/>
+          <w:color w:val="abb2bf"/>
+          <w:sz w:val="19"/>
+          <w:szCs w:val="19"/>
+          <w:rtl w:val="0"/>
+        </w:rPr>
+        <w:t xml:space="preserve">    </w:t>
+      </w:r>
+      <w:r>
+        <w:rPr>
+          <w:rFonts w:ascii="Fira Code" w:cs="Fira Code" w:eastAsia="Fira Code" w:hAnsi="Fira Code"/>
+          <w:color w:val="c678dd"/>
+          <w:sz w:val="19"/>
+          <w:szCs w:val="19"/>
+          <w:rtl w:val="0"/>
+        </w:rPr>
+        <w:t xml:space="preserve">let</w:t>
+      </w:r>
+      <w:r>
+        <w:rPr>
+          <w:rFonts w:ascii="Fira Code" w:cs="Fira Code" w:eastAsia="Fira Code" w:hAnsi="Fira Code"/>
+          <w:color w:val="abb2bf"/>
+          <w:sz w:val="19"/>
+          <w:szCs w:val="19"/>
+          <w:rtl w:val="0"/>
+        </w:rPr>
+        <w:t xml:space="preserve"> </w:t>
+      </w:r>
+      <w:r>
+        <w:rPr>
+          <w:rFonts w:ascii="Fira Code" w:cs="Fira Code" w:eastAsia="Fira Code" w:hAnsi="Fira Code"/>
+          <w:color w:val="e06c75"/>
+          <w:sz w:val="19"/>
+          <w:szCs w:val="19"/>
+          <w:rtl w:val="0"/>
+        </w:rPr>
+        <w:t xml:space="preserve">month</w:t>
+      </w:r>
+      <w:r>
+        <w:rPr>
+          <w:rFonts w:ascii="Fira Code" w:cs="Fira Code" w:eastAsia="Fira Code" w:hAnsi="Fira Code"/>
+          <w:color w:val="abb2bf"/>
+          <w:sz w:val="19"/>
+          <w:szCs w:val="19"/>
+          <w:rtl w:val="0"/>
+        </w:rPr>
+        <w:t xml:space="preserve"> </w:t>
+      </w:r>
+      <w:r>
+        <w:rPr>
+          <w:rFonts w:ascii="Fira Code" w:cs="Fira Code" w:eastAsia="Fira Code" w:hAnsi="Fira Code"/>
+          <w:color w:val="56b6c2"/>
+          <w:sz w:val="19"/>
+          <w:szCs w:val="19"/>
+          <w:rtl w:val="0"/>
+        </w:rPr>
+        <w:t xml:space="preserve">=</w:t>
+      </w:r>
+      <w:r>
+        <w:rPr>
+          <w:rFonts w:ascii="Fira Code" w:cs="Fira Code" w:eastAsia="Fira Code" w:hAnsi="Fira Code"/>
+          <w:color w:val="abb2bf"/>
+          <w:sz w:val="19"/>
+          <w:szCs w:val="19"/>
+          <w:rtl w:val="0"/>
+        </w:rPr>
+        <w:t xml:space="preserve"> (</w:t>
+      </w:r>
+      <w:r>
+        <w:rPr>
+          <w:rFonts w:ascii="Fira Code" w:cs="Fira Code" w:eastAsia="Fira Code" w:hAnsi="Fira Code"/>
+          <w:color w:val="e5c07b"/>
+          <w:sz w:val="19"/>
+          <w:szCs w:val="19"/>
+          <w:rtl w:val="0"/>
+        </w:rPr>
+        <w:t xml:space="preserve">date</w:t>
+      </w:r>
+      <w:r>
+        <w:rPr>
+          <w:rFonts w:ascii="Fira Code" w:cs="Fira Code" w:eastAsia="Fira Code" w:hAnsi="Fira Code"/>
+          <w:color w:val="abb2bf"/>
+          <w:sz w:val="19"/>
+          <w:szCs w:val="19"/>
+          <w:rtl w:val="0"/>
+        </w:rPr>
+        <w:t xml:space="preserve">.</w:t>
+      </w:r>
+      <w:r>
+        <w:rPr>
+          <w:rFonts w:ascii="Fira Code" w:cs="Fira Code" w:eastAsia="Fira Code" w:hAnsi="Fira Code"/>
+          <w:color w:val="61afef"/>
+          <w:sz w:val="19"/>
+          <w:szCs w:val="19"/>
+          <w:rtl w:val="0"/>
+        </w:rPr>
+        <w:t xml:space="preserve">getMonth</w:t>
+      </w:r>
+      <w:r>
+        <w:rPr>
+          <w:rFonts w:ascii="Fira Code" w:cs="Fira Code" w:eastAsia="Fira Code" w:hAnsi="Fira Code"/>
+          <w:color w:val="abb2bf"/>
+          <w:sz w:val="19"/>
+          <w:szCs w:val="19"/>
+          <w:rtl w:val="0"/>
+        </w:rPr>
+        <w:t xml:space="preserve">() </w:t>
+      </w:r>
+      <w:r>
+        <w:rPr>
+          <w:rFonts w:ascii="Fira Code" w:cs="Fira Code" w:eastAsia="Fira Code" w:hAnsi="Fira Code"/>
+          <w:color w:val="56b6c2"/>
+          <w:sz w:val="19"/>
+          <w:szCs w:val="19"/>
+          <w:rtl w:val="0"/>
+        </w:rPr>
+        <w:t xml:space="preserve">+</w:t>
+      </w:r>
+      <w:r>
+        <w:rPr>
+          <w:rFonts w:ascii="Fira Code" w:cs="Fira Code" w:eastAsia="Fira Code" w:hAnsi="Fira Code"/>
+          <w:color w:val="abb2bf"/>
+          <w:sz w:val="19"/>
+          <w:szCs w:val="19"/>
+          <w:rtl w:val="0"/>
+        </w:rPr>
+        <w:t xml:space="preserve"> </w:t>
+      </w:r>
+      <w:r>
+        <w:rPr>
+          <w:rFonts w:ascii="Fira Code" w:cs="Fira Code" w:eastAsia="Fira Code" w:hAnsi="Fira Code"/>
+          <w:color w:val="d19a66"/>
+          <w:sz w:val="19"/>
+          <w:szCs w:val="19"/>
+          <w:rtl w:val="0"/>
+        </w:rPr>
+        <w:t xml:space="preserve">1</w:t>
+      </w:r>
+      <w:r>
+        <w:rPr>
+          <w:rFonts w:ascii="Fira Code" w:cs="Fira Code" w:eastAsia="Fira Code" w:hAnsi="Fira Code"/>
+          <w:color w:val="abb2bf"/>
+          <w:sz w:val="19"/>
+          <w:szCs w:val="19"/>
+          <w:rtl w:val="0"/>
+        </w:rPr>
+        <w:t xml:space="preserve">).</w:t>
+      </w:r>
+      <w:r>
+        <w:rPr>
+          <w:rFonts w:ascii="Fira Code" w:cs="Fira Code" w:eastAsia="Fira Code" w:hAnsi="Fira Code"/>
+          <w:color w:val="61afef"/>
+          <w:sz w:val="19"/>
+          <w:szCs w:val="19"/>
+          <w:rtl w:val="0"/>
+        </w:rPr>
+        <w:t xml:space="preserve">toString</w:t>
+      </w:r>
+      <w:r>
+        <w:rPr>
+          <w:rFonts w:ascii="Fira Code" w:cs="Fira Code" w:eastAsia="Fira Code" w:hAnsi="Fira Code"/>
+          <w:color w:val="abb2bf"/>
+          <w:sz w:val="19"/>
+          <w:szCs w:val="19"/>
+          <w:rtl w:val="0"/>
+        </w:rPr>
+        <w:t xml:space="preserve">().</w:t>
+      </w:r>
+      <w:r>
+        <w:rPr>
+          <w:rFonts w:ascii="Fira Code" w:cs="Fira Code" w:eastAsia="Fira Code" w:hAnsi="Fira Code"/>
+          <w:color w:val="61afef"/>
+          <w:sz w:val="19"/>
+          <w:szCs w:val="19"/>
+          <w:rtl w:val="0"/>
+        </w:rPr>
+        <w:t xml:space="preserve">padStart</w:t>
+      </w:r>
+      <w:r>
+        <w:rPr>
+          <w:rFonts w:ascii="Fira Code" w:cs="Fira Code" w:eastAsia="Fira Code" w:hAnsi="Fira Code"/>
+          <w:color w:val="abb2bf"/>
+          <w:sz w:val="19"/>
+          <w:szCs w:val="19"/>
+          <w:rtl w:val="0"/>
+        </w:rPr>
+        <w:t xml:space="preserve">(</w:t>
+      </w:r>
+      <w:r>
+        <w:rPr>
+          <w:rFonts w:ascii="Fira Code" w:cs="Fira Code" w:eastAsia="Fira Code" w:hAnsi="Fira Code"/>
+          <w:color w:val="d19a66"/>
+          <w:sz w:val="19"/>
+          <w:szCs w:val="19"/>
+          <w:rtl w:val="0"/>
+        </w:rPr>
+        <w:t xml:space="preserve">2</w:t>
+      </w:r>
+      <w:r>
+        <w:rPr>
+          <w:rFonts w:ascii="Fira Code" w:cs="Fira Code" w:eastAsia="Fira Code" w:hAnsi="Fira Code"/>
+          <w:color w:val="abb2bf"/>
+          <w:sz w:val="19"/>
+          <w:szCs w:val="19"/>
+          <w:rtl w:val="0"/>
+        </w:rPr>
+        <w:t xml:space="preserve">, </w:t>
+      </w:r>
+      <w:r>
+        <w:rPr>
+          <w:rFonts w:ascii="Fira Code" w:cs="Fira Code" w:eastAsia="Fira Code" w:hAnsi="Fira Code"/>
+          <w:color w:val="98c379"/>
+          <w:sz w:val="19"/>
+          <w:szCs w:val="19"/>
+          <w:rtl w:val="0"/>
+        </w:rPr>
+        <w:t xml:space="preserve">'0'</w:t>
+      </w:r>
+      <w:r>
+        <w:rPr>
+          <w:rFonts w:ascii="Fira Code" w:cs="Fira Code" w:eastAsia="Fira Code" w:hAnsi="Fira Code"/>
+          <w:color w:val="abb2bf"/>
+          <w:sz w:val="19"/>
+          <w:szCs w:val="19"/>
+          <w:rtl w:val="0"/>
+        </w:rPr>
+        <w:t xml:space="preserve">); </w:t>
+      </w:r>
+      <w:r>
+        <w:rPr>
+          <w:rFonts w:ascii="Fira Code" w:cs="Fira Code" w:eastAsia="Fira Code" w:hAnsi="Fira Code"/>
+          <w:i w:val="1"/>
+          <w:color w:val="7f848e"/>
+          <w:sz w:val="19"/>
+          <w:szCs w:val="19"/>
+          <w:rtl w:val="0"/>
+        </w:rPr>
+        <w:t xml:space="preserve">// Current month, zero-padded to 2 digits</w:t>
+      </w:r>
+    </w:p>
+    <w:p>
+      <w:pPr>
+        <w:shd w:fill="282c34" w:val="clear"/>
+        <w:spacing w:line="322.10526315789474" w:lineRule="auto"/>
+        <w:rPr>
+          <w:rFonts w:ascii="Fira Code" w:cs="Fira Code" w:eastAsia="Fira Code" w:hAnsi="Fira Code"/>
+          <w:color w:val="abb2bf"/>
+          <w:sz w:val="19"/>
+          <w:szCs w:val="19"/>
+        </w:rPr>
+      </w:pPr>
+      <w:r>
+        <w:rPr>
+          <w:rFonts w:ascii="Fira Code" w:cs="Fira Code" w:eastAsia="Fira Code" w:hAnsi="Fira Code"/>
+          <w:color w:val="abb2bf"/>
+          <w:sz w:val="19"/>
+          <w:szCs w:val="19"/>
+          <w:rtl w:val="0"/>
+        </w:rPr>
+        <w:t xml:space="preserve">    </w:t>
+      </w:r>
+      <w:r>
+        <w:rPr>
+          <w:rFonts w:ascii="Fira Code" w:cs="Fira Code" w:eastAsia="Fira Code" w:hAnsi="Fira Code"/>
+          <w:color w:val="c678dd"/>
+          <w:sz w:val="19"/>
+          <w:szCs w:val="19"/>
+          <w:rtl w:val="0"/>
+        </w:rPr>
+        <w:t xml:space="preserve">const</w:t>
+      </w:r>
+      <w:r>
+        <w:rPr>
+          <w:rFonts w:ascii="Fira Code" w:cs="Fira Code" w:eastAsia="Fira Code" w:hAnsi="Fira Code"/>
+          <w:color w:val="abb2bf"/>
+          <w:sz w:val="19"/>
+          <w:szCs w:val="19"/>
+          <w:rtl w:val="0"/>
+        </w:rPr>
+        <w:t xml:space="preserve"> </w:t>
+      </w:r>
+      <w:r>
+        <w:rPr>
+          <w:rFonts w:ascii="Fira Code" w:cs="Fira Code" w:eastAsia="Fira Code" w:hAnsi="Fira Code"/>
+          <w:color w:val="e5c07b"/>
+          <w:sz w:val="19"/>
+          <w:szCs w:val="19"/>
+          <w:rtl w:val="0"/>
+        </w:rPr>
+        <w:t xml:space="preserve">inputDir</w:t>
+      </w:r>
+      <w:r>
+        <w:rPr>
+          <w:rFonts w:ascii="Fira Code" w:cs="Fira Code" w:eastAsia="Fira Code" w:hAnsi="Fira Code"/>
+          <w:color w:val="abb2bf"/>
+          <w:sz w:val="19"/>
+          <w:szCs w:val="19"/>
+          <w:rtl w:val="0"/>
+        </w:rPr>
+        <w:t xml:space="preserve"> </w:t>
+      </w:r>
+      <w:r>
+        <w:rPr>
+          <w:rFonts w:ascii="Fira Code" w:cs="Fira Code" w:eastAsia="Fira Code" w:hAnsi="Fira Code"/>
+          <w:color w:val="56b6c2"/>
+          <w:sz w:val="19"/>
+          <w:szCs w:val="19"/>
+          <w:rtl w:val="0"/>
+        </w:rPr>
+        <w:t xml:space="preserve">=</w:t>
+      </w:r>
+      <w:r>
+        <w:rPr>
+          <w:rFonts w:ascii="Fira Code" w:cs="Fira Code" w:eastAsia="Fira Code" w:hAnsi="Fira Code"/>
+          <w:color w:val="98c379"/>
+          <w:sz w:val="19"/>
+          <w:szCs w:val="19"/>
+          <w:rtl w:val="0"/>
+        </w:rPr>
+        <w:t xml:space="preserve"> `../../../../uploads/</w:t>
+      </w:r>
+      <w:r>
+        <w:rPr>
+          <w:rFonts w:ascii="Fira Code" w:cs="Fira Code" w:eastAsia="Fira Code" w:hAnsi="Fira Code"/>
+          <w:color w:val="c678dd"/>
+          <w:sz w:val="19"/>
+          <w:szCs w:val="19"/>
+          <w:rtl w:val="0"/>
+        </w:rPr>
+        <w:t xml:space="preserve">${</w:t>
+      </w:r>
+      <w:r>
+        <w:rPr>
+          <w:rFonts w:ascii="Fira Code" w:cs="Fira Code" w:eastAsia="Fira Code" w:hAnsi="Fira Code"/>
+          <w:color w:val="e5c07b"/>
+          <w:sz w:val="19"/>
+          <w:szCs w:val="19"/>
+          <w:rtl w:val="0"/>
+        </w:rPr>
+        <w:t xml:space="preserve">year</w:t>
+      </w:r>
+      <w:r>
+        <w:rPr>
+          <w:rFonts w:ascii="Fira Code" w:cs="Fira Code" w:eastAsia="Fira Code" w:hAnsi="Fira Code"/>
+          <w:color w:val="c678dd"/>
+          <w:sz w:val="19"/>
+          <w:szCs w:val="19"/>
+          <w:rtl w:val="0"/>
+        </w:rPr>
+        <w:t xml:space="preserve">}</w:t>
+      </w:r>
+      <w:r>
+        <w:rPr>
+          <w:rFonts w:ascii="Fira Code" w:cs="Fira Code" w:eastAsia="Fira Code" w:hAnsi="Fira Code"/>
+          <w:color w:val="98c379"/>
+          <w:sz w:val="19"/>
+          <w:szCs w:val="19"/>
+          <w:rtl w:val="0"/>
+        </w:rPr>
+        <w:t xml:space="preserve">/</w:t>
+      </w:r>
+      <w:r>
+        <w:rPr>
+          <w:rFonts w:ascii="Fira Code" w:cs="Fira Code" w:eastAsia="Fira Code" w:hAnsi="Fira Code"/>
+          <w:color w:val="c678dd"/>
+          <w:sz w:val="19"/>
+          <w:szCs w:val="19"/>
+          <w:rtl w:val="0"/>
+        </w:rPr>
+        <w:t xml:space="preserve">${</w:t>
+      </w:r>
+      <w:r>
+        <w:rPr>
+          <w:rFonts w:ascii="Fira Code" w:cs="Fira Code" w:eastAsia="Fira Code" w:hAnsi="Fira Code"/>
+          <w:color w:val="e06c75"/>
+          <w:sz w:val="19"/>
+          <w:szCs w:val="19"/>
+          <w:rtl w:val="0"/>
+        </w:rPr>
+        <w:t xml:space="preserve">month</w:t>
+      </w:r>
+      <w:r>
+        <w:rPr>
+          <w:rFonts w:ascii="Fira Code" w:cs="Fira Code" w:eastAsia="Fira Code" w:hAnsi="Fira Code"/>
+          <w:color w:val="c678dd"/>
+          <w:sz w:val="19"/>
+          <w:szCs w:val="19"/>
+          <w:rtl w:val="0"/>
+        </w:rPr>
+        <w:t xml:space="preserve">}</w:t>
+      </w:r>
+      <w:r>
+        <w:rPr>
+          <w:rFonts w:ascii="Fira Code" w:cs="Fira Code" w:eastAsia="Fira Code" w:hAnsi="Fira Code"/>
+          <w:color w:val="98c379"/>
+          <w:sz w:val="19"/>
+          <w:szCs w:val="19"/>
+          <w:rtl w:val="0"/>
+        </w:rPr>
+        <w:t xml:space="preserve">/*.{jpg,png}`</w:t>
+      </w:r>
+      <w:r>
+        <w:rPr>
+          <w:rFonts w:ascii="Fira Code" w:cs="Fira Code" w:eastAsia="Fira Code" w:hAnsi="Fira Code"/>
+          <w:color w:val="abb2bf"/>
+          <w:sz w:val="19"/>
+          <w:szCs w:val="19"/>
+          <w:rtl w:val="0"/>
+        </w:rPr>
+        <w:t xml:space="preserve">;</w:t>
+      </w:r>
+    </w:p>
+    <w:p>
+      <w:pPr>
+        <w:shd w:fill="282c34" w:val="clear"/>
+        <w:spacing w:line="322.10526315789474" w:lineRule="auto"/>
+        <w:rPr>
+          <w:rFonts w:ascii="Fira Code" w:cs="Fira Code" w:eastAsia="Fira Code" w:hAnsi="Fira Code"/>
+          <w:color w:val="abb2bf"/>
+          <w:sz w:val="19"/>
+          <w:szCs w:val="19"/>
+        </w:rPr>
+      </w:pPr>
+      <w:r>
+        <w:rPr>
+          <w:rFonts w:ascii="Fira Code" w:cs="Fira Code" w:eastAsia="Fira Code" w:hAnsi="Fira Code"/>
+          <w:color w:val="abb2bf"/>
+          <w:sz w:val="19"/>
+          <w:szCs w:val="19"/>
+          <w:rtl w:val="0"/>
+        </w:rPr>
+        <w:t xml:space="preserve">    </w:t>
+      </w:r>
+      <w:r>
+        <w:rPr>
+          <w:rFonts w:ascii="Fira Code" w:cs="Fira Code" w:eastAsia="Fira Code" w:hAnsi="Fira Code"/>
+          <w:color w:val="c678dd"/>
+          <w:sz w:val="19"/>
+          <w:szCs w:val="19"/>
+          <w:rtl w:val="0"/>
+        </w:rPr>
+        <w:t xml:space="preserve">const</w:t>
+      </w:r>
+      <w:r>
+        <w:rPr>
+          <w:rFonts w:ascii="Fira Code" w:cs="Fira Code" w:eastAsia="Fira Code" w:hAnsi="Fira Code"/>
+          <w:color w:val="abb2bf"/>
+          <w:sz w:val="19"/>
+          <w:szCs w:val="19"/>
+          <w:rtl w:val="0"/>
+        </w:rPr>
+        <w:t xml:space="preserve"> </w:t>
+      </w:r>
+      <w:r>
+        <w:rPr>
+          <w:rFonts w:ascii="Fira Code" w:cs="Fira Code" w:eastAsia="Fira Code" w:hAnsi="Fira Code"/>
+          <w:color w:val="e5c07b"/>
+          <w:sz w:val="19"/>
+          <w:szCs w:val="19"/>
+          <w:rtl w:val="0"/>
+        </w:rPr>
+        <w:t xml:space="preserve">outputDir</w:t>
+      </w:r>
+      <w:r>
+        <w:rPr>
+          <w:rFonts w:ascii="Fira Code" w:cs="Fira Code" w:eastAsia="Fira Code" w:hAnsi="Fira Code"/>
+          <w:color w:val="abb2bf"/>
+          <w:sz w:val="19"/>
+          <w:szCs w:val="19"/>
+          <w:rtl w:val="0"/>
+        </w:rPr>
+        <w:t xml:space="preserve"> </w:t>
+      </w:r>
+      <w:r>
+        <w:rPr>
+          <w:rFonts w:ascii="Fira Code" w:cs="Fira Code" w:eastAsia="Fira Code" w:hAnsi="Fira Code"/>
+          <w:color w:val="56b6c2"/>
+          <w:sz w:val="19"/>
+          <w:szCs w:val="19"/>
+          <w:rtl w:val="0"/>
+        </w:rPr>
+        <w:t xml:space="preserve">=</w:t>
+      </w:r>
+      <w:r>
+        <w:rPr>
+          <w:rFonts w:ascii="Fira Code" w:cs="Fira Code" w:eastAsia="Fira Code" w:hAnsi="Fira Code"/>
+          <w:color w:val="98c379"/>
+          <w:sz w:val="19"/>
+          <w:szCs w:val="19"/>
+          <w:rtl w:val="0"/>
+        </w:rPr>
+        <w:t xml:space="preserve"> `../../../../uploads/</w:t>
+      </w:r>
+      <w:r>
+        <w:rPr>
+          <w:rFonts w:ascii="Fira Code" w:cs="Fira Code" w:eastAsia="Fira Code" w:hAnsi="Fira Code"/>
+          <w:color w:val="c678dd"/>
+          <w:sz w:val="19"/>
+          <w:szCs w:val="19"/>
+          <w:rtl w:val="0"/>
+        </w:rPr>
+        <w:t xml:space="preserve">${</w:t>
+      </w:r>
+      <w:r>
+        <w:rPr>
+          <w:rFonts w:ascii="Fira Code" w:cs="Fira Code" w:eastAsia="Fira Code" w:hAnsi="Fira Code"/>
+          <w:color w:val="e5c07b"/>
+          <w:sz w:val="19"/>
+          <w:szCs w:val="19"/>
+          <w:rtl w:val="0"/>
+        </w:rPr>
+        <w:t xml:space="preserve">year</w:t>
+      </w:r>
+      <w:r>
+        <w:rPr>
+          <w:rFonts w:ascii="Fira Code" w:cs="Fira Code" w:eastAsia="Fira Code" w:hAnsi="Fira Code"/>
+          <w:color w:val="c678dd"/>
+          <w:sz w:val="19"/>
+          <w:szCs w:val="19"/>
+          <w:rtl w:val="0"/>
+        </w:rPr>
+        <w:t xml:space="preserve">}</w:t>
+      </w:r>
+      <w:r>
+        <w:rPr>
+          <w:rFonts w:ascii="Fira Code" w:cs="Fira Code" w:eastAsia="Fira Code" w:hAnsi="Fira Code"/>
+          <w:color w:val="98c379"/>
+          <w:sz w:val="19"/>
+          <w:szCs w:val="19"/>
+          <w:rtl w:val="0"/>
+        </w:rPr>
+        <w:t xml:space="preserve">/</w:t>
+      </w:r>
+      <w:r>
+        <w:rPr>
+          <w:rFonts w:ascii="Fira Code" w:cs="Fira Code" w:eastAsia="Fira Code" w:hAnsi="Fira Code"/>
+          <w:color w:val="c678dd"/>
+          <w:sz w:val="19"/>
+          <w:szCs w:val="19"/>
+          <w:rtl w:val="0"/>
+        </w:rPr>
+        <w:t xml:space="preserve">${</w:t>
+      </w:r>
+      <w:r>
+        <w:rPr>
+          <w:rFonts w:ascii="Fira Code" w:cs="Fira Code" w:eastAsia="Fira Code" w:hAnsi="Fira Code"/>
+          <w:color w:val="e06c75"/>
+          <w:sz w:val="19"/>
+          <w:szCs w:val="19"/>
+          <w:rtl w:val="0"/>
+        </w:rPr>
+        <w:t xml:space="preserve">month</w:t>
+      </w:r>
+      <w:r>
+        <w:rPr>
+          <w:rFonts w:ascii="Fira Code" w:cs="Fira Code" w:eastAsia="Fira Code" w:hAnsi="Fira Code"/>
+          <w:color w:val="c678dd"/>
+          <w:sz w:val="19"/>
+          <w:szCs w:val="19"/>
+          <w:rtl w:val="0"/>
+        </w:rPr>
+        <w:t xml:space="preserve">}</w:t>
+      </w:r>
+      <w:r>
+        <w:rPr>
+          <w:rFonts w:ascii="Fira Code" w:cs="Fira Code" w:eastAsia="Fira Code" w:hAnsi="Fira Code"/>
+          <w:color w:val="98c379"/>
+          <w:sz w:val="19"/>
+          <w:szCs w:val="19"/>
+          <w:rtl w:val="0"/>
+        </w:rPr>
+        <w:t xml:space="preserve">/`</w:t>
+      </w:r>
+      <w:r>
+        <w:rPr>
+          <w:rFonts w:ascii="Fira Code" w:cs="Fira Code" w:eastAsia="Fira Code" w:hAnsi="Fira Code"/>
+          <w:color w:val="abb2bf"/>
+          <w:sz w:val="19"/>
+          <w:szCs w:val="19"/>
+          <w:rtl w:val="0"/>
+        </w:rPr>
+        <w:t xml:space="preserve">;</w:t>
+      </w:r>
+    </w:p>
+    <w:p>
+      <w:pPr>
+        <w:shd w:fill="282c34" w:val="clear"/>
+        <w:spacing w:line="322.10526315789474" w:lineRule="auto"/>
+        <w:rPr>
+          <w:rFonts w:ascii="Fira Code" w:cs="Fira Code" w:eastAsia="Fira Code" w:hAnsi="Fira Code"/>
+          <w:color w:val="abb2bf"/>
+          <w:sz w:val="19"/>
+          <w:szCs w:val="19"/>
+        </w:rPr>
+      </w:pPr>
+      <w:r>
+        <w:rPr>
+          <w:rtl w:val="0"/>
+        </w:rPr>
+      </w:r>
+    </w:p>
+    <w:p>
+      <w:pPr>
+        <w:shd w:fill="282c34" w:val="clear"/>
+        <w:spacing w:line="322.10526315789474" w:lineRule="auto"/>
+        <w:rPr>
+          <w:rFonts w:ascii="Fira Code" w:cs="Fira Code" w:eastAsia="Fira Code" w:hAnsi="Fira Code"/>
+          <w:color w:val="abb2bf"/>
+          <w:sz w:val="19"/>
+          <w:szCs w:val="19"/>
+        </w:rPr>
+      </w:pPr>
+      <w:r>
+        <w:rPr>
+          <w:rFonts w:ascii="Fira Code" w:cs="Fira Code" w:eastAsia="Fira Code" w:hAnsi="Fira Code"/>
+          <w:color w:val="abb2bf"/>
+          <w:sz w:val="19"/>
+          <w:szCs w:val="19"/>
+          <w:rtl w:val="0"/>
+        </w:rPr>
+        <w:t xml:space="preserve">    </w:t>
+      </w:r>
+      <w:r>
+        <w:rPr>
+          <w:rFonts w:ascii="Fira Code" w:cs="Fira Code" w:eastAsia="Fira Code" w:hAnsi="Fira Code"/>
+          <w:color w:val="c678dd"/>
+          <w:sz w:val="19"/>
+          <w:szCs w:val="19"/>
+          <w:rtl w:val="0"/>
+        </w:rPr>
+        <w:t xml:space="preserve">return</w:t>
+      </w:r>
+      <w:r>
+        <w:rPr>
+          <w:rFonts w:ascii="Fira Code" w:cs="Fira Code" w:eastAsia="Fira Code" w:hAnsi="Fira Code"/>
+          <w:color w:val="abb2bf"/>
+          <w:sz w:val="19"/>
+          <w:szCs w:val="19"/>
+          <w:rtl w:val="0"/>
+        </w:rPr>
+        <w:t xml:space="preserve"> </w:t>
+      </w:r>
+      <w:r>
+        <w:rPr>
+          <w:rFonts w:ascii="Fira Code" w:cs="Fira Code" w:eastAsia="Fira Code" w:hAnsi="Fira Code"/>
+          <w:color w:val="61afef"/>
+          <w:sz w:val="19"/>
+          <w:szCs w:val="19"/>
+          <w:rtl w:val="0"/>
+        </w:rPr>
+        <w:t xml:space="preserve">src</w:t>
+      </w:r>
+      <w:r>
+        <w:rPr>
+          <w:rFonts w:ascii="Fira Code" w:cs="Fira Code" w:eastAsia="Fira Code" w:hAnsi="Fira Code"/>
+          <w:color w:val="abb2bf"/>
+          <w:sz w:val="19"/>
+          <w:szCs w:val="19"/>
+          <w:rtl w:val="0"/>
+        </w:rPr>
+        <w:t xml:space="preserve">(</w:t>
+      </w:r>
+      <w:r>
+        <w:rPr>
+          <w:rFonts w:ascii="Fira Code" w:cs="Fira Code" w:eastAsia="Fira Code" w:hAnsi="Fira Code"/>
+          <w:color w:val="e5c07b"/>
+          <w:sz w:val="19"/>
+          <w:szCs w:val="19"/>
+          <w:rtl w:val="0"/>
+        </w:rPr>
+        <w:t xml:space="preserve">inputDir</w:t>
+      </w:r>
+      <w:r>
+        <w:rPr>
+          <w:rFonts w:ascii="Fira Code" w:cs="Fira Code" w:eastAsia="Fira Code" w:hAnsi="Fira Code"/>
+          <w:color w:val="abb2bf"/>
+          <w:sz w:val="19"/>
+          <w:szCs w:val="19"/>
+          <w:rtl w:val="0"/>
+        </w:rPr>
+        <w:t xml:space="preserve">)</w:t>
+      </w:r>
+    </w:p>
+    <w:p>
+      <w:pPr>
+        <w:shd w:fill="282c34" w:val="clear"/>
+        <w:spacing w:line="322.10526315789474" w:lineRule="auto"/>
+        <w:rPr>
+          <w:rFonts w:ascii="Fira Code" w:cs="Fira Code" w:eastAsia="Fira Code" w:hAnsi="Fira Code"/>
+          <w:color w:val="abb2bf"/>
+          <w:sz w:val="19"/>
+          <w:szCs w:val="19"/>
+        </w:rPr>
+      </w:pPr>
+      <w:r>
+        <w:rPr>
+          <w:rFonts w:ascii="Fira Code" w:cs="Fira Code" w:eastAsia="Fira Code" w:hAnsi="Fira Code"/>
+          <w:color w:val="abb2bf"/>
+          <w:sz w:val="19"/>
+          <w:szCs w:val="19"/>
+          <w:rtl w:val="0"/>
+        </w:rPr>
+        <w:t xml:space="preserve">        .</w:t>
+      </w:r>
+      <w:r>
+        <w:rPr>
+          <w:rFonts w:ascii="Fira Code" w:cs="Fira Code" w:eastAsia="Fira Code" w:hAnsi="Fira Code"/>
+          <w:color w:val="61afef"/>
+          <w:sz w:val="19"/>
+          <w:szCs w:val="19"/>
+          <w:rtl w:val="0"/>
+        </w:rPr>
+        <w:t xml:space="preserve">pipe</w:t>
+      </w:r>
+      <w:r>
+        <w:rPr>
+          <w:rFonts w:ascii="Fira Code" w:cs="Fira Code" w:eastAsia="Fira Code" w:hAnsi="Fira Code"/>
+          <w:color w:val="abb2bf"/>
+          <w:sz w:val="19"/>
+          <w:szCs w:val="19"/>
+          <w:rtl w:val="0"/>
+        </w:rPr>
+        <w:t xml:space="preserve">(</w:t>
+      </w:r>
+      <w:r>
+        <w:rPr>
+          <w:rFonts w:ascii="Fira Code" w:cs="Fira Code" w:eastAsia="Fira Code" w:hAnsi="Fira Code"/>
+          <w:color w:val="61afef"/>
+          <w:sz w:val="19"/>
+          <w:szCs w:val="19"/>
+          <w:rtl w:val="0"/>
+        </w:rPr>
+        <w:t xml:space="preserve">imagemin</w:t>
+      </w:r>
+      <w:r>
+        <w:rPr>
+          <w:rFonts w:ascii="Fira Code" w:cs="Fira Code" w:eastAsia="Fira Code" w:hAnsi="Fira Code"/>
+          <w:color w:val="abb2bf"/>
+          <w:sz w:val="19"/>
+          <w:szCs w:val="19"/>
+          <w:rtl w:val="0"/>
+        </w:rPr>
+        <w:t xml:space="preserve">([</w:t>
+      </w:r>
+    </w:p>
+    <w:p>
+      <w:pPr>
+        <w:shd w:fill="282c34" w:val="clear"/>
+        <w:spacing w:line="322.10526315789474" w:lineRule="auto"/>
+        <w:rPr>
+          <w:rFonts w:ascii="Fira Code" w:cs="Fira Code" w:eastAsia="Fira Code" w:hAnsi="Fira Code"/>
+          <w:i w:val="1"/>
+          <w:color w:val="7f848e"/>
+          <w:sz w:val="19"/>
+          <w:szCs w:val="19"/>
+        </w:rPr>
+      </w:pPr>
+      <w:r>
+        <w:rPr>
+          <w:rFonts w:ascii="Fira Code" w:cs="Fira Code" w:eastAsia="Fira Code" w:hAnsi="Fira Code"/>
+          <w:color w:val="abb2bf"/>
+          <w:sz w:val="19"/>
+          <w:szCs w:val="19"/>
+          <w:rtl w:val="0"/>
+        </w:rPr>
+        <w:t xml:space="preserve">            </w:t>
+      </w:r>
+      <w:r>
+        <w:rPr>
+          <w:rFonts w:ascii="Fira Code" w:cs="Fira Code" w:eastAsia="Fira Code" w:hAnsi="Fira Code"/>
+          <w:color w:val="61afef"/>
+          <w:sz w:val="19"/>
+          <w:szCs w:val="19"/>
+          <w:rtl w:val="0"/>
+        </w:rPr>
+        <w:t xml:space="preserve">mozjpeg</w:t>
+      </w:r>
+      <w:r>
+        <w:rPr>
+          <w:rFonts w:ascii="Fira Code" w:cs="Fira Code" w:eastAsia="Fira Code" w:hAnsi="Fira Code"/>
+          <w:color w:val="abb2bf"/>
+          <w:sz w:val="19"/>
+          <w:szCs w:val="19"/>
+          <w:rtl w:val="0"/>
+        </w:rPr>
+        <w:t xml:space="preserve">({ </w:t>
+      </w:r>
+      <w:r>
+        <w:rPr>
+          <w:rFonts w:ascii="Fira Code" w:cs="Fira Code" w:eastAsia="Fira Code" w:hAnsi="Fira Code"/>
+          <w:color w:val="e06c75"/>
+          <w:sz w:val="19"/>
+          <w:szCs w:val="19"/>
+          <w:rtl w:val="0"/>
+        </w:rPr>
+        <w:t xml:space="preserve">quality</w:t>
+      </w:r>
+      <w:r>
+        <w:rPr>
+          <w:rFonts w:ascii="Fira Code" w:cs="Fira Code" w:eastAsia="Fira Code" w:hAnsi="Fira Code"/>
+          <w:color w:val="abb2bf"/>
+          <w:sz w:val="19"/>
+          <w:szCs w:val="19"/>
+          <w:rtl w:val="0"/>
+        </w:rPr>
+        <w:t xml:space="preserve">: </w:t>
+      </w:r>
+      <w:r>
+        <w:rPr>
+          <w:rFonts w:ascii="Fira Code" w:cs="Fira Code" w:eastAsia="Fira Code" w:hAnsi="Fira Code"/>
+          <w:color w:val="d19a66"/>
+          <w:sz w:val="19"/>
+          <w:szCs w:val="19"/>
+          <w:rtl w:val="0"/>
+        </w:rPr>
+        <w:t xml:space="preserve">70</w:t>
+      </w:r>
+      <w:r>
+        <w:rPr>
+          <w:rFonts w:ascii="Fira Code" w:cs="Fira Code" w:eastAsia="Fira Code" w:hAnsi="Fira Code"/>
+          <w:color w:val="abb2bf"/>
+          <w:sz w:val="19"/>
+          <w:szCs w:val="19"/>
+          <w:rtl w:val="0"/>
+        </w:rPr>
+        <w:t xml:space="preserve">, </w:t>
+      </w:r>
+      <w:r>
+        <w:rPr>
+          <w:rFonts w:ascii="Fira Code" w:cs="Fira Code" w:eastAsia="Fira Code" w:hAnsi="Fira Code"/>
+          <w:color w:val="e06c75"/>
+          <w:sz w:val="19"/>
+          <w:szCs w:val="19"/>
+          <w:rtl w:val="0"/>
+        </w:rPr>
+        <w:t xml:space="preserve">progressive</w:t>
+      </w:r>
+      <w:r>
+        <w:rPr>
+          <w:rFonts w:ascii="Fira Code" w:cs="Fira Code" w:eastAsia="Fira Code" w:hAnsi="Fira Code"/>
+          <w:color w:val="abb2bf"/>
+          <w:sz w:val="19"/>
+          <w:szCs w:val="19"/>
+          <w:rtl w:val="0"/>
+        </w:rPr>
+        <w:t xml:space="preserve">: </w:t>
+      </w:r>
+      <w:r>
+        <w:rPr>
+          <w:rFonts w:ascii="Fira Code" w:cs="Fira Code" w:eastAsia="Fira Code" w:hAnsi="Fira Code"/>
+          <w:color w:val="d19a66"/>
+          <w:sz w:val="19"/>
+          <w:szCs w:val="19"/>
+          <w:rtl w:val="0"/>
+        </w:rPr>
+        <w:t xml:space="preserve">true</w:t>
+      </w:r>
+      <w:r>
+        <w:rPr>
+          <w:rFonts w:ascii="Fira Code" w:cs="Fira Code" w:eastAsia="Fira Code" w:hAnsi="Fira Code"/>
+          <w:color w:val="abb2bf"/>
+          <w:sz w:val="19"/>
+          <w:szCs w:val="19"/>
+          <w:rtl w:val="0"/>
+        </w:rPr>
+        <w:t xml:space="preserve"> }), </w:t>
+      </w:r>
+      <w:r>
+        <w:rPr>
+          <w:rFonts w:ascii="Fira Code" w:cs="Fira Code" w:eastAsia="Fira Code" w:hAnsi="Fira Code"/>
+          <w:i w:val="1"/>
+          <w:color w:val="7f848e"/>
+          <w:sz w:val="19"/>
+          <w:szCs w:val="19"/>
+          <w:rtl w:val="0"/>
+        </w:rPr>
+        <w:t xml:space="preserve">// Use the imported MozJPEG plugin</w:t>
+      </w:r>
+    </w:p>
+    <w:p>
+      <w:pPr>
+        <w:shd w:fill="282c34" w:val="clear"/>
+        <w:spacing w:line="322.10526315789474" w:lineRule="auto"/>
+        <w:rPr>
+          <w:rFonts w:ascii="Fira Code" w:cs="Fira Code" w:eastAsia="Fira Code" w:hAnsi="Fira Code"/>
+          <w:i w:val="1"/>
+          <w:color w:val="7f848e"/>
+          <w:sz w:val="19"/>
+          <w:szCs w:val="19"/>
+        </w:rPr>
+      </w:pPr>
+      <w:r>
+        <w:rPr>
+          <w:rFonts w:ascii="Fira Code" w:cs="Fira Code" w:eastAsia="Fira Code" w:hAnsi="Fira Code"/>
+          <w:color w:val="abb2bf"/>
+          <w:sz w:val="19"/>
+          <w:szCs w:val="19"/>
+          <w:rtl w:val="0"/>
+        </w:rPr>
+        <w:t xml:space="preserve">            </w:t>
+      </w:r>
+      <w:r>
+        <w:rPr>
+          <w:rFonts w:ascii="Fira Code" w:cs="Fira Code" w:eastAsia="Fira Code" w:hAnsi="Fira Code"/>
+          <w:color w:val="61afef"/>
+          <w:sz w:val="19"/>
+          <w:szCs w:val="19"/>
+          <w:rtl w:val="0"/>
+        </w:rPr>
+        <w:t xml:space="preserve">optipng</w:t>
+      </w:r>
+      <w:r>
+        <w:rPr>
+          <w:rFonts w:ascii="Fira Code" w:cs="Fira Code" w:eastAsia="Fira Code" w:hAnsi="Fira Code"/>
+          <w:color w:val="abb2bf"/>
+          <w:sz w:val="19"/>
+          <w:szCs w:val="19"/>
+          <w:rtl w:val="0"/>
+        </w:rPr>
+        <w:t xml:space="preserve">({ </w:t>
+      </w:r>
+      <w:r>
+        <w:rPr>
+          <w:rFonts w:ascii="Fira Code" w:cs="Fira Code" w:eastAsia="Fira Code" w:hAnsi="Fira Code"/>
+          <w:color w:val="e06c75"/>
+          <w:sz w:val="19"/>
+          <w:szCs w:val="19"/>
+          <w:rtl w:val="0"/>
+        </w:rPr>
+        <w:t xml:space="preserve">optimizationLevel</w:t>
+      </w:r>
+      <w:r>
+        <w:rPr>
+          <w:rFonts w:ascii="Fira Code" w:cs="Fira Code" w:eastAsia="Fira Code" w:hAnsi="Fira Code"/>
+          <w:color w:val="abb2bf"/>
+          <w:sz w:val="19"/>
+          <w:szCs w:val="19"/>
+          <w:rtl w:val="0"/>
+        </w:rPr>
+        <w:t xml:space="preserve">: </w:t>
+      </w:r>
+      <w:r>
+        <w:rPr>
+          <w:rFonts w:ascii="Fira Code" w:cs="Fira Code" w:eastAsia="Fira Code" w:hAnsi="Fira Code"/>
+          <w:color w:val="d19a66"/>
+          <w:sz w:val="19"/>
+          <w:szCs w:val="19"/>
+          <w:rtl w:val="0"/>
+        </w:rPr>
+        <w:t xml:space="preserve">2</w:t>
+      </w:r>
+      <w:r>
+        <w:rPr>
+          <w:rFonts w:ascii="Fira Code" w:cs="Fira Code" w:eastAsia="Fira Code" w:hAnsi="Fira Code"/>
+          <w:color w:val="abb2bf"/>
+          <w:sz w:val="19"/>
+          <w:szCs w:val="19"/>
+          <w:rtl w:val="0"/>
+        </w:rPr>
+        <w:t xml:space="preserve"> }), </w:t>
+      </w:r>
+      <w:r>
+        <w:rPr>
+          <w:rFonts w:ascii="Fira Code" w:cs="Fira Code" w:eastAsia="Fira Code" w:hAnsi="Fira Code"/>
+          <w:i w:val="1"/>
+          <w:color w:val="7f848e"/>
+          <w:sz w:val="19"/>
+          <w:szCs w:val="19"/>
+          <w:rtl w:val="0"/>
+        </w:rPr>
+        <w:t xml:space="preserve">// Use the imported OptiPNG plugin</w:t>
+      </w:r>
+    </w:p>
+    <w:p>
+      <w:pPr>
+        <w:shd w:fill="282c34" w:val="clear"/>
+        <w:spacing w:line="322.10526315789474" w:lineRule="auto"/>
+        <w:rPr>
+          <w:rFonts w:ascii="Fira Code" w:cs="Fira Code" w:eastAsia="Fira Code" w:hAnsi="Fira Code"/>
+          <w:color w:val="abb2bf"/>
+          <w:sz w:val="19"/>
+          <w:szCs w:val="19"/>
+        </w:rPr>
+      </w:pPr>
+      <w:r>
+        <w:rPr>
+          <w:rFonts w:ascii="Fira Code" w:cs="Fira Code" w:eastAsia="Fira Code" w:hAnsi="Fira Code"/>
+          <w:color w:val="abb2bf"/>
+          <w:sz w:val="19"/>
+          <w:szCs w:val="19"/>
+          <w:rtl w:val="0"/>
+        </w:rPr>
+        <w:t xml:space="preserve">        ]))</w:t>
+      </w:r>
+    </w:p>
+    <w:p>
+      <w:pPr>
+        <w:shd w:fill="282c34" w:val="clear"/>
+        <w:spacing w:line="322.10526315789474" w:lineRule="auto"/>
+        <w:rPr>
+          <w:rFonts w:ascii="Fira Code" w:cs="Fira Code" w:eastAsia="Fira Code" w:hAnsi="Fira Code"/>
+          <w:color w:val="abb2bf"/>
+          <w:sz w:val="19"/>
+          <w:szCs w:val="19"/>
+        </w:rPr>
+      </w:pPr>
+      <w:r>
+        <w:rPr>
+          <w:rFonts w:ascii="Fira Code" w:cs="Fira Code" w:eastAsia="Fira Code" w:hAnsi="Fira Code"/>
+          <w:color w:val="abb2bf"/>
+          <w:sz w:val="19"/>
+          <w:szCs w:val="19"/>
+          <w:rtl w:val="0"/>
+        </w:rPr>
+        <w:t xml:space="preserve">        .</w:t>
+      </w:r>
+      <w:r>
+        <w:rPr>
+          <w:rFonts w:ascii="Fira Code" w:cs="Fira Code" w:eastAsia="Fira Code" w:hAnsi="Fira Code"/>
+          <w:color w:val="61afef"/>
+          <w:sz w:val="19"/>
+          <w:szCs w:val="19"/>
+          <w:rtl w:val="0"/>
+        </w:rPr>
+        <w:t xml:space="preserve">on</w:t>
+      </w:r>
+      <w:r>
+        <w:rPr>
+          <w:rFonts w:ascii="Fira Code" w:cs="Fira Code" w:eastAsia="Fira Code" w:hAnsi="Fira Code"/>
+          <w:color w:val="abb2bf"/>
+          <w:sz w:val="19"/>
+          <w:szCs w:val="19"/>
+          <w:rtl w:val="0"/>
+        </w:rPr>
+        <w:t xml:space="preserve">(</w:t>
+      </w:r>
+      <w:r>
+        <w:rPr>
+          <w:rFonts w:ascii="Fira Code" w:cs="Fira Code" w:eastAsia="Fira Code" w:hAnsi="Fira Code"/>
+          <w:color w:val="98c379"/>
+          <w:sz w:val="19"/>
+          <w:szCs w:val="19"/>
+          <w:rtl w:val="0"/>
+        </w:rPr>
+        <w:t xml:space="preserve">'error'</w:t>
+      </w:r>
+      <w:r>
+        <w:rPr>
+          <w:rFonts w:ascii="Fira Code" w:cs="Fira Code" w:eastAsia="Fira Code" w:hAnsi="Fira Code"/>
+          <w:color w:val="abb2bf"/>
+          <w:sz w:val="19"/>
+          <w:szCs w:val="19"/>
+          <w:rtl w:val="0"/>
+        </w:rPr>
+        <w:t xml:space="preserve">, </w:t>
+      </w:r>
+      <w:r>
+        <w:rPr>
+          <w:rFonts w:ascii="Fira Code" w:cs="Fira Code" w:eastAsia="Fira Code" w:hAnsi="Fira Code"/>
+          <w:color w:val="c678dd"/>
+          <w:sz w:val="19"/>
+          <w:szCs w:val="19"/>
+          <w:rtl w:val="0"/>
+        </w:rPr>
+        <w:t xml:space="preserve">function</w:t>
+      </w:r>
+      <w:r>
+        <w:rPr>
+          <w:rFonts w:ascii="Fira Code" w:cs="Fira Code" w:eastAsia="Fira Code" w:hAnsi="Fira Code"/>
+          <w:color w:val="abb2bf"/>
+          <w:sz w:val="19"/>
+          <w:szCs w:val="19"/>
+          <w:rtl w:val="0"/>
+        </w:rPr>
+        <w:t xml:space="preserve">(</w:t>
+      </w:r>
+      <w:r>
+        <w:rPr>
+          <w:rFonts w:ascii="Fira Code" w:cs="Fira Code" w:eastAsia="Fira Code" w:hAnsi="Fira Code"/>
+          <w:i w:val="1"/>
+          <w:color w:val="e06c75"/>
+          <w:sz w:val="19"/>
+          <w:szCs w:val="19"/>
+          <w:rtl w:val="0"/>
+        </w:rPr>
+        <w:t xml:space="preserve">err</w:t>
+      </w:r>
+      <w:r>
+        <w:rPr>
+          <w:rFonts w:ascii="Fira Code" w:cs="Fira Code" w:eastAsia="Fira Code" w:hAnsi="Fira Code"/>
+          <w:color w:val="abb2bf"/>
+          <w:sz w:val="19"/>
+          <w:szCs w:val="19"/>
+          <w:rtl w:val="0"/>
+        </w:rPr>
+        <w:t xml:space="preserve">) {</w:t>
+      </w:r>
+    </w:p>
+    <w:p>
+      <w:pPr>
+        <w:shd w:fill="282c34" w:val="clear"/>
+        <w:spacing w:line="322.10526315789474" w:lineRule="auto"/>
+        <w:rPr>
+          <w:rFonts w:ascii="Fira Code" w:cs="Fira Code" w:eastAsia="Fira Code" w:hAnsi="Fira Code"/>
+          <w:color w:val="abb2bf"/>
+          <w:sz w:val="19"/>
+          <w:szCs w:val="19"/>
+        </w:rPr>
+      </w:pPr>
+      <w:r>
+        <w:rPr>
+          <w:rFonts w:ascii="Fira Code" w:cs="Fira Code" w:eastAsia="Fira Code" w:hAnsi="Fira Code"/>
+          <w:color w:val="abb2bf"/>
+          <w:sz w:val="19"/>
+          <w:szCs w:val="19"/>
+          <w:rtl w:val="0"/>
+        </w:rPr>
+        <w:t xml:space="preserve">            </w:t>
+      </w:r>
+      <w:r>
+        <w:rPr>
+          <w:rFonts w:ascii="Fira Code" w:cs="Fira Code" w:eastAsia="Fira Code" w:hAnsi="Fira Code"/>
+          <w:color w:val="e5c07b"/>
+          <w:sz w:val="19"/>
+          <w:szCs w:val="19"/>
+          <w:rtl w:val="0"/>
+        </w:rPr>
+        <w:t xml:space="preserve">console</w:t>
+      </w:r>
+      <w:r>
+        <w:rPr>
+          <w:rFonts w:ascii="Fira Code" w:cs="Fira Code" w:eastAsia="Fira Code" w:hAnsi="Fira Code"/>
+          <w:color w:val="abb2bf"/>
+          <w:sz w:val="19"/>
+          <w:szCs w:val="19"/>
+          <w:rtl w:val="0"/>
+        </w:rPr>
+        <w:t xml:space="preserve">.</w:t>
+      </w:r>
+      <w:r>
+        <w:rPr>
+          <w:rFonts w:ascii="Fira Code" w:cs="Fira Code" w:eastAsia="Fira Code" w:hAnsi="Fira Code"/>
+          <w:color w:val="61afef"/>
+          <w:sz w:val="19"/>
+          <w:szCs w:val="19"/>
+          <w:rtl w:val="0"/>
+        </w:rPr>
+        <w:t xml:space="preserve">error</w:t>
+      </w:r>
+      <w:r>
+        <w:rPr>
+          <w:rFonts w:ascii="Fira Code" w:cs="Fira Code" w:eastAsia="Fira Code" w:hAnsi="Fira Code"/>
+          <w:color w:val="abb2bf"/>
+          <w:sz w:val="19"/>
+          <w:szCs w:val="19"/>
+          <w:rtl w:val="0"/>
+        </w:rPr>
+        <w:t xml:space="preserve">(</w:t>
+      </w:r>
+      <w:r>
+        <w:rPr>
+          <w:rFonts w:ascii="Fira Code" w:cs="Fira Code" w:eastAsia="Fira Code" w:hAnsi="Fira Code"/>
+          <w:color w:val="98c379"/>
+          <w:sz w:val="19"/>
+          <w:szCs w:val="19"/>
+          <w:rtl w:val="0"/>
+        </w:rPr>
+        <w:t xml:space="preserve">'Error optimizing images:'</w:t>
+      </w:r>
+      <w:r>
+        <w:rPr>
+          <w:rFonts w:ascii="Fira Code" w:cs="Fira Code" w:eastAsia="Fira Code" w:hAnsi="Fira Code"/>
+          <w:color w:val="abb2bf"/>
+          <w:sz w:val="19"/>
+          <w:szCs w:val="19"/>
+          <w:rtl w:val="0"/>
+        </w:rPr>
+        <w:t xml:space="preserve">, </w:t>
+      </w:r>
+      <w:r>
+        <w:rPr>
+          <w:rFonts w:ascii="Fira Code" w:cs="Fira Code" w:eastAsia="Fira Code" w:hAnsi="Fira Code"/>
+          <w:i w:val="1"/>
+          <w:color w:val="e06c75"/>
+          <w:sz w:val="19"/>
+          <w:szCs w:val="19"/>
+          <w:rtl w:val="0"/>
+        </w:rPr>
+        <w:t xml:space="preserve">err</w:t>
+      </w:r>
+      <w:r>
+        <w:rPr>
+          <w:rFonts w:ascii="Fira Code" w:cs="Fira Code" w:eastAsia="Fira Code" w:hAnsi="Fira Code"/>
+          <w:color w:val="abb2bf"/>
+          <w:sz w:val="19"/>
+          <w:szCs w:val="19"/>
+          <w:rtl w:val="0"/>
+        </w:rPr>
+        <w:t xml:space="preserve">);</w:t>
+      </w:r>
+    </w:p>
+    <w:p>
+      <w:pPr>
+        <w:shd w:fill="282c34" w:val="clear"/>
+        <w:spacing w:line="322.10526315789474" w:lineRule="auto"/>
+        <w:rPr>
+          <w:rFonts w:ascii="Fira Code" w:cs="Fira Code" w:eastAsia="Fira Code" w:hAnsi="Fira Code"/>
+          <w:color w:val="abb2bf"/>
+          <w:sz w:val="19"/>
+          <w:szCs w:val="19"/>
+        </w:rPr>
+      </w:pPr>
+      <w:r>
+        <w:rPr>
+          <w:rFonts w:ascii="Fira Code" w:cs="Fira Code" w:eastAsia="Fira Code" w:hAnsi="Fira Code"/>
+          <w:color w:val="abb2bf"/>
+          <w:sz w:val="19"/>
+          <w:szCs w:val="19"/>
+          <w:rtl w:val="0"/>
+        </w:rPr>
+        <w:t xml:space="preserve">        })</w:t>
+      </w:r>
+    </w:p>
+    <w:p>
+      <w:pPr>
+        <w:shd w:fill="282c34" w:val="clear"/>
+        <w:spacing w:line="322.10526315789474" w:lineRule="auto"/>
+        <w:rPr>
+          <w:rFonts w:ascii="Fira Code" w:cs="Fira Code" w:eastAsia="Fira Code" w:hAnsi="Fira Code"/>
+          <w:color w:val="abb2bf"/>
+          <w:sz w:val="19"/>
+          <w:szCs w:val="19"/>
+        </w:rPr>
+      </w:pPr>
+      <w:r>
+        <w:rPr>
+          <w:rFonts w:ascii="Fira Code" w:cs="Fira Code" w:eastAsia="Fira Code" w:hAnsi="Fira Code"/>
+          <w:color w:val="abb2bf"/>
+          <w:sz w:val="19"/>
+          <w:szCs w:val="19"/>
+          <w:rtl w:val="0"/>
+        </w:rPr>
+        <w:t xml:space="preserve">        .</w:t>
+      </w:r>
+      <w:r>
+        <w:rPr>
+          <w:rFonts w:ascii="Fira Code" w:cs="Fira Code" w:eastAsia="Fira Code" w:hAnsi="Fira Code"/>
+          <w:color w:val="61afef"/>
+          <w:sz w:val="19"/>
+          <w:szCs w:val="19"/>
+          <w:rtl w:val="0"/>
+        </w:rPr>
+        <w:t xml:space="preserve">pipe</w:t>
+      </w:r>
+      <w:r>
+        <w:rPr>
+          <w:rFonts w:ascii="Fira Code" w:cs="Fira Code" w:eastAsia="Fira Code" w:hAnsi="Fira Code"/>
+          <w:color w:val="abb2bf"/>
+          <w:sz w:val="19"/>
+          <w:szCs w:val="19"/>
+          <w:rtl w:val="0"/>
+        </w:rPr>
+        <w:t xml:space="preserve">(</w:t>
+      </w:r>
+      <w:r>
+        <w:rPr>
+          <w:rFonts w:ascii="Fira Code" w:cs="Fira Code" w:eastAsia="Fira Code" w:hAnsi="Fira Code"/>
+          <w:color w:val="61afef"/>
+          <w:sz w:val="19"/>
+          <w:szCs w:val="19"/>
+          <w:rtl w:val="0"/>
+        </w:rPr>
+        <w:t xml:space="preserve">dest</w:t>
+      </w:r>
+      <w:r>
+        <w:rPr>
+          <w:rFonts w:ascii="Fira Code" w:cs="Fira Code" w:eastAsia="Fira Code" w:hAnsi="Fira Code"/>
+          <w:color w:val="abb2bf"/>
+          <w:sz w:val="19"/>
+          <w:szCs w:val="19"/>
+          <w:rtl w:val="0"/>
+        </w:rPr>
+        <w:t xml:space="preserve">(</w:t>
+      </w:r>
+      <w:r>
+        <w:rPr>
+          <w:rFonts w:ascii="Fira Code" w:cs="Fira Code" w:eastAsia="Fira Code" w:hAnsi="Fira Code"/>
+          <w:color w:val="e5c07b"/>
+          <w:sz w:val="19"/>
+          <w:szCs w:val="19"/>
+          <w:rtl w:val="0"/>
+        </w:rPr>
+        <w:t xml:space="preserve">outputDir</w:t>
+      </w:r>
+      <w:r>
+        <w:rPr>
+          <w:rFonts w:ascii="Fira Code" w:cs="Fira Code" w:eastAsia="Fira Code" w:hAnsi="Fira Code"/>
+          <w:color w:val="abb2bf"/>
+          <w:sz w:val="19"/>
+          <w:szCs w:val="19"/>
+          <w:rtl w:val="0"/>
+        </w:rPr>
+        <w:t xml:space="preserve">));</w:t>
+      </w:r>
+    </w:p>
+    <w:p>
+      <w:pPr>
+        <w:shd w:fill="282c34" w:val="clear"/>
+        <w:spacing w:line="322.10526315789474" w:lineRule="auto"/>
+        <w:rPr>
+          <w:rFonts w:ascii="Fira Code" w:cs="Fira Code" w:eastAsia="Fira Code" w:hAnsi="Fira Code"/>
+          <w:color w:val="abb2bf"/>
+          <w:sz w:val="19"/>
+          <w:szCs w:val="19"/>
+        </w:rPr>
+      </w:pPr>
+      <w:r>
+        <w:rPr>
+          <w:rFonts w:ascii="Fira Code" w:cs="Fira Code" w:eastAsia="Fira Code" w:hAnsi="Fira Code"/>
+          <w:color w:val="abb2bf"/>
+          <w:sz w:val="19"/>
+          <w:szCs w:val="19"/>
+          <w:rtl w:val="0"/>
+        </w:rPr>
+        <w:t xml:space="preserve">}</w:t>
+      </w:r>
+    </w:p>
+    <w:p>
+      <w:pPr>
+        <w:shd w:fill="282c34" w:val="clear"/>
+        <w:spacing w:line="322.10526315789474" w:lineRule="auto"/>
+        <w:rPr>
+          <w:rFonts w:ascii="Fira Code" w:cs="Fira Code" w:eastAsia="Fira Code" w:hAnsi="Fira Code"/>
+          <w:color w:val="abb2bf"/>
+          <w:sz w:val="19"/>
+          <w:szCs w:val="19"/>
+        </w:rPr>
+      </w:pPr>
+      <w:r>
+        <w:rPr>
+          <w:rtl w:val="0"/>
+        </w:rPr>
+      </w:r>
+    </w:p>
+    <w:p>
+      <w:pPr>
+        <w:shd w:fill="282c34" w:val="clear"/>
+        <w:spacing w:line="322.10526315789474" w:lineRule="auto"/>
+        <w:rPr>
+          <w:rFonts w:ascii="Fira Code" w:cs="Fira Code" w:eastAsia="Fira Code" w:hAnsi="Fira Code"/>
+          <w:i w:val="1"/>
+          <w:color w:val="7f848e"/>
+          <w:sz w:val="19"/>
+          <w:szCs w:val="19"/>
+        </w:rPr>
+      </w:pPr>
+      <w:r>
+        <w:rPr>
+          <w:rFonts w:ascii="Fira Code" w:cs="Fira Code" w:eastAsia="Fira Code" w:hAnsi="Fira Code"/>
+          <w:i w:val="1"/>
+          <w:color w:val="7f848e"/>
+          <w:sz w:val="19"/>
+          <w:szCs w:val="19"/>
+          <w:rtl w:val="0"/>
+        </w:rPr>
+        <w:t xml:space="preserve">// Create watch task</w:t>
+      </w:r>
+    </w:p>
+    <w:p>
+      <w:pPr>
+        <w:shd w:fill="282c34" w:val="clear"/>
+        <w:spacing w:line="322.10526315789474" w:lineRule="auto"/>
+        <w:rPr>
+          <w:rFonts w:ascii="Fira Code" w:cs="Fira Code" w:eastAsia="Fira Code" w:hAnsi="Fira Code"/>
+          <w:color w:val="abb2bf"/>
+          <w:sz w:val="19"/>
+          <w:szCs w:val="19"/>
+        </w:rPr>
+      </w:pPr>
+      <w:r>
+        <w:rPr>
+          <w:rFonts w:ascii="Fira Code" w:cs="Fira Code" w:eastAsia="Fira Code" w:hAnsi="Fira Code"/>
+          <w:color w:val="c678dd"/>
+          <w:sz w:val="19"/>
+          <w:szCs w:val="19"/>
+          <w:rtl w:val="0"/>
+        </w:rPr>
+        <w:t xml:space="preserve">function</w:t>
+      </w:r>
+      <w:r>
+        <w:rPr>
+          <w:rFonts w:ascii="Fira Code" w:cs="Fira Code" w:eastAsia="Fira Code" w:hAnsi="Fira Code"/>
+          <w:color w:val="abb2bf"/>
+          <w:sz w:val="19"/>
+          <w:szCs w:val="19"/>
+          <w:rtl w:val="0"/>
+        </w:rPr>
+        <w:t xml:space="preserve"> </w:t>
+      </w:r>
+      <w:r>
+        <w:rPr>
+          <w:rFonts w:ascii="Fira Code" w:cs="Fira Code" w:eastAsia="Fira Code" w:hAnsi="Fira Code"/>
+          <w:color w:val="61afef"/>
+          <w:sz w:val="19"/>
+          <w:szCs w:val="19"/>
+          <w:rtl w:val="0"/>
+        </w:rPr>
+        <w:t xml:space="preserve">watchTask</w:t>
+      </w:r>
+      <w:r>
+        <w:rPr>
+          <w:rFonts w:ascii="Fira Code" w:cs="Fira Code" w:eastAsia="Fira Code" w:hAnsi="Fira Code"/>
+          <w:color w:val="abb2bf"/>
+          <w:sz w:val="19"/>
+          <w:szCs w:val="19"/>
+          <w:rtl w:val="0"/>
+        </w:rPr>
+        <w:t xml:space="preserve">() {</w:t>
+      </w:r>
+    </w:p>
+    <w:p>
+      <w:pPr>
+        <w:shd w:fill="282c34" w:val="clear"/>
+        <w:spacing w:line="322.10526315789474" w:lineRule="auto"/>
+        <w:rPr>
+          <w:rFonts w:ascii="Fira Code" w:cs="Fira Code" w:eastAsia="Fira Code" w:hAnsi="Fira Code"/>
+          <w:color w:val="abb2bf"/>
+          <w:sz w:val="19"/>
+          <w:szCs w:val="19"/>
+        </w:rPr>
+      </w:pPr>
+      <w:r>
+        <w:rPr>
+          <w:rFonts w:ascii="Fira Code" w:cs="Fira Code" w:eastAsia="Fira Code" w:hAnsi="Fira Code"/>
+          <w:color w:val="abb2bf"/>
+          <w:sz w:val="19"/>
+          <w:szCs w:val="19"/>
+          <w:rtl w:val="0"/>
+        </w:rPr>
+        <w:t xml:space="preserve">    </w:t>
+      </w:r>
+      <w:r>
+        <w:rPr>
+          <w:rFonts w:ascii="Fira Code" w:cs="Fira Code" w:eastAsia="Fira Code" w:hAnsi="Fira Code"/>
+          <w:color w:val="c678dd"/>
+          <w:sz w:val="19"/>
+          <w:szCs w:val="19"/>
+          <w:rtl w:val="0"/>
+        </w:rPr>
+        <w:t xml:space="preserve">const</w:t>
+      </w:r>
+      <w:r>
+        <w:rPr>
+          <w:rFonts w:ascii="Fira Code" w:cs="Fira Code" w:eastAsia="Fira Code" w:hAnsi="Fira Code"/>
+          <w:color w:val="abb2bf"/>
+          <w:sz w:val="19"/>
+          <w:szCs w:val="19"/>
+          <w:rtl w:val="0"/>
+        </w:rPr>
+        <w:t xml:space="preserve"> </w:t>
+      </w:r>
+      <w:r>
+        <w:rPr>
+          <w:rFonts w:ascii="Fira Code" w:cs="Fira Code" w:eastAsia="Fira Code" w:hAnsi="Fira Code"/>
+          <w:color w:val="e5c07b"/>
+          <w:sz w:val="19"/>
+          <w:szCs w:val="19"/>
+          <w:rtl w:val="0"/>
+        </w:rPr>
+        <w:t xml:space="preserve">date</w:t>
+      </w:r>
+      <w:r>
+        <w:rPr>
+          <w:rFonts w:ascii="Fira Code" w:cs="Fira Code" w:eastAsia="Fira Code" w:hAnsi="Fira Code"/>
+          <w:color w:val="abb2bf"/>
+          <w:sz w:val="19"/>
+          <w:szCs w:val="19"/>
+          <w:rtl w:val="0"/>
+        </w:rPr>
+        <w:t xml:space="preserve"> </w:t>
+      </w:r>
+      <w:r>
+        <w:rPr>
+          <w:rFonts w:ascii="Fira Code" w:cs="Fira Code" w:eastAsia="Fira Code" w:hAnsi="Fira Code"/>
+          <w:color w:val="56b6c2"/>
+          <w:sz w:val="19"/>
+          <w:szCs w:val="19"/>
+          <w:rtl w:val="0"/>
+        </w:rPr>
+        <w:t xml:space="preserve">=</w:t>
+      </w:r>
+      <w:r>
+        <w:rPr>
+          <w:rFonts w:ascii="Fira Code" w:cs="Fira Code" w:eastAsia="Fira Code" w:hAnsi="Fira Code"/>
+          <w:color w:val="abb2bf"/>
+          <w:sz w:val="19"/>
+          <w:szCs w:val="19"/>
+          <w:rtl w:val="0"/>
+        </w:rPr>
+        <w:t xml:space="preserve"> </w:t>
+      </w:r>
+      <w:r>
+        <w:rPr>
+          <w:rFonts w:ascii="Fira Code" w:cs="Fira Code" w:eastAsia="Fira Code" w:hAnsi="Fira Code"/>
+          <w:color w:val="c678dd"/>
+          <w:sz w:val="19"/>
+          <w:szCs w:val="19"/>
+          <w:rtl w:val="0"/>
+        </w:rPr>
+        <w:t xml:space="preserve">new</w:t>
+      </w:r>
+      <w:r>
+        <w:rPr>
+          <w:rFonts w:ascii="Fira Code" w:cs="Fira Code" w:eastAsia="Fira Code" w:hAnsi="Fira Code"/>
+          <w:color w:val="abb2bf"/>
+          <w:sz w:val="19"/>
+          <w:szCs w:val="19"/>
+          <w:rtl w:val="0"/>
+        </w:rPr>
+        <w:t xml:space="preserve"> </w:t>
+      </w:r>
+      <w:r>
+        <w:rPr>
+          <w:rFonts w:ascii="Fira Code" w:cs="Fira Code" w:eastAsia="Fira Code" w:hAnsi="Fira Code"/>
+          <w:color w:val="e5c07b"/>
+          <w:sz w:val="19"/>
+          <w:szCs w:val="19"/>
+          <w:rtl w:val="0"/>
+        </w:rPr>
+        <w:t xml:space="preserve">Date</w:t>
+      </w:r>
+      <w:r>
+        <w:rPr>
+          <w:rFonts w:ascii="Fira Code" w:cs="Fira Code" w:eastAsia="Fira Code" w:hAnsi="Fira Code"/>
+          <w:color w:val="abb2bf"/>
+          <w:sz w:val="19"/>
+          <w:szCs w:val="19"/>
+          <w:rtl w:val="0"/>
+        </w:rPr>
+        <w:t xml:space="preserve">();</w:t>
+      </w:r>
+    </w:p>
+    <w:p>
+      <w:pPr>
+        <w:shd w:fill="282c34" w:val="clear"/>
+        <w:spacing w:line="322.10526315789474" w:lineRule="auto"/>
+        <w:rPr>
+          <w:rFonts w:ascii="Fira Code" w:cs="Fira Code" w:eastAsia="Fira Code" w:hAnsi="Fira Code"/>
+          <w:color w:val="abb2bf"/>
+          <w:sz w:val="19"/>
+          <w:szCs w:val="19"/>
+        </w:rPr>
+      </w:pPr>
+      <w:r>
+        <w:rPr>
+          <w:rFonts w:ascii="Fira Code" w:cs="Fira Code" w:eastAsia="Fira Code" w:hAnsi="Fira Code"/>
+          <w:color w:val="abb2bf"/>
+          <w:sz w:val="19"/>
+          <w:szCs w:val="19"/>
+          <w:rtl w:val="0"/>
+        </w:rPr>
+        <w:t xml:space="preserve">    </w:t>
+      </w:r>
+      <w:r>
+        <w:rPr>
+          <w:rFonts w:ascii="Fira Code" w:cs="Fira Code" w:eastAsia="Fira Code" w:hAnsi="Fira Code"/>
+          <w:color w:val="c678dd"/>
+          <w:sz w:val="19"/>
+          <w:szCs w:val="19"/>
+          <w:rtl w:val="0"/>
+        </w:rPr>
+        <w:t xml:space="preserve">const</w:t>
+      </w:r>
+      <w:r>
+        <w:rPr>
+          <w:rFonts w:ascii="Fira Code" w:cs="Fira Code" w:eastAsia="Fira Code" w:hAnsi="Fira Code"/>
+          <w:color w:val="abb2bf"/>
+          <w:sz w:val="19"/>
+          <w:szCs w:val="19"/>
+          <w:rtl w:val="0"/>
+        </w:rPr>
+        <w:t xml:space="preserve"> </w:t>
+      </w:r>
+      <w:r>
+        <w:rPr>
+          <w:rFonts w:ascii="Fira Code" w:cs="Fira Code" w:eastAsia="Fira Code" w:hAnsi="Fira Code"/>
+          <w:color w:val="e5c07b"/>
+          <w:sz w:val="19"/>
+          <w:szCs w:val="19"/>
+          <w:rtl w:val="0"/>
+        </w:rPr>
+        <w:t xml:space="preserve">year</w:t>
+      </w:r>
+      <w:r>
+        <w:rPr>
+          <w:rFonts w:ascii="Fira Code" w:cs="Fira Code" w:eastAsia="Fira Code" w:hAnsi="Fira Code"/>
+          <w:color w:val="abb2bf"/>
+          <w:sz w:val="19"/>
+          <w:szCs w:val="19"/>
+          <w:rtl w:val="0"/>
+        </w:rPr>
+        <w:t xml:space="preserve"> </w:t>
+      </w:r>
+      <w:r>
+        <w:rPr>
+          <w:rFonts w:ascii="Fira Code" w:cs="Fira Code" w:eastAsia="Fira Code" w:hAnsi="Fira Code"/>
+          <w:color w:val="56b6c2"/>
+          <w:sz w:val="19"/>
+          <w:szCs w:val="19"/>
+          <w:rtl w:val="0"/>
+        </w:rPr>
+        <w:t xml:space="preserve">=</w:t>
+      </w:r>
+      <w:r>
+        <w:rPr>
+          <w:rFonts w:ascii="Fira Code" w:cs="Fira Code" w:eastAsia="Fira Code" w:hAnsi="Fira Code"/>
+          <w:color w:val="e5c07b"/>
+          <w:sz w:val="19"/>
+          <w:szCs w:val="19"/>
+          <w:rtl w:val="0"/>
+        </w:rPr>
+        <w:t xml:space="preserve"> date</w:t>
+      </w:r>
+      <w:r>
+        <w:rPr>
+          <w:rFonts w:ascii="Fira Code" w:cs="Fira Code" w:eastAsia="Fira Code" w:hAnsi="Fira Code"/>
+          <w:color w:val="abb2bf"/>
+          <w:sz w:val="19"/>
+          <w:szCs w:val="19"/>
+          <w:rtl w:val="0"/>
+        </w:rPr>
+        <w:t xml:space="preserve">.</w:t>
+      </w:r>
+      <w:r>
+        <w:rPr>
+          <w:rFonts w:ascii="Fira Code" w:cs="Fira Code" w:eastAsia="Fira Code" w:hAnsi="Fira Code"/>
+          <w:color w:val="61afef"/>
+          <w:sz w:val="19"/>
+          <w:szCs w:val="19"/>
+          <w:rtl w:val="0"/>
+        </w:rPr>
+        <w:t xml:space="preserve">getFullYear</w:t>
+      </w:r>
+      <w:r>
+        <w:rPr>
+          <w:rFonts w:ascii="Fira Code" w:cs="Fira Code" w:eastAsia="Fira Code" w:hAnsi="Fira Code"/>
+          <w:color w:val="abb2bf"/>
+          <w:sz w:val="19"/>
+          <w:szCs w:val="19"/>
+          <w:rtl w:val="0"/>
+        </w:rPr>
+        <w:t xml:space="preserve">();</w:t>
+      </w:r>
+    </w:p>
+    <w:p>
+      <w:pPr>
+        <w:shd w:fill="282c34" w:val="clear"/>
+        <w:spacing w:line="322.10526315789474" w:lineRule="auto"/>
+        <w:rPr>
+          <w:rFonts w:ascii="Fira Code" w:cs="Fira Code" w:eastAsia="Fira Code" w:hAnsi="Fira Code"/>
+          <w:i w:val="1"/>
+          <w:color w:val="7f848e"/>
+          <w:sz w:val="19"/>
+          <w:szCs w:val="19"/>
+        </w:rPr>
+      </w:pPr>
+      <w:r>
+        <w:rPr>
+          <w:rFonts w:ascii="Fira Code" w:cs="Fira Code" w:eastAsia="Fira Code" w:hAnsi="Fira Code"/>
+          <w:color w:val="abb2bf"/>
+          <w:sz w:val="19"/>
+          <w:szCs w:val="19"/>
+          <w:rtl w:val="0"/>
+        </w:rPr>
+        <w:t xml:space="preserve">    </w:t>
+      </w:r>
+      <w:r>
+        <w:rPr>
+          <w:rFonts w:ascii="Fira Code" w:cs="Fira Code" w:eastAsia="Fira Code" w:hAnsi="Fira Code"/>
+          <w:color w:val="c678dd"/>
+          <w:sz w:val="19"/>
+          <w:szCs w:val="19"/>
+          <w:rtl w:val="0"/>
+        </w:rPr>
+        <w:t xml:space="preserve">let</w:t>
+      </w:r>
+      <w:r>
+        <w:rPr>
+          <w:rFonts w:ascii="Fira Code" w:cs="Fira Code" w:eastAsia="Fira Code" w:hAnsi="Fira Code"/>
+          <w:color w:val="abb2bf"/>
+          <w:sz w:val="19"/>
+          <w:szCs w:val="19"/>
+          <w:rtl w:val="0"/>
+        </w:rPr>
+        <w:t xml:space="preserve"> </w:t>
+      </w:r>
+      <w:r>
+        <w:rPr>
+          <w:rFonts w:ascii="Fira Code" w:cs="Fira Code" w:eastAsia="Fira Code" w:hAnsi="Fira Code"/>
+          <w:color w:val="e06c75"/>
+          <w:sz w:val="19"/>
+          <w:szCs w:val="19"/>
+          <w:rtl w:val="0"/>
+        </w:rPr>
+        <w:t xml:space="preserve">month</w:t>
+      </w:r>
+      <w:r>
+        <w:rPr>
+          <w:rFonts w:ascii="Fira Code" w:cs="Fira Code" w:eastAsia="Fira Code" w:hAnsi="Fira Code"/>
+          <w:color w:val="abb2bf"/>
+          <w:sz w:val="19"/>
+          <w:szCs w:val="19"/>
+          <w:rtl w:val="0"/>
+        </w:rPr>
+        <w:t xml:space="preserve"> </w:t>
+      </w:r>
+      <w:r>
+        <w:rPr>
+          <w:rFonts w:ascii="Fira Code" w:cs="Fira Code" w:eastAsia="Fira Code" w:hAnsi="Fira Code"/>
+          <w:color w:val="56b6c2"/>
+          <w:sz w:val="19"/>
+          <w:szCs w:val="19"/>
+          <w:rtl w:val="0"/>
+        </w:rPr>
+        <w:t xml:space="preserve">=</w:t>
+      </w:r>
+      <w:r>
+        <w:rPr>
+          <w:rFonts w:ascii="Fira Code" w:cs="Fira Code" w:eastAsia="Fira Code" w:hAnsi="Fira Code"/>
+          <w:color w:val="abb2bf"/>
+          <w:sz w:val="19"/>
+          <w:szCs w:val="19"/>
+          <w:rtl w:val="0"/>
+        </w:rPr>
+        <w:t xml:space="preserve"> (</w:t>
+      </w:r>
+      <w:r>
+        <w:rPr>
+          <w:rFonts w:ascii="Fira Code" w:cs="Fira Code" w:eastAsia="Fira Code" w:hAnsi="Fira Code"/>
+          <w:color w:val="e5c07b"/>
+          <w:sz w:val="19"/>
+          <w:szCs w:val="19"/>
+          <w:rtl w:val="0"/>
+        </w:rPr>
+        <w:t xml:space="preserve">date</w:t>
+      </w:r>
+      <w:r>
+        <w:rPr>
+          <w:rFonts w:ascii="Fira Code" w:cs="Fira Code" w:eastAsia="Fira Code" w:hAnsi="Fira Code"/>
+          <w:color w:val="abb2bf"/>
+          <w:sz w:val="19"/>
+          <w:szCs w:val="19"/>
+          <w:rtl w:val="0"/>
+        </w:rPr>
+        <w:t xml:space="preserve">.</w:t>
+      </w:r>
+      <w:r>
+        <w:rPr>
+          <w:rFonts w:ascii="Fira Code" w:cs="Fira Code" w:eastAsia="Fira Code" w:hAnsi="Fira Code"/>
+          <w:color w:val="61afef"/>
+          <w:sz w:val="19"/>
+          <w:szCs w:val="19"/>
+          <w:rtl w:val="0"/>
+        </w:rPr>
+        <w:t xml:space="preserve">getMonth</w:t>
+      </w:r>
+      <w:r>
+        <w:rPr>
+          <w:rFonts w:ascii="Fira Code" w:cs="Fira Code" w:eastAsia="Fira Code" w:hAnsi="Fira Code"/>
+          <w:color w:val="abb2bf"/>
+          <w:sz w:val="19"/>
+          <w:szCs w:val="19"/>
+          <w:rtl w:val="0"/>
+        </w:rPr>
+        <w:t xml:space="preserve">() </w:t>
+      </w:r>
+      <w:r>
+        <w:rPr>
+          <w:rFonts w:ascii="Fira Code" w:cs="Fira Code" w:eastAsia="Fira Code" w:hAnsi="Fira Code"/>
+          <w:color w:val="56b6c2"/>
+          <w:sz w:val="19"/>
+          <w:szCs w:val="19"/>
+          <w:rtl w:val="0"/>
+        </w:rPr>
+        <w:t xml:space="preserve">+</w:t>
+      </w:r>
+      <w:r>
+        <w:rPr>
+          <w:rFonts w:ascii="Fira Code" w:cs="Fira Code" w:eastAsia="Fira Code" w:hAnsi="Fira Code"/>
+          <w:color w:val="abb2bf"/>
+          <w:sz w:val="19"/>
+          <w:szCs w:val="19"/>
+          <w:rtl w:val="0"/>
+        </w:rPr>
+        <w:t xml:space="preserve"> </w:t>
+      </w:r>
+      <w:r>
+        <w:rPr>
+          <w:rFonts w:ascii="Fira Code" w:cs="Fira Code" w:eastAsia="Fira Code" w:hAnsi="Fira Code"/>
+          <w:color w:val="d19a66"/>
+          <w:sz w:val="19"/>
+          <w:szCs w:val="19"/>
+          <w:rtl w:val="0"/>
+        </w:rPr>
+        <w:t xml:space="preserve">1</w:t>
+      </w:r>
+      <w:r>
+        <w:rPr>
+          <w:rFonts w:ascii="Fira Code" w:cs="Fira Code" w:eastAsia="Fira Code" w:hAnsi="Fira Code"/>
+          <w:color w:val="abb2bf"/>
+          <w:sz w:val="19"/>
+          <w:szCs w:val="19"/>
+          <w:rtl w:val="0"/>
+        </w:rPr>
+        <w:t xml:space="preserve">).</w:t>
+      </w:r>
+      <w:r>
+        <w:rPr>
+          <w:rFonts w:ascii="Fira Code" w:cs="Fira Code" w:eastAsia="Fira Code" w:hAnsi="Fira Code"/>
+          <w:color w:val="61afef"/>
+          <w:sz w:val="19"/>
+          <w:szCs w:val="19"/>
+          <w:rtl w:val="0"/>
+        </w:rPr>
+        <w:t xml:space="preserve">toString</w:t>
+      </w:r>
+      <w:r>
+        <w:rPr>
+          <w:rFonts w:ascii="Fira Code" w:cs="Fira Code" w:eastAsia="Fira Code" w:hAnsi="Fira Code"/>
+          <w:color w:val="abb2bf"/>
+          <w:sz w:val="19"/>
+          <w:szCs w:val="19"/>
+          <w:rtl w:val="0"/>
+        </w:rPr>
+        <w:t xml:space="preserve">().</w:t>
+      </w:r>
+      <w:r>
+        <w:rPr>
+          <w:rFonts w:ascii="Fira Code" w:cs="Fira Code" w:eastAsia="Fira Code" w:hAnsi="Fira Code"/>
+          <w:color w:val="61afef"/>
+          <w:sz w:val="19"/>
+          <w:szCs w:val="19"/>
+          <w:rtl w:val="0"/>
+        </w:rPr>
+        <w:t xml:space="preserve">padStart</w:t>
+      </w:r>
+      <w:r>
+        <w:rPr>
+          <w:rFonts w:ascii="Fira Code" w:cs="Fira Code" w:eastAsia="Fira Code" w:hAnsi="Fira Code"/>
+          <w:color w:val="abb2bf"/>
+          <w:sz w:val="19"/>
+          <w:szCs w:val="19"/>
+          <w:rtl w:val="0"/>
+        </w:rPr>
+        <w:t xml:space="preserve">(</w:t>
+      </w:r>
+      <w:r>
+        <w:rPr>
+          <w:rFonts w:ascii="Fira Code" w:cs="Fira Code" w:eastAsia="Fira Code" w:hAnsi="Fira Code"/>
+          <w:color w:val="d19a66"/>
+          <w:sz w:val="19"/>
+          <w:szCs w:val="19"/>
+          <w:rtl w:val="0"/>
+        </w:rPr>
+        <w:t xml:space="preserve">2</w:t>
+      </w:r>
+      <w:r>
+        <w:rPr>
+          <w:rFonts w:ascii="Fira Code" w:cs="Fira Code" w:eastAsia="Fira Code" w:hAnsi="Fira Code"/>
+          <w:color w:val="abb2bf"/>
+          <w:sz w:val="19"/>
+          <w:szCs w:val="19"/>
+          <w:rtl w:val="0"/>
+        </w:rPr>
+        <w:t xml:space="preserve">, </w:t>
+      </w:r>
+      <w:r>
+        <w:rPr>
+          <w:rFonts w:ascii="Fira Code" w:cs="Fira Code" w:eastAsia="Fira Code" w:hAnsi="Fira Code"/>
+          <w:color w:val="98c379"/>
+          <w:sz w:val="19"/>
+          <w:szCs w:val="19"/>
+          <w:rtl w:val="0"/>
+        </w:rPr>
+        <w:t xml:space="preserve">'0'</w:t>
+      </w:r>
+      <w:r>
+        <w:rPr>
+          <w:rFonts w:ascii="Fira Code" w:cs="Fira Code" w:eastAsia="Fira Code" w:hAnsi="Fira Code"/>
+          <w:color w:val="abb2bf"/>
+          <w:sz w:val="19"/>
+          <w:szCs w:val="19"/>
+          <w:rtl w:val="0"/>
+        </w:rPr>
+        <w:t xml:space="preserve">); </w:t>
+      </w:r>
+      <w:r>
+        <w:rPr>
+          <w:rFonts w:ascii="Fira Code" w:cs="Fira Code" w:eastAsia="Fira Code" w:hAnsi="Fira Code"/>
+          <w:i w:val="1"/>
+          <w:color w:val="7f848e"/>
+          <w:sz w:val="19"/>
+          <w:szCs w:val="19"/>
+          <w:rtl w:val="0"/>
+        </w:rPr>
+        <w:t xml:space="preserve">// Current month, zero-padded to 2 digits</w:t>
+      </w:r>
+    </w:p>
+    <w:p>
+      <w:pPr>
+        <w:shd w:fill="282c34" w:val="clear"/>
+        <w:spacing w:line="322.10526315789474" w:lineRule="auto"/>
+        <w:rPr>
+          <w:rFonts w:ascii="Fira Code" w:cs="Fira Code" w:eastAsia="Fira Code" w:hAnsi="Fira Code"/>
+          <w:color w:val="abb2bf"/>
+          <w:sz w:val="19"/>
+          <w:szCs w:val="19"/>
+        </w:rPr>
+      </w:pPr>
+      <w:r>
+        <w:rPr>
+          <w:rFonts w:ascii="Fira Code" w:cs="Fira Code" w:eastAsia="Fira Code" w:hAnsi="Fira Code"/>
+          <w:color w:val="abb2bf"/>
+          <w:sz w:val="19"/>
+          <w:szCs w:val="19"/>
+          <w:rtl w:val="0"/>
+        </w:rPr>
+        <w:t xml:space="preserve">    </w:t>
+      </w:r>
+      <w:r>
+        <w:rPr>
+          <w:rFonts w:ascii="Fira Code" w:cs="Fira Code" w:eastAsia="Fira Code" w:hAnsi="Fira Code"/>
+          <w:color w:val="61afef"/>
+          <w:sz w:val="19"/>
+          <w:szCs w:val="19"/>
+          <w:rtl w:val="0"/>
+        </w:rPr>
+        <w:t xml:space="preserve">watch</w:t>
+      </w:r>
+      <w:r>
+        <w:rPr>
+          <w:rFonts w:ascii="Fira Code" w:cs="Fira Code" w:eastAsia="Fira Code" w:hAnsi="Fira Code"/>
+          <w:color w:val="abb2bf"/>
+          <w:sz w:val="19"/>
+          <w:szCs w:val="19"/>
+          <w:rtl w:val="0"/>
+        </w:rPr>
+        <w:t xml:space="preserve">(</w:t>
+      </w:r>
+      <w:r>
+        <w:rPr>
+          <w:rFonts w:ascii="Fira Code" w:cs="Fira Code" w:eastAsia="Fira Code" w:hAnsi="Fira Code"/>
+          <w:color w:val="98c379"/>
+          <w:sz w:val="19"/>
+          <w:szCs w:val="19"/>
+          <w:rtl w:val="0"/>
+        </w:rPr>
+        <w:t xml:space="preserve">`../../../../uploads/</w:t>
+      </w:r>
+      <w:r>
+        <w:rPr>
+          <w:rFonts w:ascii="Fira Code" w:cs="Fira Code" w:eastAsia="Fira Code" w:hAnsi="Fira Code"/>
+          <w:color w:val="c678dd"/>
+          <w:sz w:val="19"/>
+          <w:szCs w:val="19"/>
+          <w:rtl w:val="0"/>
+        </w:rPr>
+        <w:t xml:space="preserve">${</w:t>
+      </w:r>
+      <w:r>
+        <w:rPr>
+          <w:rFonts w:ascii="Fira Code" w:cs="Fira Code" w:eastAsia="Fira Code" w:hAnsi="Fira Code"/>
+          <w:color w:val="e5c07b"/>
+          <w:sz w:val="19"/>
+          <w:szCs w:val="19"/>
+          <w:rtl w:val="0"/>
+        </w:rPr>
+        <w:t xml:space="preserve">year</w:t>
+      </w:r>
+      <w:r>
+        <w:rPr>
+          <w:rFonts w:ascii="Fira Code" w:cs="Fira Code" w:eastAsia="Fira Code" w:hAnsi="Fira Code"/>
+          <w:color w:val="c678dd"/>
+          <w:sz w:val="19"/>
+          <w:szCs w:val="19"/>
+          <w:rtl w:val="0"/>
+        </w:rPr>
+        <w:t xml:space="preserve">}</w:t>
+      </w:r>
+      <w:r>
+        <w:rPr>
+          <w:rFonts w:ascii="Fira Code" w:cs="Fira Code" w:eastAsia="Fira Code" w:hAnsi="Fira Code"/>
+          <w:color w:val="98c379"/>
+          <w:sz w:val="19"/>
+          <w:szCs w:val="19"/>
+          <w:rtl w:val="0"/>
+        </w:rPr>
+        <w:t xml:space="preserve">/</w:t>
+      </w:r>
+      <w:r>
+        <w:rPr>
+          <w:rFonts w:ascii="Fira Code" w:cs="Fira Code" w:eastAsia="Fira Code" w:hAnsi="Fira Code"/>
+          <w:color w:val="c678dd"/>
+          <w:sz w:val="19"/>
+          <w:szCs w:val="19"/>
+          <w:rtl w:val="0"/>
+        </w:rPr>
+        <w:t xml:space="preserve">${</w:t>
+      </w:r>
+      <w:r>
+        <w:rPr>
+          <w:rFonts w:ascii="Fira Code" w:cs="Fira Code" w:eastAsia="Fira Code" w:hAnsi="Fira Code"/>
+          <w:color w:val="e06c75"/>
+          <w:sz w:val="19"/>
+          <w:szCs w:val="19"/>
+          <w:rtl w:val="0"/>
+        </w:rPr>
+        <w:t xml:space="preserve">month</w:t>
+      </w:r>
+      <w:r>
+        <w:rPr>
+          <w:rFonts w:ascii="Fira Code" w:cs="Fira Code" w:eastAsia="Fira Code" w:hAnsi="Fira Code"/>
+          <w:color w:val="c678dd"/>
+          <w:sz w:val="19"/>
+          <w:szCs w:val="19"/>
+          <w:rtl w:val="0"/>
+        </w:rPr>
+        <w:t xml:space="preserve">}</w:t>
+      </w:r>
+      <w:r>
+        <w:rPr>
+          <w:rFonts w:ascii="Fira Code" w:cs="Fira Code" w:eastAsia="Fira Code" w:hAnsi="Fira Code"/>
+          <w:color w:val="98c379"/>
+          <w:sz w:val="19"/>
+          <w:szCs w:val="19"/>
+          <w:rtl w:val="0"/>
+        </w:rPr>
+        <w:t xml:space="preserve">/*.{jpg,png}`</w:t>
+      </w:r>
+      <w:r>
+        <w:rPr>
+          <w:rFonts w:ascii="Fira Code" w:cs="Fira Code" w:eastAsia="Fira Code" w:hAnsi="Fira Code"/>
+          <w:color w:val="abb2bf"/>
+          <w:sz w:val="19"/>
+          <w:szCs w:val="19"/>
+          <w:rtl w:val="0"/>
+        </w:rPr>
+        <w:t xml:space="preserve">, </w:t>
+      </w:r>
+      <w:r>
+        <w:rPr>
+          <w:rFonts w:ascii="Fira Code" w:cs="Fira Code" w:eastAsia="Fira Code" w:hAnsi="Fira Code"/>
+          <w:color w:val="61afef"/>
+          <w:sz w:val="19"/>
+          <w:szCs w:val="19"/>
+          <w:rtl w:val="0"/>
+        </w:rPr>
+        <w:t xml:space="preserve">optimizeimg</w:t>
+      </w:r>
+      <w:r>
+        <w:rPr>
+          <w:rFonts w:ascii="Fira Code" w:cs="Fira Code" w:eastAsia="Fira Code" w:hAnsi="Fira Code"/>
+          <w:color w:val="abb2bf"/>
+          <w:sz w:val="19"/>
+          <w:szCs w:val="19"/>
+          <w:rtl w:val="0"/>
+        </w:rPr>
+        <w:t xml:space="preserve">);</w:t>
+      </w:r>
+    </w:p>
+    <w:p>
+      <w:pPr>
+        <w:shd w:fill="282c34" w:val="clear"/>
+        <w:spacing w:line="322.10526315789474" w:lineRule="auto"/>
+        <w:rPr>
+          <w:rFonts w:ascii="Fira Code" w:cs="Fira Code" w:eastAsia="Fira Code" w:hAnsi="Fira Code"/>
+          <w:color w:val="abb2bf"/>
+          <w:sz w:val="19"/>
+          <w:szCs w:val="19"/>
+        </w:rPr>
+      </w:pPr>
+      <w:r>
+        <w:rPr>
+          <w:rFonts w:ascii="Fira Code" w:cs="Fira Code" w:eastAsia="Fira Code" w:hAnsi="Fira Code"/>
+          <w:color w:val="abb2bf"/>
+          <w:sz w:val="19"/>
+          <w:szCs w:val="19"/>
+          <w:rtl w:val="0"/>
+        </w:rPr>
+        <w:t xml:space="preserve">}</w:t>
+      </w:r>
+    </w:p>
+    <w:p>
+      <w:pPr>
+        <w:shd w:fill="282c34" w:val="clear"/>
+        <w:spacing w:line="322.10526315789474" w:lineRule="auto"/>
+        <w:rPr>
+          <w:rFonts w:ascii="Fira Code" w:cs="Fira Code" w:eastAsia="Fira Code" w:hAnsi="Fira Code"/>
+          <w:color w:val="abb2bf"/>
+          <w:sz w:val="19"/>
+          <w:szCs w:val="19"/>
+        </w:rPr>
+      </w:pPr>
+      <w:r>
+        <w:rPr>
+          <w:rtl w:val="0"/>
+        </w:rPr>
+      </w:r>
+    </w:p>
+    <w:p>
+      <w:pPr>
+        <w:shd w:fill="282c34" w:val="clear"/>
+        <w:spacing w:line="322.10526315789474" w:lineRule="auto"/>
+        <w:rPr>
+          <w:rFonts w:ascii="Fira Code" w:cs="Fira Code" w:eastAsia="Fira Code" w:hAnsi="Fira Code"/>
+          <w:i w:val="1"/>
+          <w:color w:val="7f848e"/>
+          <w:sz w:val="19"/>
+          <w:szCs w:val="19"/>
+        </w:rPr>
+      </w:pPr>
+      <w:r>
+        <w:rPr>
+          <w:rFonts w:ascii="Fira Code" w:cs="Fira Code" w:eastAsia="Fira Code" w:hAnsi="Fira Code"/>
+          <w:i w:val="1"/>
+          <w:color w:val="7f848e"/>
+          <w:sz w:val="19"/>
+          <w:szCs w:val="19"/>
+          <w:rtl w:val="0"/>
+        </w:rPr>
+        <w:t xml:space="preserve">// default gulp</w:t>
+      </w:r>
+    </w:p>
+    <w:p>
+      <w:pPr>
+        <w:shd w:fill="282c34" w:val="clear"/>
+        <w:spacing w:line="322.10526315789474" w:lineRule="auto"/>
+        <w:rPr>
+          <w:rFonts w:ascii="Fira Code" w:cs="Fira Code" w:eastAsia="Fira Code" w:hAnsi="Fira Code"/>
+          <w:color w:val="abb2bf"/>
+          <w:sz w:val="19"/>
+          <w:szCs w:val="19"/>
+        </w:rPr>
+      </w:pPr>
+      <w:r>
+        <w:rPr>
+          <w:rFonts w:ascii="Fira Code" w:cs="Fira Code" w:eastAsia="Fira Code" w:hAnsi="Fira Code"/>
+          <w:color w:val="c678dd"/>
+          <w:sz w:val="19"/>
+          <w:szCs w:val="19"/>
+          <w:rtl w:val="0"/>
+        </w:rPr>
+        <w:t xml:space="preserve">export</w:t>
+      </w:r>
+      <w:r>
+        <w:rPr>
+          <w:rFonts w:ascii="Fira Code" w:cs="Fira Code" w:eastAsia="Fira Code" w:hAnsi="Fira Code"/>
+          <w:color w:val="abb2bf"/>
+          <w:sz w:val="19"/>
+          <w:szCs w:val="19"/>
+          <w:rtl w:val="0"/>
+        </w:rPr>
+        <w:t xml:space="preserve"> </w:t>
+      </w:r>
+      <w:r>
+        <w:rPr>
+          <w:rFonts w:ascii="Fira Code" w:cs="Fira Code" w:eastAsia="Fira Code" w:hAnsi="Fira Code"/>
+          <w:color w:val="c678dd"/>
+          <w:sz w:val="19"/>
+          <w:szCs w:val="19"/>
+          <w:rtl w:val="0"/>
+        </w:rPr>
+        <w:t xml:space="preserve">default</w:t>
+      </w:r>
+      <w:r>
+        <w:rPr>
+          <w:rFonts w:ascii="Fira Code" w:cs="Fira Code" w:eastAsia="Fira Code" w:hAnsi="Fira Code"/>
+          <w:color w:val="abb2bf"/>
+          <w:sz w:val="19"/>
+          <w:szCs w:val="19"/>
+          <w:rtl w:val="0"/>
+        </w:rPr>
+        <w:t xml:space="preserve"> </w:t>
+      </w:r>
+      <w:r>
+        <w:rPr>
+          <w:rFonts w:ascii="Fira Code" w:cs="Fira Code" w:eastAsia="Fira Code" w:hAnsi="Fira Code"/>
+          <w:color w:val="61afef"/>
+          <w:sz w:val="19"/>
+          <w:szCs w:val="19"/>
+          <w:rtl w:val="0"/>
+        </w:rPr>
+        <w:t xml:space="preserve">series</w:t>
+      </w:r>
+      <w:r>
+        <w:rPr>
+          <w:rFonts w:ascii="Fira Code" w:cs="Fira Code" w:eastAsia="Fira Code" w:hAnsi="Fira Code"/>
+          <w:color w:val="abb2bf"/>
+          <w:sz w:val="19"/>
+          <w:szCs w:val="19"/>
+          <w:rtl w:val="0"/>
+        </w:rPr>
+        <w:t xml:space="preserve">(</w:t>
+      </w:r>
+    </w:p>
+    <w:p>
+      <w:pPr>
+        <w:shd w:fill="282c34" w:val="clear"/>
+        <w:spacing w:line="322.10526315789474" w:lineRule="auto"/>
+        <w:rPr>
+          <w:rFonts w:ascii="Fira Code" w:cs="Fira Code" w:eastAsia="Fira Code" w:hAnsi="Fira Code"/>
+          <w:color w:val="abb2bf"/>
+          <w:sz w:val="19"/>
+          <w:szCs w:val="19"/>
+        </w:rPr>
+      </w:pPr>
+      <w:r>
+        <w:rPr>
+          <w:rFonts w:ascii="Fira Code" w:cs="Fira Code" w:eastAsia="Fira Code" w:hAnsi="Fira Code"/>
+          <w:color w:val="abb2bf"/>
+          <w:sz w:val="19"/>
+          <w:szCs w:val="19"/>
+          <w:rtl w:val="0"/>
+        </w:rPr>
+        <w:t xml:space="preserve">    </w:t>
+      </w:r>
+      <w:r>
+        <w:rPr>
+          <w:rFonts w:ascii="Fira Code" w:cs="Fira Code" w:eastAsia="Fira Code" w:hAnsi="Fira Code"/>
+          <w:color w:val="61afef"/>
+          <w:sz w:val="19"/>
+          <w:szCs w:val="19"/>
+          <w:rtl w:val="0"/>
+        </w:rPr>
+        <w:t xml:space="preserve">optimizeimg</w:t>
+      </w:r>
+      <w:r>
+        <w:rPr>
+          <w:rFonts w:ascii="Fira Code" w:cs="Fira Code" w:eastAsia="Fira Code" w:hAnsi="Fira Code"/>
+          <w:color w:val="abb2bf"/>
+          <w:sz w:val="19"/>
+          <w:szCs w:val="19"/>
+          <w:rtl w:val="0"/>
+        </w:rPr>
+        <w:t xml:space="preserve">,</w:t>
+      </w:r>
+    </w:p>
+    <w:p>
+      <w:pPr>
+        <w:shd w:fill="282c34" w:val="clear"/>
+        <w:spacing w:line="322.10526315789474" w:lineRule="auto"/>
+        <w:rPr>
+          <w:rFonts w:ascii="Fira Code" w:cs="Fira Code" w:eastAsia="Fira Code" w:hAnsi="Fira Code"/>
+          <w:color w:val="61afef"/>
+          <w:sz w:val="19"/>
+          <w:szCs w:val="19"/>
+        </w:rPr>
+      </w:pPr>
+      <w:r>
+        <w:rPr>
+          <w:rFonts w:ascii="Fira Code" w:cs="Fira Code" w:eastAsia="Fira Code" w:hAnsi="Fira Code"/>
+          <w:color w:val="abb2bf"/>
+          <w:sz w:val="19"/>
+          <w:szCs w:val="19"/>
+          <w:rtl w:val="0"/>
+        </w:rPr>
+        <w:t xml:space="preserve">    </w:t>
+      </w:r>
+      <w:r>
+        <w:rPr>
+          <w:rFonts w:ascii="Fira Code" w:cs="Fira Code" w:eastAsia="Fira Code" w:hAnsi="Fira Code"/>
+          <w:color w:val="61afef"/>
+          <w:sz w:val="19"/>
+          <w:szCs w:val="19"/>
+          <w:rtl w:val="0"/>
+        </w:rPr>
+        <w:t xml:space="preserve">watchTask</w:t>
+      </w:r>
+    </w:p>
+    <w:p>
+      <w:pPr>
+        <w:shd w:fill="282c34" w:val="clear"/>
+        <w:spacing w:line="322.10526315789474" w:lineRule="auto"/>
+        <w:rPr>
+          <w:rFonts w:ascii="Fira Code" w:cs="Fira Code" w:eastAsia="Fira Code" w:hAnsi="Fira Code"/>
+          <w:color w:val="abb2bf"/>
+          <w:sz w:val="19"/>
+          <w:szCs w:val="19"/>
+        </w:rPr>
+      </w:pPr>
+      <w:r>
+        <w:rPr>
+          <w:rFonts w:ascii="Fira Code" w:cs="Fira Code" w:eastAsia="Fira Code" w:hAnsi="Fira Code"/>
+          <w:color w:val="abb2bf"/>
+          <w:sz w:val="19"/>
+          <w:szCs w:val="19"/>
+          <w:rtl w:val="0"/>
+        </w:rPr>
+        <w:t xml:space="preserve">)</w:t>
+      </w:r>
+    </w:p>
+    <w:p>
+      <w:pPr>
+        <w:rPr/>
+      </w:pPr>
+      <w:r>
+        <w:rPr>
+          <w:rtl w:val="0"/>
+        </w:rPr>
+      </w:r>
+    </w:p>
+    <w:p>
+      <w:pPr>
+        <w:rPr/>
+      </w:pPr>
+      <w:r>
+        <w:rPr>
+          <w:rtl w:val="0"/>
+        </w:rPr>
+      </w:r>
+    </w:p>
+    <w:p>
+      <w:pPr>
+        <w:rPr/>
+      </w:pPr>
+      <w:r>
+        <w:rPr>
+          <w:rtl w:val="0"/>
+        </w:rPr>
+      </w:r>
+    </w:p>
+    <w:p>
+      <w:pPr>
+        <w:rPr/>
+      </w:pPr>
+      <w:r>
+        <w:rPr>
+          <w:rtl w:val="0"/>
+        </w:rPr>
+      </w:r>
+    </w:p>
+    <w:p>
+      <w:pPr>
+        <w:pStyle w:val="Title"/>
+        <w:jc w:val="center"/>
+        <w:rPr>
+          <w:rFonts w:ascii="Montserrat" w:cs="Montserrat" w:eastAsia="Montserrat" w:hAnsi="Montserrat"/>
+          <w:sz w:val="28"/>
+          <w:szCs w:val="28"/>
+        </w:rPr>
+      </w:pPr>
+      <w:bookmarkStart w:colFirst="0" w:colLast="0" w:name="_q7lw8znruybo" w:id="5"/>
+      <w:bookmarkEnd w:id="5"/>
+      <w:r>
+        <w:rPr>
+          <w:rFonts w:ascii="Montserrat" w:cs="Montserrat" w:eastAsia="Montserrat" w:hAnsi="Montserrat"/>
+          <w:sz w:val="28"/>
+          <w:szCs w:val="28"/>
+          <w:rtl w:val="0"/>
+        </w:rPr>
+        <w:t xml:space="preserve">Concat all css / js in one file</w:t>
+      </w:r>
+    </w:p>
+    <w:p>
+      <w:pPr>
+        <w:rPr>
+          <w:b w:val="1"/>
+        </w:rPr>
+      </w:pPr>
+      <w:r>
+        <w:rPr>
+          <w:rtl w:val="0"/>
+        </w:rPr>
+      </w:r>
+    </w:p>
+    <w:p>
+      <w:pPr>
+        <w:rPr>
+          <w:b w:val="1"/>
+        </w:rPr>
+      </w:pPr>
+      <w:r>
+        <w:rPr>
+          <w:b w:val="1"/>
+          <w:rtl w:val="0"/>
+        </w:rPr>
+        <w:t xml:space="preserve">npm install gulp-concat  --save-dev</w:t>
+      </w:r>
+    </w:p>
+    <w:p>
+      <w:pPr>
+        <w:rPr>
+          <w:b w:val="1"/>
+        </w:rPr>
+      </w:pPr>
+      <w:r>
+        <w:rPr>
+          <w:rtl w:val="0"/>
+        </w:rPr>
+      </w:r>
+    </w:p>
+    <w:p>
+      <w:pPr>
+        <w:rPr>
+          <w:b w:val="1"/>
+        </w:rPr>
+      </w:pPr>
+      <w:r>
+        <w:rPr>
+          <w:rtl w:val="0"/>
+        </w:rPr>
+      </w:r>
+    </w:p>
+    <w:p>
+      <w:pPr>
+        <w:rPr>
+          <w:b w:val="1"/>
+        </w:rPr>
+      </w:pPr>
+      <w:r>
+        <w:rPr>
+          <w:rtl w:val="0"/>
+        </w:rPr>
+      </w:r>
+    </w:p>
+    <w:p>
+      <w:pPr>
+        <w:jc w:val="center"/>
+        <w:rPr/>
+      </w:pPr>
+      <w:r>
+        <w:rPr>
+          <w:rtl w:val="0"/>
+        </w:rPr>
+        <w:t xml:space="preserve">👇 Concat In gulpfile.mjs 👇</w:t>
+      </w:r>
+    </w:p>
+    <w:p>
+      <w:pPr>
+        <w:shd w:fill="282c34" w:val="clear"/>
+        <w:spacing w:line="317.6470588235294" w:lineRule="auto"/>
+        <w:rPr>
+          <w:rFonts w:ascii="Fira Code" w:cs="Fira Code" w:eastAsia="Fira Code" w:hAnsi="Fira Code"/>
+          <w:color w:val="abb2bf"/>
+          <w:sz w:val="17"/>
+          <w:szCs w:val="17"/>
+        </w:rPr>
+      </w:pPr>
+      <w:r>
+        <w:rPr>
+          <w:rFonts w:ascii="Fira Code" w:cs="Fira Code" w:eastAsia="Fira Code" w:hAnsi="Fira Code"/>
+          <w:color w:val="c678dd"/>
+          <w:sz w:val="17"/>
+          <w:szCs w:val="17"/>
+          <w:rtl w:val="0"/>
+        </w:rPr>
+        <w:t xml:space="preserve">import</w:t>
+      </w:r>
+      <w:r>
+        <w:rPr>
+          <w:rFonts w:ascii="Fira Code" w:cs="Fira Code" w:eastAsia="Fira Code" w:hAnsi="Fira Code"/>
+          <w:color w:val="abb2bf"/>
+          <w:sz w:val="17"/>
+          <w:szCs w:val="17"/>
+          <w:rtl w:val="0"/>
+        </w:rPr>
+        <w:t xml:space="preserve"> </w:t>
+      </w:r>
+      <w:r>
+        <w:rPr>
+          <w:rFonts w:ascii="Fira Code" w:cs="Fira Code" w:eastAsia="Fira Code" w:hAnsi="Fira Code"/>
+          <w:color w:val="e06c75"/>
+          <w:sz w:val="17"/>
+          <w:szCs w:val="17"/>
+          <w:rtl w:val="0"/>
+        </w:rPr>
+        <w:t xml:space="preserve">gulp</w:t>
+      </w:r>
+      <w:r>
+        <w:rPr>
+          <w:rFonts w:ascii="Fira Code" w:cs="Fira Code" w:eastAsia="Fira Code" w:hAnsi="Fira Code"/>
+          <w:color w:val="abb2bf"/>
+          <w:sz w:val="17"/>
+          <w:szCs w:val="17"/>
+          <w:rtl w:val="0"/>
+        </w:rPr>
+        <w:t xml:space="preserve"> </w:t>
+      </w:r>
+      <w:r>
+        <w:rPr>
+          <w:rFonts w:ascii="Fira Code" w:cs="Fira Code" w:eastAsia="Fira Code" w:hAnsi="Fira Code"/>
+          <w:color w:val="c678dd"/>
+          <w:sz w:val="17"/>
+          <w:szCs w:val="17"/>
+          <w:rtl w:val="0"/>
+        </w:rPr>
+        <w:t xml:space="preserve">from</w:t>
+      </w:r>
+      <w:r>
+        <w:rPr>
+          <w:rFonts w:ascii="Fira Code" w:cs="Fira Code" w:eastAsia="Fira Code" w:hAnsi="Fira Code"/>
+          <w:color w:val="abb2bf"/>
+          <w:sz w:val="17"/>
+          <w:szCs w:val="17"/>
+          <w:rtl w:val="0"/>
+        </w:rPr>
+        <w:t xml:space="preserve"> </w:t>
+      </w:r>
+      <w:r>
+        <w:rPr>
+          <w:rFonts w:ascii="Fira Code" w:cs="Fira Code" w:eastAsia="Fira Code" w:hAnsi="Fira Code"/>
+          <w:color w:val="98c379"/>
+          <w:sz w:val="17"/>
+          <w:szCs w:val="17"/>
+          <w:rtl w:val="0"/>
+        </w:rPr>
+        <w:t xml:space="preserve">'gulp'</w:t>
+      </w:r>
+      <w:r>
+        <w:rPr>
+          <w:rFonts w:ascii="Fira Code" w:cs="Fira Code" w:eastAsia="Fira Code" w:hAnsi="Fira Code"/>
+          <w:color w:val="abb2bf"/>
+          <w:sz w:val="17"/>
+          <w:szCs w:val="17"/>
+          <w:rtl w:val="0"/>
+        </w:rPr>
+        <w:t xml:space="preserve">;</w:t>
+      </w:r>
+    </w:p>
+    <w:p>
+      <w:pPr>
+        <w:shd w:fill="282c34" w:val="clear"/>
+        <w:spacing w:line="317.6470588235294" w:lineRule="auto"/>
+        <w:rPr>
+          <w:rFonts w:ascii="Fira Code" w:cs="Fira Code" w:eastAsia="Fira Code" w:hAnsi="Fira Code"/>
+          <w:i w:val="1"/>
+          <w:color w:val="7f848e"/>
+          <w:sz w:val="17"/>
+          <w:szCs w:val="17"/>
+        </w:rPr>
+      </w:pPr>
+      <w:r>
+        <w:rPr>
+          <w:rFonts w:ascii="Fira Code" w:cs="Fira Code" w:eastAsia="Fira Code" w:hAnsi="Fira Code"/>
+          <w:color w:val="c678dd"/>
+          <w:sz w:val="17"/>
+          <w:szCs w:val="17"/>
+          <w:rtl w:val="0"/>
+        </w:rPr>
+        <w:t xml:space="preserve">import</w:t>
+      </w:r>
+      <w:r>
+        <w:rPr>
+          <w:rFonts w:ascii="Fira Code" w:cs="Fira Code" w:eastAsia="Fira Code" w:hAnsi="Fira Code"/>
+          <w:color w:val="abb2bf"/>
+          <w:sz w:val="17"/>
+          <w:szCs w:val="17"/>
+          <w:rtl w:val="0"/>
+        </w:rPr>
+        <w:t xml:space="preserve"> </w:t>
+      </w:r>
+      <w:r>
+        <w:rPr>
+          <w:rFonts w:ascii="Fira Code" w:cs="Fira Code" w:eastAsia="Fira Code" w:hAnsi="Fira Code"/>
+          <w:color w:val="e06c75"/>
+          <w:sz w:val="17"/>
+          <w:szCs w:val="17"/>
+          <w:rtl w:val="0"/>
+        </w:rPr>
+        <w:t xml:space="preserve">sass</w:t>
+      </w:r>
+      <w:r>
+        <w:rPr>
+          <w:rFonts w:ascii="Fira Code" w:cs="Fira Code" w:eastAsia="Fira Code" w:hAnsi="Fira Code"/>
+          <w:color w:val="abb2bf"/>
+          <w:sz w:val="17"/>
+          <w:szCs w:val="17"/>
+          <w:rtl w:val="0"/>
+        </w:rPr>
+        <w:t xml:space="preserve"> </w:t>
+      </w:r>
+      <w:r>
+        <w:rPr>
+          <w:rFonts w:ascii="Fira Code" w:cs="Fira Code" w:eastAsia="Fira Code" w:hAnsi="Fira Code"/>
+          <w:color w:val="c678dd"/>
+          <w:sz w:val="17"/>
+          <w:szCs w:val="17"/>
+          <w:rtl w:val="0"/>
+        </w:rPr>
+        <w:t xml:space="preserve">from</w:t>
+      </w:r>
+      <w:r>
+        <w:rPr>
+          <w:rFonts w:ascii="Fira Code" w:cs="Fira Code" w:eastAsia="Fira Code" w:hAnsi="Fira Code"/>
+          <w:color w:val="abb2bf"/>
+          <w:sz w:val="17"/>
+          <w:szCs w:val="17"/>
+          <w:rtl w:val="0"/>
+        </w:rPr>
+        <w:t xml:space="preserve"> </w:t>
+      </w:r>
+      <w:r>
+        <w:rPr>
+          <w:rFonts w:ascii="Fira Code" w:cs="Fira Code" w:eastAsia="Fira Code" w:hAnsi="Fira Code"/>
+          <w:color w:val="98c379"/>
+          <w:sz w:val="17"/>
+          <w:szCs w:val="17"/>
+          <w:rtl w:val="0"/>
+        </w:rPr>
+        <w:t xml:space="preserve">'gulp-dart-sass'</w:t>
+      </w:r>
+      <w:r>
+        <w:rPr>
+          <w:rFonts w:ascii="Fira Code" w:cs="Fira Code" w:eastAsia="Fira Code" w:hAnsi="Fira Code"/>
+          <w:color w:val="abb2bf"/>
+          <w:sz w:val="17"/>
+          <w:szCs w:val="17"/>
+          <w:rtl w:val="0"/>
+        </w:rPr>
+        <w:t xml:space="preserve">; </w:t>
+      </w:r>
+      <w:r>
+        <w:rPr>
+          <w:rFonts w:ascii="Fira Code" w:cs="Fira Code" w:eastAsia="Fira Code" w:hAnsi="Fira Code"/>
+          <w:i w:val="1"/>
+          <w:color w:val="7f848e"/>
+          <w:sz w:val="17"/>
+          <w:szCs w:val="17"/>
+          <w:rtl w:val="0"/>
+        </w:rPr>
+        <w:t xml:space="preserve">// Use gulp-dart-sass instead of gulp-sass</w:t>
+      </w:r>
+    </w:p>
+    <w:p>
+      <w:pPr>
+        <w:shd w:fill="282c34" w:val="clear"/>
+        <w:spacing w:line="317.6470588235294" w:lineRule="auto"/>
+        <w:rPr>
+          <w:rFonts w:ascii="Fira Code" w:cs="Fira Code" w:eastAsia="Fira Code" w:hAnsi="Fira Code"/>
+          <w:color w:val="abb2bf"/>
+          <w:sz w:val="17"/>
+          <w:szCs w:val="17"/>
+        </w:rPr>
+      </w:pPr>
+      <w:r>
+        <w:rPr>
+          <w:rFonts w:ascii="Fira Code" w:cs="Fira Code" w:eastAsia="Fira Code" w:hAnsi="Fira Code"/>
+          <w:color w:val="c678dd"/>
+          <w:sz w:val="17"/>
+          <w:szCs w:val="17"/>
+          <w:rtl w:val="0"/>
+        </w:rPr>
+        <w:t xml:space="preserve">import</w:t>
+      </w:r>
+      <w:r>
+        <w:rPr>
+          <w:rFonts w:ascii="Fira Code" w:cs="Fira Code" w:eastAsia="Fira Code" w:hAnsi="Fira Code"/>
+          <w:color w:val="abb2bf"/>
+          <w:sz w:val="17"/>
+          <w:szCs w:val="17"/>
+          <w:rtl w:val="0"/>
+        </w:rPr>
+        <w:t xml:space="preserve"> </w:t>
+      </w:r>
+      <w:r>
+        <w:rPr>
+          <w:rFonts w:ascii="Fira Code" w:cs="Fira Code" w:eastAsia="Fira Code" w:hAnsi="Fira Code"/>
+          <w:color w:val="e06c75"/>
+          <w:sz w:val="17"/>
+          <w:szCs w:val="17"/>
+          <w:rtl w:val="0"/>
+        </w:rPr>
+        <w:t xml:space="preserve">prefix</w:t>
+      </w:r>
+      <w:r>
+        <w:rPr>
+          <w:rFonts w:ascii="Fira Code" w:cs="Fira Code" w:eastAsia="Fira Code" w:hAnsi="Fira Code"/>
+          <w:color w:val="abb2bf"/>
+          <w:sz w:val="17"/>
+          <w:szCs w:val="17"/>
+          <w:rtl w:val="0"/>
+        </w:rPr>
+        <w:t xml:space="preserve"> </w:t>
+      </w:r>
+      <w:r>
+        <w:rPr>
+          <w:rFonts w:ascii="Fira Code" w:cs="Fira Code" w:eastAsia="Fira Code" w:hAnsi="Fira Code"/>
+          <w:color w:val="c678dd"/>
+          <w:sz w:val="17"/>
+          <w:szCs w:val="17"/>
+          <w:rtl w:val="0"/>
+        </w:rPr>
+        <w:t xml:space="preserve">from</w:t>
+      </w:r>
+      <w:r>
+        <w:rPr>
+          <w:rFonts w:ascii="Fira Code" w:cs="Fira Code" w:eastAsia="Fira Code" w:hAnsi="Fira Code"/>
+          <w:color w:val="abb2bf"/>
+          <w:sz w:val="17"/>
+          <w:szCs w:val="17"/>
+          <w:rtl w:val="0"/>
+        </w:rPr>
+        <w:t xml:space="preserve"> </w:t>
+      </w:r>
+      <w:r>
+        <w:rPr>
+          <w:rFonts w:ascii="Fira Code" w:cs="Fira Code" w:eastAsia="Fira Code" w:hAnsi="Fira Code"/>
+          <w:color w:val="98c379"/>
+          <w:sz w:val="17"/>
+          <w:szCs w:val="17"/>
+          <w:rtl w:val="0"/>
+        </w:rPr>
+        <w:t xml:space="preserve">'gulp-autoprefixer'</w:t>
+      </w:r>
+      <w:r>
+        <w:rPr>
+          <w:rFonts w:ascii="Fira Code" w:cs="Fira Code" w:eastAsia="Fira Code" w:hAnsi="Fira Code"/>
+          <w:color w:val="abb2bf"/>
+          <w:sz w:val="17"/>
+          <w:szCs w:val="17"/>
+          <w:rtl w:val="0"/>
+        </w:rPr>
+        <w:t xml:space="preserve">;</w:t>
+      </w:r>
+    </w:p>
+    <w:p>
+      <w:pPr>
+        <w:shd w:fill="282c34" w:val="clear"/>
+        <w:spacing w:line="317.6470588235294" w:lineRule="auto"/>
+        <w:rPr>
+          <w:rFonts w:ascii="Fira Code" w:cs="Fira Code" w:eastAsia="Fira Code" w:hAnsi="Fira Code"/>
+          <w:color w:val="abb2bf"/>
+          <w:sz w:val="17"/>
+          <w:szCs w:val="17"/>
+        </w:rPr>
+      </w:pPr>
+      <w:r>
+        <w:rPr>
+          <w:rFonts w:ascii="Fira Code" w:cs="Fira Code" w:eastAsia="Fira Code" w:hAnsi="Fira Code"/>
+          <w:color w:val="c678dd"/>
+          <w:sz w:val="17"/>
+          <w:szCs w:val="17"/>
+          <w:rtl w:val="0"/>
+        </w:rPr>
+        <w:t xml:space="preserve">import</w:t>
+      </w:r>
+      <w:r>
+        <w:rPr>
+          <w:rFonts w:ascii="Fira Code" w:cs="Fira Code" w:eastAsia="Fira Code" w:hAnsi="Fira Code"/>
+          <w:color w:val="abb2bf"/>
+          <w:sz w:val="17"/>
+          <w:szCs w:val="17"/>
+          <w:rtl w:val="0"/>
+        </w:rPr>
+        <w:t xml:space="preserve"> </w:t>
+      </w:r>
+      <w:r>
+        <w:rPr>
+          <w:rFonts w:ascii="Fira Code" w:cs="Fira Code" w:eastAsia="Fira Code" w:hAnsi="Fira Code"/>
+          <w:color w:val="e06c75"/>
+          <w:sz w:val="17"/>
+          <w:szCs w:val="17"/>
+          <w:rtl w:val="0"/>
+        </w:rPr>
+        <w:t xml:space="preserve">minify</w:t>
+      </w:r>
+      <w:r>
+        <w:rPr>
+          <w:rFonts w:ascii="Fira Code" w:cs="Fira Code" w:eastAsia="Fira Code" w:hAnsi="Fira Code"/>
+          <w:color w:val="abb2bf"/>
+          <w:sz w:val="17"/>
+          <w:szCs w:val="17"/>
+          <w:rtl w:val="0"/>
+        </w:rPr>
+        <w:t xml:space="preserve"> </w:t>
+      </w:r>
+      <w:r>
+        <w:rPr>
+          <w:rFonts w:ascii="Fira Code" w:cs="Fira Code" w:eastAsia="Fira Code" w:hAnsi="Fira Code"/>
+          <w:color w:val="c678dd"/>
+          <w:sz w:val="17"/>
+          <w:szCs w:val="17"/>
+          <w:rtl w:val="0"/>
+        </w:rPr>
+        <w:t xml:space="preserve">from</w:t>
+      </w:r>
+      <w:r>
+        <w:rPr>
+          <w:rFonts w:ascii="Fira Code" w:cs="Fira Code" w:eastAsia="Fira Code" w:hAnsi="Fira Code"/>
+          <w:color w:val="abb2bf"/>
+          <w:sz w:val="17"/>
+          <w:szCs w:val="17"/>
+          <w:rtl w:val="0"/>
+        </w:rPr>
+        <w:t xml:space="preserve"> </w:t>
+      </w:r>
+      <w:r>
+        <w:rPr>
+          <w:rFonts w:ascii="Fira Code" w:cs="Fira Code" w:eastAsia="Fira Code" w:hAnsi="Fira Code"/>
+          <w:color w:val="98c379"/>
+          <w:sz w:val="17"/>
+          <w:szCs w:val="17"/>
+          <w:rtl w:val="0"/>
+        </w:rPr>
+        <w:t xml:space="preserve">'gulp-clean-css'</w:t>
+      </w:r>
+      <w:r>
+        <w:rPr>
+          <w:rFonts w:ascii="Fira Code" w:cs="Fira Code" w:eastAsia="Fira Code" w:hAnsi="Fira Code"/>
+          <w:color w:val="abb2bf"/>
+          <w:sz w:val="17"/>
+          <w:szCs w:val="17"/>
+          <w:rtl w:val="0"/>
+        </w:rPr>
+        <w:t xml:space="preserve">;</w:t>
+      </w:r>
+    </w:p>
+    <w:p>
+      <w:pPr>
+        <w:shd w:fill="282c34" w:val="clear"/>
+        <w:spacing w:line="317.6470588235294" w:lineRule="auto"/>
+        <w:rPr>
+          <w:rFonts w:ascii="Fira Code" w:cs="Fira Code" w:eastAsia="Fira Code" w:hAnsi="Fira Code"/>
+          <w:i w:val="1"/>
+          <w:color w:val="7f848e"/>
+          <w:sz w:val="17"/>
+          <w:szCs w:val="17"/>
+        </w:rPr>
+      </w:pPr>
+      <w:r>
+        <w:rPr>
+          <w:rFonts w:ascii="Fira Code" w:cs="Fira Code" w:eastAsia="Fira Code" w:hAnsi="Fira Code"/>
+          <w:color w:val="c678dd"/>
+          <w:sz w:val="17"/>
+          <w:szCs w:val="17"/>
+          <w:rtl w:val="0"/>
+        </w:rPr>
+        <w:t xml:space="preserve">import</w:t>
+      </w:r>
+      <w:r>
+        <w:rPr>
+          <w:rFonts w:ascii="Fira Code" w:cs="Fira Code" w:eastAsia="Fira Code" w:hAnsi="Fira Code"/>
+          <w:color w:val="abb2bf"/>
+          <w:sz w:val="17"/>
+          <w:szCs w:val="17"/>
+          <w:rtl w:val="0"/>
+        </w:rPr>
+        <w:t xml:space="preserve"> </w:t>
+      </w:r>
+      <w:r>
+        <w:rPr>
+          <w:rFonts w:ascii="Fira Code" w:cs="Fira Code" w:eastAsia="Fira Code" w:hAnsi="Fira Code"/>
+          <w:color w:val="e06c75"/>
+          <w:sz w:val="17"/>
+          <w:szCs w:val="17"/>
+          <w:rtl w:val="0"/>
+        </w:rPr>
+        <w:t xml:space="preserve">concat</w:t>
+      </w:r>
+      <w:r>
+        <w:rPr>
+          <w:rFonts w:ascii="Fira Code" w:cs="Fira Code" w:eastAsia="Fira Code" w:hAnsi="Fira Code"/>
+          <w:color w:val="abb2bf"/>
+          <w:sz w:val="17"/>
+          <w:szCs w:val="17"/>
+          <w:rtl w:val="0"/>
+        </w:rPr>
+        <w:t xml:space="preserve"> </w:t>
+      </w:r>
+      <w:r>
+        <w:rPr>
+          <w:rFonts w:ascii="Fira Code" w:cs="Fira Code" w:eastAsia="Fira Code" w:hAnsi="Fira Code"/>
+          <w:color w:val="c678dd"/>
+          <w:sz w:val="17"/>
+          <w:szCs w:val="17"/>
+          <w:rtl w:val="0"/>
+        </w:rPr>
+        <w:t xml:space="preserve">from</w:t>
+      </w:r>
+      <w:r>
+        <w:rPr>
+          <w:rFonts w:ascii="Fira Code" w:cs="Fira Code" w:eastAsia="Fira Code" w:hAnsi="Fira Code"/>
+          <w:color w:val="abb2bf"/>
+          <w:sz w:val="17"/>
+          <w:szCs w:val="17"/>
+          <w:rtl w:val="0"/>
+        </w:rPr>
+        <w:t xml:space="preserve"> </w:t>
+      </w:r>
+      <w:r>
+        <w:rPr>
+          <w:rFonts w:ascii="Fira Code" w:cs="Fira Code" w:eastAsia="Fira Code" w:hAnsi="Fira Code"/>
+          <w:color w:val="98c379"/>
+          <w:sz w:val="17"/>
+          <w:szCs w:val="17"/>
+          <w:rtl w:val="0"/>
+        </w:rPr>
+        <w:t xml:space="preserve">'gulp-concat'</w:t>
+      </w:r>
+      <w:r>
+        <w:rPr>
+          <w:rFonts w:ascii="Fira Code" w:cs="Fira Code" w:eastAsia="Fira Code" w:hAnsi="Fira Code"/>
+          <w:color w:val="abb2bf"/>
+          <w:sz w:val="17"/>
+          <w:szCs w:val="17"/>
+          <w:rtl w:val="0"/>
+        </w:rPr>
+        <w:t xml:space="preserve">; </w:t>
+      </w:r>
+      <w:r>
+        <w:rPr>
+          <w:rFonts w:ascii="Fira Code" w:cs="Fira Code" w:eastAsia="Fira Code" w:hAnsi="Fira Code"/>
+          <w:i w:val="1"/>
+          <w:color w:val="7f848e"/>
+          <w:sz w:val="17"/>
+          <w:szCs w:val="17"/>
+          <w:rtl w:val="0"/>
+        </w:rPr>
+        <w:t xml:space="preserve">// Import gulp-concat</w:t>
+      </w:r>
+    </w:p>
+    <w:p>
+      <w:pPr>
+        <w:shd w:fill="282c34" w:val="clear"/>
+        <w:spacing w:line="317.6470588235294" w:lineRule="auto"/>
+        <w:rPr>
+          <w:rFonts w:ascii="Fira Code" w:cs="Fira Code" w:eastAsia="Fira Code" w:hAnsi="Fira Code"/>
+          <w:color w:val="abb2bf"/>
+          <w:sz w:val="17"/>
+          <w:szCs w:val="17"/>
+        </w:rPr>
+      </w:pPr>
+      <w:r>
+        <w:rPr>
+          <w:rFonts w:ascii="Fira Code" w:cs="Fira Code" w:eastAsia="Fira Code" w:hAnsi="Fira Code"/>
+          <w:color w:val="c678dd"/>
+          <w:sz w:val="17"/>
+          <w:szCs w:val="17"/>
+          <w:rtl w:val="0"/>
+        </w:rPr>
+        <w:t xml:space="preserve">import</w:t>
+      </w:r>
+      <w:r>
+        <w:rPr>
+          <w:rFonts w:ascii="Fira Code" w:cs="Fira Code" w:eastAsia="Fira Code" w:hAnsi="Fira Code"/>
+          <w:color w:val="abb2bf"/>
+          <w:sz w:val="17"/>
+          <w:szCs w:val="17"/>
+          <w:rtl w:val="0"/>
+        </w:rPr>
+        <w:t xml:space="preserve"> </w:t>
+      </w:r>
+      <w:r>
+        <w:rPr>
+          <w:rFonts w:ascii="Fira Code" w:cs="Fira Code" w:eastAsia="Fira Code" w:hAnsi="Fira Code"/>
+          <w:color w:val="e06c75"/>
+          <w:sz w:val="17"/>
+          <w:szCs w:val="17"/>
+          <w:rtl w:val="0"/>
+        </w:rPr>
+        <w:t xml:space="preserve">terser</w:t>
+      </w:r>
+      <w:r>
+        <w:rPr>
+          <w:rFonts w:ascii="Fira Code" w:cs="Fira Code" w:eastAsia="Fira Code" w:hAnsi="Fira Code"/>
+          <w:color w:val="abb2bf"/>
+          <w:sz w:val="17"/>
+          <w:szCs w:val="17"/>
+          <w:rtl w:val="0"/>
+        </w:rPr>
+        <w:t xml:space="preserve"> </w:t>
+      </w:r>
+      <w:r>
+        <w:rPr>
+          <w:rFonts w:ascii="Fira Code" w:cs="Fira Code" w:eastAsia="Fira Code" w:hAnsi="Fira Code"/>
+          <w:color w:val="c678dd"/>
+          <w:sz w:val="17"/>
+          <w:szCs w:val="17"/>
+          <w:rtl w:val="0"/>
+        </w:rPr>
+        <w:t xml:space="preserve">from</w:t>
+      </w:r>
+      <w:r>
+        <w:rPr>
+          <w:rFonts w:ascii="Fira Code" w:cs="Fira Code" w:eastAsia="Fira Code" w:hAnsi="Fira Code"/>
+          <w:color w:val="abb2bf"/>
+          <w:sz w:val="17"/>
+          <w:szCs w:val="17"/>
+          <w:rtl w:val="0"/>
+        </w:rPr>
+        <w:t xml:space="preserve"> </w:t>
+      </w:r>
+      <w:r>
+        <w:rPr>
+          <w:rFonts w:ascii="Fira Code" w:cs="Fira Code" w:eastAsia="Fira Code" w:hAnsi="Fira Code"/>
+          <w:color w:val="98c379"/>
+          <w:sz w:val="17"/>
+          <w:szCs w:val="17"/>
+          <w:rtl w:val="0"/>
+        </w:rPr>
+        <w:t xml:space="preserve">'gulp-terser'</w:t>
+      </w:r>
+      <w:r>
+        <w:rPr>
+          <w:rFonts w:ascii="Fira Code" w:cs="Fira Code" w:eastAsia="Fira Code" w:hAnsi="Fira Code"/>
+          <w:color w:val="abb2bf"/>
+          <w:sz w:val="17"/>
+          <w:szCs w:val="17"/>
+          <w:rtl w:val="0"/>
+        </w:rPr>
+        <w:t xml:space="preserve">;</w:t>
+      </w:r>
+    </w:p>
+    <w:p>
+      <w:pPr>
+        <w:shd w:fill="282c34" w:val="clear"/>
+        <w:spacing w:line="317.6470588235294" w:lineRule="auto"/>
+        <w:rPr>
+          <w:rFonts w:ascii="Fira Code" w:cs="Fira Code" w:eastAsia="Fira Code" w:hAnsi="Fira Code"/>
+          <w:color w:val="abb2bf"/>
+          <w:sz w:val="17"/>
+          <w:szCs w:val="17"/>
+        </w:rPr>
+      </w:pPr>
+      <w:r>
+        <w:rPr>
+          <w:rFonts w:ascii="Fira Code" w:cs="Fira Code" w:eastAsia="Fira Code" w:hAnsi="Fira Code"/>
+          <w:color w:val="c678dd"/>
+          <w:sz w:val="17"/>
+          <w:szCs w:val="17"/>
+          <w:rtl w:val="0"/>
+        </w:rPr>
+        <w:t xml:space="preserve">const</w:t>
+      </w:r>
+      <w:r>
+        <w:rPr>
+          <w:rFonts w:ascii="Fira Code" w:cs="Fira Code" w:eastAsia="Fira Code" w:hAnsi="Fira Code"/>
+          <w:color w:val="abb2bf"/>
+          <w:sz w:val="17"/>
+          <w:szCs w:val="17"/>
+          <w:rtl w:val="0"/>
+        </w:rPr>
+        <w:t xml:space="preserve"> { </w:t>
+      </w:r>
+      <w:r>
+        <w:rPr>
+          <w:rFonts w:ascii="Fira Code" w:cs="Fira Code" w:eastAsia="Fira Code" w:hAnsi="Fira Code"/>
+          <w:color w:val="61afef"/>
+          <w:sz w:val="17"/>
+          <w:szCs w:val="17"/>
+          <w:rtl w:val="0"/>
+        </w:rPr>
+        <w:t xml:space="preserve">series</w:t>
+      </w:r>
+      <w:r>
+        <w:rPr>
+          <w:rFonts w:ascii="Fira Code" w:cs="Fira Code" w:eastAsia="Fira Code" w:hAnsi="Fira Code"/>
+          <w:color w:val="abb2bf"/>
+          <w:sz w:val="17"/>
+          <w:szCs w:val="17"/>
+          <w:rtl w:val="0"/>
+        </w:rPr>
+        <w:t xml:space="preserve">, </w:t>
+      </w:r>
+      <w:r>
+        <w:rPr>
+          <w:rFonts w:ascii="Fira Code" w:cs="Fira Code" w:eastAsia="Fira Code" w:hAnsi="Fira Code"/>
+          <w:color w:val="61afef"/>
+          <w:sz w:val="17"/>
+          <w:szCs w:val="17"/>
+          <w:rtl w:val="0"/>
+        </w:rPr>
+        <w:t xml:space="preserve">src</w:t>
+      </w:r>
+      <w:r>
+        <w:rPr>
+          <w:rFonts w:ascii="Fira Code" w:cs="Fira Code" w:eastAsia="Fira Code" w:hAnsi="Fira Code"/>
+          <w:color w:val="abb2bf"/>
+          <w:sz w:val="17"/>
+          <w:szCs w:val="17"/>
+          <w:rtl w:val="0"/>
+        </w:rPr>
+        <w:t xml:space="preserve">, </w:t>
+      </w:r>
+      <w:r>
+        <w:rPr>
+          <w:rFonts w:ascii="Fira Code" w:cs="Fira Code" w:eastAsia="Fira Code" w:hAnsi="Fira Code"/>
+          <w:color w:val="61afef"/>
+          <w:sz w:val="17"/>
+          <w:szCs w:val="17"/>
+          <w:rtl w:val="0"/>
+        </w:rPr>
+        <w:t xml:space="preserve">dest</w:t>
+      </w:r>
+      <w:r>
+        <w:rPr>
+          <w:rFonts w:ascii="Fira Code" w:cs="Fira Code" w:eastAsia="Fira Code" w:hAnsi="Fira Code"/>
+          <w:color w:val="abb2bf"/>
+          <w:sz w:val="17"/>
+          <w:szCs w:val="17"/>
+          <w:rtl w:val="0"/>
+        </w:rPr>
+        <w:t xml:space="preserve">, </w:t>
+      </w:r>
+      <w:r>
+        <w:rPr>
+          <w:rFonts w:ascii="Fira Code" w:cs="Fira Code" w:eastAsia="Fira Code" w:hAnsi="Fira Code"/>
+          <w:color w:val="61afef"/>
+          <w:sz w:val="17"/>
+          <w:szCs w:val="17"/>
+          <w:rtl w:val="0"/>
+        </w:rPr>
+        <w:t xml:space="preserve">watch</w:t>
+      </w:r>
+      <w:r>
+        <w:rPr>
+          <w:rFonts w:ascii="Fira Code" w:cs="Fira Code" w:eastAsia="Fira Code" w:hAnsi="Fira Code"/>
+          <w:color w:val="abb2bf"/>
+          <w:sz w:val="17"/>
+          <w:szCs w:val="17"/>
+          <w:rtl w:val="0"/>
+        </w:rPr>
+        <w:t xml:space="preserve"> } </w:t>
+      </w:r>
+      <w:r>
+        <w:rPr>
+          <w:rFonts w:ascii="Fira Code" w:cs="Fira Code" w:eastAsia="Fira Code" w:hAnsi="Fira Code"/>
+          <w:color w:val="56b6c2"/>
+          <w:sz w:val="17"/>
+          <w:szCs w:val="17"/>
+          <w:rtl w:val="0"/>
+        </w:rPr>
+        <w:t xml:space="preserve">=</w:t>
+      </w:r>
+      <w:r>
+        <w:rPr>
+          <w:rFonts w:ascii="Fira Code" w:cs="Fira Code" w:eastAsia="Fira Code" w:hAnsi="Fira Code"/>
+          <w:color w:val="abb2bf"/>
+          <w:sz w:val="17"/>
+          <w:szCs w:val="17"/>
+          <w:rtl w:val="0"/>
+        </w:rPr>
+        <w:t xml:space="preserve"> </w:t>
+      </w:r>
+      <w:r>
+        <w:rPr>
+          <w:rFonts w:ascii="Fira Code" w:cs="Fira Code" w:eastAsia="Fira Code" w:hAnsi="Fira Code"/>
+          <w:color w:val="e5c07b"/>
+          <w:sz w:val="17"/>
+          <w:szCs w:val="17"/>
+          <w:rtl w:val="0"/>
+        </w:rPr>
+        <w:t xml:space="preserve">gulp</w:t>
+      </w:r>
+      <w:r>
+        <w:rPr>
+          <w:rFonts w:ascii="Fira Code" w:cs="Fira Code" w:eastAsia="Fira Code" w:hAnsi="Fira Code"/>
+          <w:color w:val="abb2bf"/>
+          <w:sz w:val="17"/>
+          <w:szCs w:val="17"/>
+          <w:rtl w:val="0"/>
+        </w:rPr>
+        <w:t xml:space="preserve">;</w:t>
+      </w:r>
+    </w:p>
+    <w:p>
+      <w:pPr>
+        <w:shd w:fill="282c34" w:val="clear"/>
+        <w:spacing w:line="317.6470588235294" w:lineRule="auto"/>
+        <w:rPr>
+          <w:rFonts w:ascii="Fira Code" w:cs="Fira Code" w:eastAsia="Fira Code" w:hAnsi="Fira Code"/>
+          <w:i w:val="1"/>
+          <w:color w:val="7f848e"/>
+          <w:sz w:val="17"/>
+          <w:szCs w:val="17"/>
+        </w:rPr>
+      </w:pPr>
+      <w:r>
+        <w:rPr>
+          <w:rFonts w:ascii="Fira Code" w:cs="Fira Code" w:eastAsia="Fira Code" w:hAnsi="Fira Code"/>
+          <w:i w:val="1"/>
+          <w:color w:val="7f848e"/>
+          <w:sz w:val="17"/>
+          <w:szCs w:val="17"/>
+          <w:rtl w:val="0"/>
+        </w:rPr>
+        <w:t xml:space="preserve">// Create functions...</w:t>
+      </w:r>
+    </w:p>
+    <w:p>
+      <w:pPr>
+        <w:shd w:fill="282c34" w:val="clear"/>
+        <w:spacing w:line="317.6470588235294" w:lineRule="auto"/>
+        <w:rPr>
+          <w:rFonts w:ascii="Fira Code" w:cs="Fira Code" w:eastAsia="Fira Code" w:hAnsi="Fira Code"/>
+          <w:color w:val="abb2bf"/>
+          <w:sz w:val="17"/>
+          <w:szCs w:val="17"/>
+        </w:rPr>
+      </w:pPr>
+      <w:r>
+        <w:rPr>
+          <w:rtl w:val="0"/>
+        </w:rPr>
+      </w:r>
+    </w:p>
+    <w:p>
+      <w:pPr>
+        <w:shd w:fill="282c34" w:val="clear"/>
+        <w:spacing w:line="317.6470588235294" w:lineRule="auto"/>
+        <w:rPr>
+          <w:rFonts w:ascii="Fira Code" w:cs="Fira Code" w:eastAsia="Fira Code" w:hAnsi="Fira Code"/>
+          <w:i w:val="1"/>
+          <w:color w:val="7f848e"/>
+          <w:sz w:val="17"/>
+          <w:szCs w:val="17"/>
+        </w:rPr>
+      </w:pPr>
+      <w:r>
+        <w:rPr>
+          <w:rFonts w:ascii="Fira Code" w:cs="Fira Code" w:eastAsia="Fira Code" w:hAnsi="Fira Code"/>
+          <w:i w:val="1"/>
+          <w:color w:val="7f848e"/>
+          <w:sz w:val="17"/>
+          <w:szCs w:val="17"/>
+          <w:rtl w:val="0"/>
+        </w:rPr>
+        <w:t xml:space="preserve">// scss</w:t>
+      </w:r>
+    </w:p>
+    <w:p>
+      <w:pPr>
+        <w:shd w:fill="282c34" w:val="clear"/>
+        <w:spacing w:line="317.6470588235294" w:lineRule="auto"/>
+        <w:rPr>
+          <w:rFonts w:ascii="Fira Code" w:cs="Fira Code" w:eastAsia="Fira Code" w:hAnsi="Fira Code"/>
+          <w:color w:val="abb2bf"/>
+          <w:sz w:val="17"/>
+          <w:szCs w:val="17"/>
+        </w:rPr>
+      </w:pPr>
+      <w:r>
+        <w:rPr>
+          <w:rFonts w:ascii="Fira Code" w:cs="Fira Code" w:eastAsia="Fira Code" w:hAnsi="Fira Code"/>
+          <w:color w:val="c678dd"/>
+          <w:sz w:val="17"/>
+          <w:szCs w:val="17"/>
+          <w:rtl w:val="0"/>
+        </w:rPr>
+        <w:t xml:space="preserve">function</w:t>
+      </w:r>
+      <w:r>
+        <w:rPr>
+          <w:rFonts w:ascii="Fira Code" w:cs="Fira Code" w:eastAsia="Fira Code" w:hAnsi="Fira Code"/>
+          <w:color w:val="abb2bf"/>
+          <w:sz w:val="17"/>
+          <w:szCs w:val="17"/>
+          <w:rtl w:val="0"/>
+        </w:rPr>
+        <w:t xml:space="preserve"> </w:t>
+      </w:r>
+      <w:r>
+        <w:rPr>
+          <w:rFonts w:ascii="Fira Code" w:cs="Fira Code" w:eastAsia="Fira Code" w:hAnsi="Fira Code"/>
+          <w:color w:val="61afef"/>
+          <w:sz w:val="17"/>
+          <w:szCs w:val="17"/>
+          <w:rtl w:val="0"/>
+        </w:rPr>
+        <w:t xml:space="preserve">compilescss</w:t>
+      </w:r>
+      <w:r>
+        <w:rPr>
+          <w:rFonts w:ascii="Fira Code" w:cs="Fira Code" w:eastAsia="Fira Code" w:hAnsi="Fira Code"/>
+          <w:color w:val="abb2bf"/>
+          <w:sz w:val="17"/>
+          <w:szCs w:val="17"/>
+          <w:rtl w:val="0"/>
+        </w:rPr>
+        <w:t xml:space="preserve">() {</w:t>
+      </w:r>
+    </w:p>
+    <w:p>
+      <w:pPr>
+        <w:shd w:fill="282c34" w:val="clear"/>
+        <w:spacing w:line="317.6470588235294" w:lineRule="auto"/>
+        <w:rPr>
+          <w:rFonts w:ascii="Fira Code" w:cs="Fira Code" w:eastAsia="Fira Code" w:hAnsi="Fira Code"/>
+          <w:color w:val="abb2bf"/>
+          <w:sz w:val="17"/>
+          <w:szCs w:val="17"/>
+        </w:rPr>
+      </w:pPr>
+      <w:r>
+        <w:rPr>
+          <w:rFonts w:ascii="Fira Code" w:cs="Fira Code" w:eastAsia="Fira Code" w:hAnsi="Fira Code"/>
+          <w:color w:val="abb2bf"/>
+          <w:sz w:val="17"/>
+          <w:szCs w:val="17"/>
+          <w:rtl w:val="0"/>
+        </w:rPr>
+        <w:t xml:space="preserve">    </w:t>
+      </w:r>
+      <w:r>
+        <w:rPr>
+          <w:rFonts w:ascii="Fira Code" w:cs="Fira Code" w:eastAsia="Fira Code" w:hAnsi="Fira Code"/>
+          <w:color w:val="c678dd"/>
+          <w:sz w:val="17"/>
+          <w:szCs w:val="17"/>
+          <w:rtl w:val="0"/>
+        </w:rPr>
+        <w:t xml:space="preserve">return</w:t>
+      </w:r>
+      <w:r>
+        <w:rPr>
+          <w:rFonts w:ascii="Fira Code" w:cs="Fira Code" w:eastAsia="Fira Code" w:hAnsi="Fira Code"/>
+          <w:color w:val="abb2bf"/>
+          <w:sz w:val="17"/>
+          <w:szCs w:val="17"/>
+          <w:rtl w:val="0"/>
+        </w:rPr>
+        <w:t xml:space="preserve"> </w:t>
+      </w:r>
+      <w:r>
+        <w:rPr>
+          <w:rFonts w:ascii="Fira Code" w:cs="Fira Code" w:eastAsia="Fira Code" w:hAnsi="Fira Code"/>
+          <w:color w:val="61afef"/>
+          <w:sz w:val="17"/>
+          <w:szCs w:val="17"/>
+          <w:rtl w:val="0"/>
+        </w:rPr>
+        <w:t xml:space="preserve">src</w:t>
+      </w:r>
+      <w:r>
+        <w:rPr>
+          <w:rFonts w:ascii="Fira Code" w:cs="Fira Code" w:eastAsia="Fira Code" w:hAnsi="Fira Code"/>
+          <w:color w:val="abb2bf"/>
+          <w:sz w:val="17"/>
+          <w:szCs w:val="17"/>
+          <w:rtl w:val="0"/>
+        </w:rPr>
+        <w:t xml:space="preserve">(</w:t>
+      </w:r>
+      <w:r>
+        <w:rPr>
+          <w:rFonts w:ascii="Fira Code" w:cs="Fira Code" w:eastAsia="Fira Code" w:hAnsi="Fira Code"/>
+          <w:color w:val="98c379"/>
+          <w:sz w:val="17"/>
+          <w:szCs w:val="17"/>
+          <w:rtl w:val="0"/>
+        </w:rPr>
+        <w:t xml:space="preserve">'assets/scss/main.scss'</w:t>
+      </w:r>
+      <w:r>
+        <w:rPr>
+          <w:rFonts w:ascii="Fira Code" w:cs="Fira Code" w:eastAsia="Fira Code" w:hAnsi="Fira Code"/>
+          <w:color w:val="abb2bf"/>
+          <w:sz w:val="17"/>
+          <w:szCs w:val="17"/>
+          <w:rtl w:val="0"/>
+        </w:rPr>
+        <w:t xml:space="preserve">)</w:t>
+      </w:r>
+    </w:p>
+    <w:p>
+      <w:pPr>
+        <w:shd w:fill="282c34" w:val="clear"/>
+        <w:spacing w:line="317.6470588235294" w:lineRule="auto"/>
+        <w:rPr>
+          <w:rFonts w:ascii="Fira Code" w:cs="Fira Code" w:eastAsia="Fira Code" w:hAnsi="Fira Code"/>
+          <w:color w:val="abb2bf"/>
+          <w:sz w:val="17"/>
+          <w:szCs w:val="17"/>
+        </w:rPr>
+      </w:pPr>
+      <w:r>
+        <w:rPr>
+          <w:rFonts w:ascii="Fira Code" w:cs="Fira Code" w:eastAsia="Fira Code" w:hAnsi="Fira Code"/>
+          <w:color w:val="abb2bf"/>
+          <w:sz w:val="17"/>
+          <w:szCs w:val="17"/>
+          <w:rtl w:val="0"/>
+        </w:rPr>
+        <w:t xml:space="preserve">        .</w:t>
+      </w:r>
+      <w:r>
+        <w:rPr>
+          <w:rFonts w:ascii="Fira Code" w:cs="Fira Code" w:eastAsia="Fira Code" w:hAnsi="Fira Code"/>
+          <w:color w:val="61afef"/>
+          <w:sz w:val="17"/>
+          <w:szCs w:val="17"/>
+          <w:rtl w:val="0"/>
+        </w:rPr>
+        <w:t xml:space="preserve">pipe</w:t>
+      </w:r>
+      <w:r>
+        <w:rPr>
+          <w:rFonts w:ascii="Fira Code" w:cs="Fira Code" w:eastAsia="Fira Code" w:hAnsi="Fira Code"/>
+          <w:color w:val="abb2bf"/>
+          <w:sz w:val="17"/>
+          <w:szCs w:val="17"/>
+          <w:rtl w:val="0"/>
+        </w:rPr>
+        <w:t xml:space="preserve">(</w:t>
+      </w:r>
+      <w:r>
+        <w:rPr>
+          <w:rFonts w:ascii="Fira Code" w:cs="Fira Code" w:eastAsia="Fira Code" w:hAnsi="Fira Code"/>
+          <w:color w:val="61afef"/>
+          <w:sz w:val="17"/>
+          <w:szCs w:val="17"/>
+          <w:rtl w:val="0"/>
+        </w:rPr>
+        <w:t xml:space="preserve">sass</w:t>
+      </w:r>
+      <w:r>
+        <w:rPr>
+          <w:rFonts w:ascii="Fira Code" w:cs="Fira Code" w:eastAsia="Fira Code" w:hAnsi="Fira Code"/>
+          <w:color w:val="abb2bf"/>
+          <w:sz w:val="17"/>
+          <w:szCs w:val="17"/>
+          <w:rtl w:val="0"/>
+        </w:rPr>
+        <w:t xml:space="preserve">())</w:t>
+      </w:r>
+    </w:p>
+    <w:p>
+      <w:pPr>
+        <w:shd w:fill="282c34" w:val="clear"/>
+        <w:spacing w:line="317.6470588235294" w:lineRule="auto"/>
+        <w:rPr>
+          <w:rFonts w:ascii="Fira Code" w:cs="Fira Code" w:eastAsia="Fira Code" w:hAnsi="Fira Code"/>
+          <w:color w:val="abb2bf"/>
+          <w:sz w:val="17"/>
+          <w:szCs w:val="17"/>
+        </w:rPr>
+      </w:pPr>
+      <w:r>
+        <w:rPr>
+          <w:rFonts w:ascii="Fira Code" w:cs="Fira Code" w:eastAsia="Fira Code" w:hAnsi="Fira Code"/>
+          <w:color w:val="abb2bf"/>
+          <w:sz w:val="17"/>
+          <w:szCs w:val="17"/>
+          <w:rtl w:val="0"/>
+        </w:rPr>
+        <w:t xml:space="preserve">        .</w:t>
+      </w:r>
+      <w:r>
+        <w:rPr>
+          <w:rFonts w:ascii="Fira Code" w:cs="Fira Code" w:eastAsia="Fira Code" w:hAnsi="Fira Code"/>
+          <w:color w:val="61afef"/>
+          <w:sz w:val="17"/>
+          <w:szCs w:val="17"/>
+          <w:rtl w:val="0"/>
+        </w:rPr>
+        <w:t xml:space="preserve">pipe</w:t>
+      </w:r>
+      <w:r>
+        <w:rPr>
+          <w:rFonts w:ascii="Fira Code" w:cs="Fira Code" w:eastAsia="Fira Code" w:hAnsi="Fira Code"/>
+          <w:color w:val="abb2bf"/>
+          <w:sz w:val="17"/>
+          <w:szCs w:val="17"/>
+          <w:rtl w:val="0"/>
+        </w:rPr>
+        <w:t xml:space="preserve">(</w:t>
+      </w:r>
+      <w:r>
+        <w:rPr>
+          <w:rFonts w:ascii="Fira Code" w:cs="Fira Code" w:eastAsia="Fira Code" w:hAnsi="Fira Code"/>
+          <w:color w:val="61afef"/>
+          <w:sz w:val="17"/>
+          <w:szCs w:val="17"/>
+          <w:rtl w:val="0"/>
+        </w:rPr>
+        <w:t xml:space="preserve">prefix</w:t>
+      </w:r>
+      <w:r>
+        <w:rPr>
+          <w:rFonts w:ascii="Fira Code" w:cs="Fira Code" w:eastAsia="Fira Code" w:hAnsi="Fira Code"/>
+          <w:color w:val="abb2bf"/>
+          <w:sz w:val="17"/>
+          <w:szCs w:val="17"/>
+          <w:rtl w:val="0"/>
+        </w:rPr>
+        <w:t xml:space="preserve">())</w:t>
+      </w:r>
+    </w:p>
+    <w:p>
+      <w:pPr>
+        <w:shd w:fill="282c34" w:val="clear"/>
+        <w:spacing w:line="317.6470588235294" w:lineRule="auto"/>
+        <w:rPr>
+          <w:rFonts w:ascii="Fira Code" w:cs="Fira Code" w:eastAsia="Fira Code" w:hAnsi="Fira Code"/>
+          <w:color w:val="abb2bf"/>
+          <w:sz w:val="17"/>
+          <w:szCs w:val="17"/>
+        </w:rPr>
+      </w:pPr>
+      <w:r>
+        <w:rPr>
+          <w:rFonts w:ascii="Fira Code" w:cs="Fira Code" w:eastAsia="Fira Code" w:hAnsi="Fira Code"/>
+          <w:color w:val="abb2bf"/>
+          <w:sz w:val="17"/>
+          <w:szCs w:val="17"/>
+          <w:rtl w:val="0"/>
+        </w:rPr>
+        <w:t xml:space="preserve">        .</w:t>
+      </w:r>
+      <w:r>
+        <w:rPr>
+          <w:rFonts w:ascii="Fira Code" w:cs="Fira Code" w:eastAsia="Fira Code" w:hAnsi="Fira Code"/>
+          <w:color w:val="61afef"/>
+          <w:sz w:val="17"/>
+          <w:szCs w:val="17"/>
+          <w:rtl w:val="0"/>
+        </w:rPr>
+        <w:t xml:space="preserve">pipe</w:t>
+      </w:r>
+      <w:r>
+        <w:rPr>
+          <w:rFonts w:ascii="Fira Code" w:cs="Fira Code" w:eastAsia="Fira Code" w:hAnsi="Fira Code"/>
+          <w:color w:val="abb2bf"/>
+          <w:sz w:val="17"/>
+          <w:szCs w:val="17"/>
+          <w:rtl w:val="0"/>
+        </w:rPr>
+        <w:t xml:space="preserve">(</w:t>
+      </w:r>
+      <w:r>
+        <w:rPr>
+          <w:rFonts w:ascii="Fira Code" w:cs="Fira Code" w:eastAsia="Fira Code" w:hAnsi="Fira Code"/>
+          <w:color w:val="61afef"/>
+          <w:sz w:val="17"/>
+          <w:szCs w:val="17"/>
+          <w:rtl w:val="0"/>
+        </w:rPr>
+        <w:t xml:space="preserve">minify</w:t>
+      </w:r>
+      <w:r>
+        <w:rPr>
+          <w:rFonts w:ascii="Fira Code" w:cs="Fira Code" w:eastAsia="Fira Code" w:hAnsi="Fira Code"/>
+          <w:color w:val="abb2bf"/>
+          <w:sz w:val="17"/>
+          <w:szCs w:val="17"/>
+          <w:rtl w:val="0"/>
+        </w:rPr>
+        <w:t xml:space="preserve">())</w:t>
+      </w:r>
+    </w:p>
+    <w:p>
+      <w:pPr>
+        <w:shd w:fill="282c34" w:val="clear"/>
+        <w:spacing w:line="317.6470588235294" w:lineRule="auto"/>
+        <w:rPr>
+          <w:rFonts w:ascii="Fira Code" w:cs="Fira Code" w:eastAsia="Fira Code" w:hAnsi="Fira Code"/>
+          <w:color w:val="abb2bf"/>
+          <w:sz w:val="17"/>
+          <w:szCs w:val="17"/>
+        </w:rPr>
+      </w:pPr>
+      <w:r>
+        <w:rPr>
+          <w:rFonts w:ascii="Fira Code" w:cs="Fira Code" w:eastAsia="Fira Code" w:hAnsi="Fira Code"/>
+          <w:color w:val="abb2bf"/>
+          <w:sz w:val="17"/>
+          <w:szCs w:val="17"/>
+          <w:rtl w:val="0"/>
+        </w:rPr>
+        <w:t xml:space="preserve">        .</w:t>
+      </w:r>
+      <w:r>
+        <w:rPr>
+          <w:rFonts w:ascii="Fira Code" w:cs="Fira Code" w:eastAsia="Fira Code" w:hAnsi="Fira Code"/>
+          <w:color w:val="61afef"/>
+          <w:sz w:val="17"/>
+          <w:szCs w:val="17"/>
+          <w:rtl w:val="0"/>
+        </w:rPr>
+        <w:t xml:space="preserve">pipe</w:t>
+      </w:r>
+      <w:r>
+        <w:rPr>
+          <w:rFonts w:ascii="Fira Code" w:cs="Fira Code" w:eastAsia="Fira Code" w:hAnsi="Fira Code"/>
+          <w:color w:val="abb2bf"/>
+          <w:sz w:val="17"/>
+          <w:szCs w:val="17"/>
+          <w:rtl w:val="0"/>
+        </w:rPr>
+        <w:t xml:space="preserve">(</w:t>
+      </w:r>
+      <w:r>
+        <w:rPr>
+          <w:rFonts w:ascii="Fira Code" w:cs="Fira Code" w:eastAsia="Fira Code" w:hAnsi="Fira Code"/>
+          <w:color w:val="61afef"/>
+          <w:sz w:val="17"/>
+          <w:szCs w:val="17"/>
+          <w:rtl w:val="0"/>
+        </w:rPr>
+        <w:t xml:space="preserve">dest</w:t>
+      </w:r>
+      <w:r>
+        <w:rPr>
+          <w:rFonts w:ascii="Fira Code" w:cs="Fira Code" w:eastAsia="Fira Code" w:hAnsi="Fira Code"/>
+          <w:color w:val="abb2bf"/>
+          <w:sz w:val="17"/>
+          <w:szCs w:val="17"/>
+          <w:rtl w:val="0"/>
+        </w:rPr>
+        <w:t xml:space="preserve">(</w:t>
+      </w:r>
+      <w:r>
+        <w:rPr>
+          <w:rFonts w:ascii="Fira Code" w:cs="Fira Code" w:eastAsia="Fira Code" w:hAnsi="Fira Code"/>
+          <w:color w:val="98c379"/>
+          <w:sz w:val="17"/>
+          <w:szCs w:val="17"/>
+          <w:rtl w:val="0"/>
+        </w:rPr>
+        <w:t xml:space="preserve">'assets/css/min/'</w:t>
+      </w:r>
+      <w:r>
+        <w:rPr>
+          <w:rFonts w:ascii="Fira Code" w:cs="Fira Code" w:eastAsia="Fira Code" w:hAnsi="Fira Code"/>
+          <w:color w:val="abb2bf"/>
+          <w:sz w:val="17"/>
+          <w:szCs w:val="17"/>
+          <w:rtl w:val="0"/>
+        </w:rPr>
+        <w:t xml:space="preserve">))</w:t>
+      </w:r>
+    </w:p>
+    <w:p>
+      <w:pPr>
+        <w:shd w:fill="282c34" w:val="clear"/>
+        <w:spacing w:line="317.6470588235294" w:lineRule="auto"/>
+        <w:rPr>
+          <w:rFonts w:ascii="Fira Code" w:cs="Fira Code" w:eastAsia="Fira Code" w:hAnsi="Fira Code"/>
+          <w:color w:val="abb2bf"/>
+          <w:sz w:val="17"/>
+          <w:szCs w:val="17"/>
+        </w:rPr>
+      </w:pPr>
+      <w:r>
+        <w:rPr>
+          <w:rFonts w:ascii="Fira Code" w:cs="Fira Code" w:eastAsia="Fira Code" w:hAnsi="Fira Code"/>
+          <w:color w:val="abb2bf"/>
+          <w:sz w:val="17"/>
+          <w:szCs w:val="17"/>
+          <w:rtl w:val="0"/>
+        </w:rPr>
+        <w:t xml:space="preserve">}</w:t>
+      </w:r>
+    </w:p>
+    <w:p>
+      <w:pPr>
+        <w:shd w:fill="282c34" w:val="clear"/>
+        <w:spacing w:line="317.6470588235294" w:lineRule="auto"/>
+        <w:rPr>
+          <w:rFonts w:ascii="Fira Code" w:cs="Fira Code" w:eastAsia="Fira Code" w:hAnsi="Fira Code"/>
+          <w:i w:val="1"/>
+          <w:color w:val="7f848e"/>
+          <w:sz w:val="17"/>
+          <w:szCs w:val="17"/>
+        </w:rPr>
+      </w:pPr>
+      <w:r>
+        <w:rPr>
+          <w:rFonts w:ascii="Fira Code" w:cs="Fira Code" w:eastAsia="Fira Code" w:hAnsi="Fira Code"/>
+          <w:i w:val="1"/>
+          <w:color w:val="7f848e"/>
+          <w:sz w:val="17"/>
+          <w:szCs w:val="17"/>
+          <w:rtl w:val="0"/>
+        </w:rPr>
+        <w:t xml:space="preserve">// Concatenate CSS files</w:t>
+      </w:r>
+    </w:p>
+    <w:p>
+      <w:pPr>
+        <w:shd w:fill="282c34" w:val="clear"/>
+        <w:spacing w:line="317.6470588235294" w:lineRule="auto"/>
+        <w:rPr>
+          <w:rFonts w:ascii="Fira Code" w:cs="Fira Code" w:eastAsia="Fira Code" w:hAnsi="Fira Code"/>
+          <w:color w:val="abb2bf"/>
+          <w:sz w:val="17"/>
+          <w:szCs w:val="17"/>
+        </w:rPr>
+      </w:pPr>
+      <w:r>
+        <w:rPr>
+          <w:rFonts w:ascii="Fira Code" w:cs="Fira Code" w:eastAsia="Fira Code" w:hAnsi="Fira Code"/>
+          <w:color w:val="c678dd"/>
+          <w:sz w:val="17"/>
+          <w:szCs w:val="17"/>
+          <w:rtl w:val="0"/>
+        </w:rPr>
+        <w:t xml:space="preserve">function</w:t>
+      </w:r>
+      <w:r>
+        <w:rPr>
+          <w:rFonts w:ascii="Fira Code" w:cs="Fira Code" w:eastAsia="Fira Code" w:hAnsi="Fira Code"/>
+          <w:color w:val="abb2bf"/>
+          <w:sz w:val="17"/>
+          <w:szCs w:val="17"/>
+          <w:rtl w:val="0"/>
+        </w:rPr>
+        <w:t xml:space="preserve"> </w:t>
+      </w:r>
+      <w:r>
+        <w:rPr>
+          <w:rFonts w:ascii="Fira Code" w:cs="Fira Code" w:eastAsia="Fira Code" w:hAnsi="Fira Code"/>
+          <w:color w:val="61afef"/>
+          <w:sz w:val="17"/>
+          <w:szCs w:val="17"/>
+          <w:rtl w:val="0"/>
+        </w:rPr>
+        <w:t xml:space="preserve">concatcss</w:t>
+      </w:r>
+      <w:r>
+        <w:rPr>
+          <w:rFonts w:ascii="Fira Code" w:cs="Fira Code" w:eastAsia="Fira Code" w:hAnsi="Fira Code"/>
+          <w:color w:val="abb2bf"/>
+          <w:sz w:val="17"/>
+          <w:szCs w:val="17"/>
+          <w:rtl w:val="0"/>
+        </w:rPr>
+        <w:t xml:space="preserve">() {</w:t>
+      </w:r>
+    </w:p>
+    <w:p>
+      <w:pPr>
+        <w:shd w:fill="282c34" w:val="clear"/>
+        <w:spacing w:line="317.6470588235294" w:lineRule="auto"/>
+        <w:rPr>
+          <w:rFonts w:ascii="Fira Code" w:cs="Fira Code" w:eastAsia="Fira Code" w:hAnsi="Fira Code"/>
+          <w:i w:val="1"/>
+          <w:color w:val="7f848e"/>
+          <w:sz w:val="17"/>
+          <w:szCs w:val="17"/>
+        </w:rPr>
+      </w:pPr>
+      <w:r>
+        <w:rPr>
+          <w:rFonts w:ascii="Fira Code" w:cs="Fira Code" w:eastAsia="Fira Code" w:hAnsi="Fira Code"/>
+          <w:color w:val="abb2bf"/>
+          <w:sz w:val="17"/>
+          <w:szCs w:val="17"/>
+          <w:rtl w:val="0"/>
+        </w:rPr>
+        <w:t xml:space="preserve">    </w:t>
+      </w:r>
+      <w:r>
+        <w:rPr>
+          <w:rFonts w:ascii="Fira Code" w:cs="Fira Code" w:eastAsia="Fira Code" w:hAnsi="Fira Code"/>
+          <w:color w:val="c678dd"/>
+          <w:sz w:val="17"/>
+          <w:szCs w:val="17"/>
+          <w:rtl w:val="0"/>
+        </w:rPr>
+        <w:t xml:space="preserve">return</w:t>
+      </w:r>
+      <w:r>
+        <w:rPr>
+          <w:rFonts w:ascii="Fira Code" w:cs="Fira Code" w:eastAsia="Fira Code" w:hAnsi="Fira Code"/>
+          <w:color w:val="abb2bf"/>
+          <w:sz w:val="17"/>
+          <w:szCs w:val="17"/>
+          <w:rtl w:val="0"/>
+        </w:rPr>
+        <w:t xml:space="preserve"> </w:t>
+      </w:r>
+      <w:r>
+        <w:rPr>
+          <w:rFonts w:ascii="Fira Code" w:cs="Fira Code" w:eastAsia="Fira Code" w:hAnsi="Fira Code"/>
+          <w:color w:val="61afef"/>
+          <w:sz w:val="17"/>
+          <w:szCs w:val="17"/>
+          <w:rtl w:val="0"/>
+        </w:rPr>
+        <w:t xml:space="preserve">src</w:t>
+      </w:r>
+      <w:r>
+        <w:rPr>
+          <w:rFonts w:ascii="Fira Code" w:cs="Fira Code" w:eastAsia="Fira Code" w:hAnsi="Fira Code"/>
+          <w:color w:val="abb2bf"/>
+          <w:sz w:val="17"/>
+          <w:szCs w:val="17"/>
+          <w:rtl w:val="0"/>
+        </w:rPr>
+        <w:t xml:space="preserve">(</w:t>
+      </w:r>
+      <w:r>
+        <w:rPr>
+          <w:rFonts w:ascii="Fira Code" w:cs="Fira Code" w:eastAsia="Fira Code" w:hAnsi="Fira Code"/>
+          <w:color w:val="98c379"/>
+          <w:sz w:val="17"/>
+          <w:szCs w:val="17"/>
+          <w:rtl w:val="0"/>
+        </w:rPr>
+        <w:t xml:space="preserve">'assets/css/min/*.css'</w:t>
+      </w:r>
+      <w:r>
+        <w:rPr>
+          <w:rFonts w:ascii="Fira Code" w:cs="Fira Code" w:eastAsia="Fira Code" w:hAnsi="Fira Code"/>
+          <w:color w:val="abb2bf"/>
+          <w:sz w:val="17"/>
+          <w:szCs w:val="17"/>
+          <w:rtl w:val="0"/>
+        </w:rPr>
+        <w:t xml:space="preserve">) </w:t>
+      </w:r>
+      <w:r>
+        <w:rPr>
+          <w:rFonts w:ascii="Fira Code" w:cs="Fira Code" w:eastAsia="Fira Code" w:hAnsi="Fira Code"/>
+          <w:i w:val="1"/>
+          <w:color w:val="7f848e"/>
+          <w:sz w:val="17"/>
+          <w:szCs w:val="17"/>
+          <w:rtl w:val="0"/>
+        </w:rPr>
+        <w:t xml:space="preserve">// Change the source to the directory containing your minified CSS files</w:t>
+      </w:r>
+    </w:p>
+    <w:p>
+      <w:pPr>
+        <w:shd w:fill="282c34" w:val="clear"/>
+        <w:spacing w:line="317.6470588235294" w:lineRule="auto"/>
+        <w:rPr>
+          <w:rFonts w:ascii="Fira Code" w:cs="Fira Code" w:eastAsia="Fira Code" w:hAnsi="Fira Code"/>
+          <w:i w:val="1"/>
+          <w:color w:val="7f848e"/>
+          <w:sz w:val="17"/>
+          <w:szCs w:val="17"/>
+        </w:rPr>
+      </w:pPr>
+      <w:r>
+        <w:rPr>
+          <w:rFonts w:ascii="Fira Code" w:cs="Fira Code" w:eastAsia="Fira Code" w:hAnsi="Fira Code"/>
+          <w:color w:val="abb2bf"/>
+          <w:sz w:val="17"/>
+          <w:szCs w:val="17"/>
+          <w:rtl w:val="0"/>
+        </w:rPr>
+        <w:t xml:space="preserve">        .</w:t>
+      </w:r>
+      <w:r>
+        <w:rPr>
+          <w:rFonts w:ascii="Fira Code" w:cs="Fira Code" w:eastAsia="Fira Code" w:hAnsi="Fira Code"/>
+          <w:color w:val="61afef"/>
+          <w:sz w:val="17"/>
+          <w:szCs w:val="17"/>
+          <w:rtl w:val="0"/>
+        </w:rPr>
+        <w:t xml:space="preserve">pipe</w:t>
+      </w:r>
+      <w:r>
+        <w:rPr>
+          <w:rFonts w:ascii="Fira Code" w:cs="Fira Code" w:eastAsia="Fira Code" w:hAnsi="Fira Code"/>
+          <w:color w:val="abb2bf"/>
+          <w:sz w:val="17"/>
+          <w:szCs w:val="17"/>
+          <w:rtl w:val="0"/>
+        </w:rPr>
+        <w:t xml:space="preserve">(</w:t>
+      </w:r>
+      <w:r>
+        <w:rPr>
+          <w:rFonts w:ascii="Fira Code" w:cs="Fira Code" w:eastAsia="Fira Code" w:hAnsi="Fira Code"/>
+          <w:color w:val="61afef"/>
+          <w:sz w:val="17"/>
+          <w:szCs w:val="17"/>
+          <w:rtl w:val="0"/>
+        </w:rPr>
+        <w:t xml:space="preserve">concat</w:t>
+      </w:r>
+      <w:r>
+        <w:rPr>
+          <w:rFonts w:ascii="Fira Code" w:cs="Fira Code" w:eastAsia="Fira Code" w:hAnsi="Fira Code"/>
+          <w:color w:val="abb2bf"/>
+          <w:sz w:val="17"/>
+          <w:szCs w:val="17"/>
+          <w:rtl w:val="0"/>
+        </w:rPr>
+        <w:t xml:space="preserve">(</w:t>
+      </w:r>
+      <w:r>
+        <w:rPr>
+          <w:rFonts w:ascii="Fira Code" w:cs="Fira Code" w:eastAsia="Fira Code" w:hAnsi="Fira Code"/>
+          <w:color w:val="98c379"/>
+          <w:sz w:val="17"/>
+          <w:szCs w:val="17"/>
+          <w:rtl w:val="0"/>
+        </w:rPr>
+        <w:t xml:space="preserve">'all.min.css'</w:t>
+      </w:r>
+      <w:r>
+        <w:rPr>
+          <w:rFonts w:ascii="Fira Code" w:cs="Fira Code" w:eastAsia="Fira Code" w:hAnsi="Fira Code"/>
+          <w:color w:val="abb2bf"/>
+          <w:sz w:val="17"/>
+          <w:szCs w:val="17"/>
+          <w:rtl w:val="0"/>
+        </w:rPr>
+        <w:t xml:space="preserve">)) </w:t>
+      </w:r>
+      <w:r>
+        <w:rPr>
+          <w:rFonts w:ascii="Fira Code" w:cs="Fira Code" w:eastAsia="Fira Code" w:hAnsi="Fira Code"/>
+          <w:i w:val="1"/>
+          <w:color w:val="7f848e"/>
+          <w:sz w:val="17"/>
+          <w:szCs w:val="17"/>
+          <w:rtl w:val="0"/>
+        </w:rPr>
+        <w:t xml:space="preserve">// Concatenate all CSS files into one file (all.min.css)</w:t>
+      </w:r>
+    </w:p>
+    <w:p>
+      <w:pPr>
+        <w:shd w:fill="282c34" w:val="clear"/>
+        <w:spacing w:line="317.6470588235294" w:lineRule="auto"/>
+        <w:rPr>
+          <w:rFonts w:ascii="Fira Code" w:cs="Fira Code" w:eastAsia="Fira Code" w:hAnsi="Fira Code"/>
+          <w:i w:val="1"/>
+          <w:color w:val="7f848e"/>
+          <w:sz w:val="17"/>
+          <w:szCs w:val="17"/>
+        </w:rPr>
+      </w:pPr>
+      <w:r>
+        <w:rPr>
+          <w:rFonts w:ascii="Fira Code" w:cs="Fira Code" w:eastAsia="Fira Code" w:hAnsi="Fira Code"/>
+          <w:color w:val="abb2bf"/>
+          <w:sz w:val="17"/>
+          <w:szCs w:val="17"/>
+          <w:rtl w:val="0"/>
+        </w:rPr>
+        <w:t xml:space="preserve">        .</w:t>
+      </w:r>
+      <w:r>
+        <w:rPr>
+          <w:rFonts w:ascii="Fira Code" w:cs="Fira Code" w:eastAsia="Fira Code" w:hAnsi="Fira Code"/>
+          <w:color w:val="61afef"/>
+          <w:sz w:val="17"/>
+          <w:szCs w:val="17"/>
+          <w:rtl w:val="0"/>
+        </w:rPr>
+        <w:t xml:space="preserve">pipe</w:t>
+      </w:r>
+      <w:r>
+        <w:rPr>
+          <w:rFonts w:ascii="Fira Code" w:cs="Fira Code" w:eastAsia="Fira Code" w:hAnsi="Fira Code"/>
+          <w:color w:val="abb2bf"/>
+          <w:sz w:val="17"/>
+          <w:szCs w:val="17"/>
+          <w:rtl w:val="0"/>
+        </w:rPr>
+        <w:t xml:space="preserve">(</w:t>
+      </w:r>
+      <w:r>
+        <w:rPr>
+          <w:rFonts w:ascii="Fira Code" w:cs="Fira Code" w:eastAsia="Fira Code" w:hAnsi="Fira Code"/>
+          <w:color w:val="61afef"/>
+          <w:sz w:val="17"/>
+          <w:szCs w:val="17"/>
+          <w:rtl w:val="0"/>
+        </w:rPr>
+        <w:t xml:space="preserve">dest</w:t>
+      </w:r>
+      <w:r>
+        <w:rPr>
+          <w:rFonts w:ascii="Fira Code" w:cs="Fira Code" w:eastAsia="Fira Code" w:hAnsi="Fira Code"/>
+          <w:color w:val="abb2bf"/>
+          <w:sz w:val="17"/>
+          <w:szCs w:val="17"/>
+          <w:rtl w:val="0"/>
+        </w:rPr>
+        <w:t xml:space="preserve">(</w:t>
+      </w:r>
+      <w:r>
+        <w:rPr>
+          <w:rFonts w:ascii="Fira Code" w:cs="Fira Code" w:eastAsia="Fira Code" w:hAnsi="Fira Code"/>
+          <w:color w:val="98c379"/>
+          <w:sz w:val="17"/>
+          <w:szCs w:val="17"/>
+          <w:rtl w:val="0"/>
+        </w:rPr>
+        <w:t xml:space="preserve">'assets/css/'</w:t>
+      </w:r>
+      <w:r>
+        <w:rPr>
+          <w:rFonts w:ascii="Fira Code" w:cs="Fira Code" w:eastAsia="Fira Code" w:hAnsi="Fira Code"/>
+          <w:color w:val="abb2bf"/>
+          <w:sz w:val="17"/>
+          <w:szCs w:val="17"/>
+          <w:rtl w:val="0"/>
+        </w:rPr>
+        <w:t xml:space="preserve">)); </w:t>
+      </w:r>
+      <w:r>
+        <w:rPr>
+          <w:rFonts w:ascii="Fira Code" w:cs="Fira Code" w:eastAsia="Fira Code" w:hAnsi="Fira Code"/>
+          <w:i w:val="1"/>
+          <w:color w:val="7f848e"/>
+          <w:sz w:val="17"/>
+          <w:szCs w:val="17"/>
+          <w:rtl w:val="0"/>
+        </w:rPr>
+        <w:t xml:space="preserve">// Output the concatenated file to the specified directory</w:t>
+      </w:r>
+    </w:p>
+    <w:p>
+      <w:pPr>
+        <w:shd w:fill="282c34" w:val="clear"/>
+        <w:spacing w:line="317.6470588235294" w:lineRule="auto"/>
+        <w:rPr>
+          <w:rFonts w:ascii="Fira Code" w:cs="Fira Code" w:eastAsia="Fira Code" w:hAnsi="Fira Code"/>
+          <w:color w:val="abb2bf"/>
+          <w:sz w:val="17"/>
+          <w:szCs w:val="17"/>
+        </w:rPr>
+      </w:pPr>
+      <w:r>
+        <w:rPr>
+          <w:rFonts w:ascii="Fira Code" w:cs="Fira Code" w:eastAsia="Fira Code" w:hAnsi="Fira Code"/>
+          <w:color w:val="abb2bf"/>
+          <w:sz w:val="17"/>
+          <w:szCs w:val="17"/>
+          <w:rtl w:val="0"/>
+        </w:rPr>
+        <w:t xml:space="preserve">}</w:t>
+      </w:r>
+    </w:p>
+    <w:p>
+      <w:pPr>
+        <w:shd w:fill="282c34" w:val="clear"/>
+        <w:spacing w:line="317.6470588235294" w:lineRule="auto"/>
+        <w:rPr>
+          <w:rFonts w:ascii="Fira Code" w:cs="Fira Code" w:eastAsia="Fira Code" w:hAnsi="Fira Code"/>
+          <w:color w:val="abb2bf"/>
+          <w:sz w:val="17"/>
+          <w:szCs w:val="17"/>
+        </w:rPr>
+      </w:pPr>
+      <w:r>
+        <w:rPr>
+          <w:rtl w:val="0"/>
+        </w:rPr>
+      </w:r>
+    </w:p>
+    <w:p>
+      <w:pPr>
+        <w:shd w:fill="282c34" w:val="clear"/>
+        <w:spacing w:line="317.6470588235294" w:lineRule="auto"/>
+        <w:rPr>
+          <w:rFonts w:ascii="Fira Code" w:cs="Fira Code" w:eastAsia="Fira Code" w:hAnsi="Fira Code"/>
+          <w:color w:val="abb2bf"/>
+          <w:sz w:val="17"/>
+          <w:szCs w:val="17"/>
+        </w:rPr>
+      </w:pPr>
+      <w:r>
+        <w:rPr>
+          <w:rtl w:val="0"/>
+        </w:rPr>
+      </w:r>
+    </w:p>
+    <w:p>
+      <w:pPr>
+        <w:shd w:fill="282c34" w:val="clear"/>
+        <w:spacing w:line="317.6470588235294" w:lineRule="auto"/>
+        <w:rPr>
+          <w:rFonts w:ascii="Fira Code" w:cs="Fira Code" w:eastAsia="Fira Code" w:hAnsi="Fira Code"/>
+          <w:color w:val="abb2bf"/>
+          <w:sz w:val="17"/>
+          <w:szCs w:val="17"/>
+        </w:rPr>
+      </w:pPr>
+      <w:r>
+        <w:rPr>
+          <w:rFonts w:ascii="Fira Code" w:cs="Fira Code" w:eastAsia="Fira Code" w:hAnsi="Fira Code"/>
+          <w:color w:val="c678dd"/>
+          <w:sz w:val="17"/>
+          <w:szCs w:val="17"/>
+          <w:rtl w:val="0"/>
+        </w:rPr>
+        <w:t xml:space="preserve">function</w:t>
+      </w:r>
+      <w:r>
+        <w:rPr>
+          <w:rFonts w:ascii="Fira Code" w:cs="Fira Code" w:eastAsia="Fira Code" w:hAnsi="Fira Code"/>
+          <w:color w:val="abb2bf"/>
+          <w:sz w:val="17"/>
+          <w:szCs w:val="17"/>
+          <w:rtl w:val="0"/>
+        </w:rPr>
+        <w:t xml:space="preserve"> </w:t>
+      </w:r>
+      <w:r>
+        <w:rPr>
+          <w:rFonts w:ascii="Fira Code" w:cs="Fira Code" w:eastAsia="Fira Code" w:hAnsi="Fira Code"/>
+          <w:color w:val="61afef"/>
+          <w:sz w:val="17"/>
+          <w:szCs w:val="17"/>
+          <w:rtl w:val="0"/>
+        </w:rPr>
+        <w:t xml:space="preserve">jsmin</w:t>
+      </w:r>
+      <w:r>
+        <w:rPr>
+          <w:rFonts w:ascii="Fira Code" w:cs="Fira Code" w:eastAsia="Fira Code" w:hAnsi="Fira Code"/>
+          <w:color w:val="abb2bf"/>
+          <w:sz w:val="17"/>
+          <w:szCs w:val="17"/>
+          <w:rtl w:val="0"/>
+        </w:rPr>
+        <w:t xml:space="preserve">() {</w:t>
+      </w:r>
+    </w:p>
+    <w:p>
+      <w:pPr>
+        <w:shd w:fill="282c34" w:val="clear"/>
+        <w:spacing w:line="317.6470588235294" w:lineRule="auto"/>
+        <w:rPr>
+          <w:rFonts w:ascii="Fira Code" w:cs="Fira Code" w:eastAsia="Fira Code" w:hAnsi="Fira Code"/>
+          <w:color w:val="abb2bf"/>
+          <w:sz w:val="17"/>
+          <w:szCs w:val="17"/>
+        </w:rPr>
+      </w:pPr>
+      <w:r>
+        <w:rPr>
+          <w:rFonts w:ascii="Fira Code" w:cs="Fira Code" w:eastAsia="Fira Code" w:hAnsi="Fira Code"/>
+          <w:color w:val="abb2bf"/>
+          <w:sz w:val="17"/>
+          <w:szCs w:val="17"/>
+          <w:rtl w:val="0"/>
+        </w:rPr>
+        <w:t xml:space="preserve">    </w:t>
+      </w:r>
+      <w:r>
+        <w:rPr>
+          <w:rFonts w:ascii="Fira Code" w:cs="Fira Code" w:eastAsia="Fira Code" w:hAnsi="Fira Code"/>
+          <w:color w:val="c678dd"/>
+          <w:sz w:val="17"/>
+          <w:szCs w:val="17"/>
+          <w:rtl w:val="0"/>
+        </w:rPr>
+        <w:t xml:space="preserve">return</w:t>
+      </w:r>
+      <w:r>
+        <w:rPr>
+          <w:rFonts w:ascii="Fira Code" w:cs="Fira Code" w:eastAsia="Fira Code" w:hAnsi="Fira Code"/>
+          <w:color w:val="abb2bf"/>
+          <w:sz w:val="17"/>
+          <w:szCs w:val="17"/>
+          <w:rtl w:val="0"/>
+        </w:rPr>
+        <w:t xml:space="preserve"> </w:t>
+      </w:r>
+      <w:r>
+        <w:rPr>
+          <w:rFonts w:ascii="Fira Code" w:cs="Fira Code" w:eastAsia="Fira Code" w:hAnsi="Fira Code"/>
+          <w:color w:val="61afef"/>
+          <w:sz w:val="17"/>
+          <w:szCs w:val="17"/>
+          <w:rtl w:val="0"/>
+        </w:rPr>
+        <w:t xml:space="preserve">src</w:t>
+      </w:r>
+      <w:r>
+        <w:rPr>
+          <w:rFonts w:ascii="Fira Code" w:cs="Fira Code" w:eastAsia="Fira Code" w:hAnsi="Fira Code"/>
+          <w:color w:val="abb2bf"/>
+          <w:sz w:val="17"/>
+          <w:szCs w:val="17"/>
+          <w:rtl w:val="0"/>
+        </w:rPr>
+        <w:t xml:space="preserve">(</w:t>
+      </w:r>
+      <w:r>
+        <w:rPr>
+          <w:rFonts w:ascii="Fira Code" w:cs="Fira Code" w:eastAsia="Fira Code" w:hAnsi="Fira Code"/>
+          <w:color w:val="98c379"/>
+          <w:sz w:val="17"/>
+          <w:szCs w:val="17"/>
+          <w:rtl w:val="0"/>
+        </w:rPr>
+        <w:t xml:space="preserve">'assets/js/*.js'</w:t>
+      </w:r>
+      <w:r>
+        <w:rPr>
+          <w:rFonts w:ascii="Fira Code" w:cs="Fira Code" w:eastAsia="Fira Code" w:hAnsi="Fira Code"/>
+          <w:color w:val="abb2bf"/>
+          <w:sz w:val="17"/>
+          <w:szCs w:val="17"/>
+          <w:rtl w:val="0"/>
+        </w:rPr>
+        <w:t xml:space="preserve">)</w:t>
+      </w:r>
+    </w:p>
+    <w:p>
+      <w:pPr>
+        <w:shd w:fill="282c34" w:val="clear"/>
+        <w:spacing w:line="317.6470588235294" w:lineRule="auto"/>
+        <w:rPr>
+          <w:rFonts w:ascii="Fira Code" w:cs="Fira Code" w:eastAsia="Fira Code" w:hAnsi="Fira Code"/>
+          <w:i w:val="1"/>
+          <w:color w:val="7f848e"/>
+          <w:sz w:val="17"/>
+          <w:szCs w:val="17"/>
+        </w:rPr>
+      </w:pPr>
+      <w:r>
+        <w:rPr>
+          <w:rFonts w:ascii="Fira Code" w:cs="Fira Code" w:eastAsia="Fira Code" w:hAnsi="Fira Code"/>
+          <w:color w:val="abb2bf"/>
+          <w:sz w:val="17"/>
+          <w:szCs w:val="17"/>
+          <w:rtl w:val="0"/>
+        </w:rPr>
+        <w:t xml:space="preserve">        .</w:t>
+      </w:r>
+      <w:r>
+        <w:rPr>
+          <w:rFonts w:ascii="Fira Code" w:cs="Fira Code" w:eastAsia="Fira Code" w:hAnsi="Fira Code"/>
+          <w:color w:val="61afef"/>
+          <w:sz w:val="17"/>
+          <w:szCs w:val="17"/>
+          <w:rtl w:val="0"/>
+        </w:rPr>
+        <w:t xml:space="preserve">pipe</w:t>
+      </w:r>
+      <w:r>
+        <w:rPr>
+          <w:rFonts w:ascii="Fira Code" w:cs="Fira Code" w:eastAsia="Fira Code" w:hAnsi="Fira Code"/>
+          <w:color w:val="abb2bf"/>
+          <w:sz w:val="17"/>
+          <w:szCs w:val="17"/>
+          <w:rtl w:val="0"/>
+        </w:rPr>
+        <w:t xml:space="preserve">(</w:t>
+      </w:r>
+      <w:r>
+        <w:rPr>
+          <w:rFonts w:ascii="Fira Code" w:cs="Fira Code" w:eastAsia="Fira Code" w:hAnsi="Fira Code"/>
+          <w:color w:val="61afef"/>
+          <w:sz w:val="17"/>
+          <w:szCs w:val="17"/>
+          <w:rtl w:val="0"/>
+        </w:rPr>
+        <w:t xml:space="preserve">concat</w:t>
+      </w:r>
+      <w:r>
+        <w:rPr>
+          <w:rFonts w:ascii="Fira Code" w:cs="Fira Code" w:eastAsia="Fira Code" w:hAnsi="Fira Code"/>
+          <w:color w:val="abb2bf"/>
+          <w:sz w:val="17"/>
+          <w:szCs w:val="17"/>
+          <w:rtl w:val="0"/>
+        </w:rPr>
+        <w:t xml:space="preserve">(</w:t>
+      </w:r>
+      <w:r>
+        <w:rPr>
+          <w:rFonts w:ascii="Fira Code" w:cs="Fira Code" w:eastAsia="Fira Code" w:hAnsi="Fira Code"/>
+          <w:color w:val="98c379"/>
+          <w:sz w:val="17"/>
+          <w:szCs w:val="17"/>
+          <w:rtl w:val="0"/>
+        </w:rPr>
+        <w:t xml:space="preserve">'all.min.js'</w:t>
+      </w:r>
+      <w:r>
+        <w:rPr>
+          <w:rFonts w:ascii="Fira Code" w:cs="Fira Code" w:eastAsia="Fira Code" w:hAnsi="Fira Code"/>
+          <w:color w:val="abb2bf"/>
+          <w:sz w:val="17"/>
+          <w:szCs w:val="17"/>
+          <w:rtl w:val="0"/>
+        </w:rPr>
+        <w:t xml:space="preserve">)) </w:t>
+      </w:r>
+      <w:r>
+        <w:rPr>
+          <w:rFonts w:ascii="Fira Code" w:cs="Fira Code" w:eastAsia="Fira Code" w:hAnsi="Fira Code"/>
+          <w:i w:val="1"/>
+          <w:color w:val="7f848e"/>
+          <w:sz w:val="17"/>
+          <w:szCs w:val="17"/>
+          <w:rtl w:val="0"/>
+        </w:rPr>
+        <w:t xml:space="preserve">// Concatenate all JS files into one file (all.min.js)</w:t>
+      </w:r>
+    </w:p>
+    <w:p>
+      <w:pPr>
+        <w:shd w:fill="282c34" w:val="clear"/>
+        <w:spacing w:line="317.6470588235294" w:lineRule="auto"/>
+        <w:rPr>
+          <w:rFonts w:ascii="Fira Code" w:cs="Fira Code" w:eastAsia="Fira Code" w:hAnsi="Fira Code"/>
+          <w:color w:val="abb2bf"/>
+          <w:sz w:val="17"/>
+          <w:szCs w:val="17"/>
+        </w:rPr>
+      </w:pPr>
+      <w:r>
+        <w:rPr>
+          <w:rFonts w:ascii="Fira Code" w:cs="Fira Code" w:eastAsia="Fira Code" w:hAnsi="Fira Code"/>
+          <w:color w:val="abb2bf"/>
+          <w:sz w:val="17"/>
+          <w:szCs w:val="17"/>
+          <w:rtl w:val="0"/>
+        </w:rPr>
+        <w:t xml:space="preserve">        .</w:t>
+      </w:r>
+      <w:r>
+        <w:rPr>
+          <w:rFonts w:ascii="Fira Code" w:cs="Fira Code" w:eastAsia="Fira Code" w:hAnsi="Fira Code"/>
+          <w:color w:val="61afef"/>
+          <w:sz w:val="17"/>
+          <w:szCs w:val="17"/>
+          <w:rtl w:val="0"/>
+        </w:rPr>
+        <w:t xml:space="preserve">pipe</w:t>
+      </w:r>
+      <w:r>
+        <w:rPr>
+          <w:rFonts w:ascii="Fira Code" w:cs="Fira Code" w:eastAsia="Fira Code" w:hAnsi="Fira Code"/>
+          <w:color w:val="abb2bf"/>
+          <w:sz w:val="17"/>
+          <w:szCs w:val="17"/>
+          <w:rtl w:val="0"/>
+        </w:rPr>
+        <w:t xml:space="preserve">(</w:t>
+      </w:r>
+      <w:r>
+        <w:rPr>
+          <w:rFonts w:ascii="Fira Code" w:cs="Fira Code" w:eastAsia="Fira Code" w:hAnsi="Fira Code"/>
+          <w:color w:val="61afef"/>
+          <w:sz w:val="17"/>
+          <w:szCs w:val="17"/>
+          <w:rtl w:val="0"/>
+        </w:rPr>
+        <w:t xml:space="preserve">terser</w:t>
+      </w:r>
+      <w:r>
+        <w:rPr>
+          <w:rFonts w:ascii="Fira Code" w:cs="Fira Code" w:eastAsia="Fira Code" w:hAnsi="Fira Code"/>
+          <w:color w:val="abb2bf"/>
+          <w:sz w:val="17"/>
+          <w:szCs w:val="17"/>
+          <w:rtl w:val="0"/>
+        </w:rPr>
+        <w:t xml:space="preserve">())</w:t>
+      </w:r>
+    </w:p>
+    <w:p>
+      <w:pPr>
+        <w:shd w:fill="282c34" w:val="clear"/>
+        <w:spacing w:line="317.6470588235294" w:lineRule="auto"/>
+        <w:rPr>
+          <w:rFonts w:ascii="Fira Code" w:cs="Fira Code" w:eastAsia="Fira Code" w:hAnsi="Fira Code"/>
+          <w:color w:val="abb2bf"/>
+          <w:sz w:val="17"/>
+          <w:szCs w:val="17"/>
+        </w:rPr>
+      </w:pPr>
+      <w:r>
+        <w:rPr>
+          <w:rFonts w:ascii="Fira Code" w:cs="Fira Code" w:eastAsia="Fira Code" w:hAnsi="Fira Code"/>
+          <w:color w:val="abb2bf"/>
+          <w:sz w:val="17"/>
+          <w:szCs w:val="17"/>
+          <w:rtl w:val="0"/>
+        </w:rPr>
+        <w:t xml:space="preserve">        .</w:t>
+      </w:r>
+      <w:r>
+        <w:rPr>
+          <w:rFonts w:ascii="Fira Code" w:cs="Fira Code" w:eastAsia="Fira Code" w:hAnsi="Fira Code"/>
+          <w:color w:val="61afef"/>
+          <w:sz w:val="17"/>
+          <w:szCs w:val="17"/>
+          <w:rtl w:val="0"/>
+        </w:rPr>
+        <w:t xml:space="preserve">pipe</w:t>
+      </w:r>
+      <w:r>
+        <w:rPr>
+          <w:rFonts w:ascii="Fira Code" w:cs="Fira Code" w:eastAsia="Fira Code" w:hAnsi="Fira Code"/>
+          <w:color w:val="abb2bf"/>
+          <w:sz w:val="17"/>
+          <w:szCs w:val="17"/>
+          <w:rtl w:val="0"/>
+        </w:rPr>
+        <w:t xml:space="preserve">(</w:t>
+      </w:r>
+      <w:r>
+        <w:rPr>
+          <w:rFonts w:ascii="Fira Code" w:cs="Fira Code" w:eastAsia="Fira Code" w:hAnsi="Fira Code"/>
+          <w:color w:val="61afef"/>
+          <w:sz w:val="17"/>
+          <w:szCs w:val="17"/>
+          <w:rtl w:val="0"/>
+        </w:rPr>
+        <w:t xml:space="preserve">dest</w:t>
+      </w:r>
+      <w:r>
+        <w:rPr>
+          <w:rFonts w:ascii="Fira Code" w:cs="Fira Code" w:eastAsia="Fira Code" w:hAnsi="Fira Code"/>
+          <w:color w:val="abb2bf"/>
+          <w:sz w:val="17"/>
+          <w:szCs w:val="17"/>
+          <w:rtl w:val="0"/>
+        </w:rPr>
+        <w:t xml:space="preserve">(</w:t>
+      </w:r>
+      <w:r>
+        <w:rPr>
+          <w:rFonts w:ascii="Fira Code" w:cs="Fira Code" w:eastAsia="Fira Code" w:hAnsi="Fira Code"/>
+          <w:color w:val="98c379"/>
+          <w:sz w:val="17"/>
+          <w:szCs w:val="17"/>
+          <w:rtl w:val="0"/>
+        </w:rPr>
+        <w:t xml:space="preserve">'assets/js/min/'</w:t>
+      </w:r>
+      <w:r>
+        <w:rPr>
+          <w:rFonts w:ascii="Fira Code" w:cs="Fira Code" w:eastAsia="Fira Code" w:hAnsi="Fira Code"/>
+          <w:color w:val="abb2bf"/>
+          <w:sz w:val="17"/>
+          <w:szCs w:val="17"/>
+          <w:rtl w:val="0"/>
+        </w:rPr>
+        <w:t xml:space="preserve">));</w:t>
+      </w:r>
+    </w:p>
+    <w:p>
+      <w:pPr>
+        <w:shd w:fill="282c34" w:val="clear"/>
+        <w:spacing w:line="317.6470588235294" w:lineRule="auto"/>
+        <w:rPr>
+          <w:rFonts w:ascii="Fira Code" w:cs="Fira Code" w:eastAsia="Fira Code" w:hAnsi="Fira Code"/>
+          <w:color w:val="abb2bf"/>
+          <w:sz w:val="17"/>
+          <w:szCs w:val="17"/>
+        </w:rPr>
+      </w:pPr>
+      <w:r>
+        <w:rPr>
+          <w:rFonts w:ascii="Fira Code" w:cs="Fira Code" w:eastAsia="Fira Code" w:hAnsi="Fira Code"/>
+          <w:color w:val="abb2bf"/>
+          <w:sz w:val="17"/>
+          <w:szCs w:val="17"/>
+          <w:rtl w:val="0"/>
+        </w:rPr>
+        <w:t xml:space="preserve">}</w:t>
+      </w:r>
+    </w:p>
+    <w:p>
+      <w:pPr>
+        <w:shd w:fill="282c34" w:val="clear"/>
+        <w:spacing w:line="317.6470588235294" w:lineRule="auto"/>
+        <w:rPr>
+          <w:rFonts w:ascii="Fira Code" w:cs="Fira Code" w:eastAsia="Fira Code" w:hAnsi="Fira Code"/>
+          <w:color w:val="abb2bf"/>
+          <w:sz w:val="17"/>
+          <w:szCs w:val="17"/>
+        </w:rPr>
+      </w:pPr>
+      <w:r>
+        <w:rPr>
+          <w:rtl w:val="0"/>
+        </w:rPr>
+      </w:r>
+    </w:p>
+    <w:p>
+      <w:pPr>
+        <w:shd w:fill="282c34" w:val="clear"/>
+        <w:spacing w:line="317.6470588235294" w:lineRule="auto"/>
+        <w:rPr>
+          <w:rFonts w:ascii="Fira Code" w:cs="Fira Code" w:eastAsia="Fira Code" w:hAnsi="Fira Code"/>
+          <w:i w:val="1"/>
+          <w:color w:val="7f848e"/>
+          <w:sz w:val="17"/>
+          <w:szCs w:val="17"/>
+        </w:rPr>
+      </w:pPr>
+      <w:r>
+        <w:rPr>
+          <w:rFonts w:ascii="Fira Code" w:cs="Fira Code" w:eastAsia="Fira Code" w:hAnsi="Fira Code"/>
+          <w:i w:val="1"/>
+          <w:color w:val="7f848e"/>
+          <w:sz w:val="17"/>
+          <w:szCs w:val="17"/>
+          <w:rtl w:val="0"/>
+        </w:rPr>
+        <w:t xml:space="preserve">// Create watch task</w:t>
+      </w:r>
+    </w:p>
+    <w:p>
+      <w:pPr>
+        <w:shd w:fill="282c34" w:val="clear"/>
+        <w:spacing w:line="317.6470588235294" w:lineRule="auto"/>
+        <w:rPr>
+          <w:rFonts w:ascii="Fira Code" w:cs="Fira Code" w:eastAsia="Fira Code" w:hAnsi="Fira Code"/>
+          <w:color w:val="abb2bf"/>
+          <w:sz w:val="17"/>
+          <w:szCs w:val="17"/>
+        </w:rPr>
+      </w:pPr>
+      <w:r>
+        <w:rPr>
+          <w:rFonts w:ascii="Fira Code" w:cs="Fira Code" w:eastAsia="Fira Code" w:hAnsi="Fira Code"/>
+          <w:color w:val="c678dd"/>
+          <w:sz w:val="17"/>
+          <w:szCs w:val="17"/>
+          <w:rtl w:val="0"/>
+        </w:rPr>
+        <w:t xml:space="preserve">function</w:t>
+      </w:r>
+      <w:r>
+        <w:rPr>
+          <w:rFonts w:ascii="Fira Code" w:cs="Fira Code" w:eastAsia="Fira Code" w:hAnsi="Fira Code"/>
+          <w:color w:val="abb2bf"/>
+          <w:sz w:val="17"/>
+          <w:szCs w:val="17"/>
+          <w:rtl w:val="0"/>
+        </w:rPr>
+        <w:t xml:space="preserve"> </w:t>
+      </w:r>
+      <w:r>
+        <w:rPr>
+          <w:rFonts w:ascii="Fira Code" w:cs="Fira Code" w:eastAsia="Fira Code" w:hAnsi="Fira Code"/>
+          <w:color w:val="61afef"/>
+          <w:sz w:val="17"/>
+          <w:szCs w:val="17"/>
+          <w:rtl w:val="0"/>
+        </w:rPr>
+        <w:t xml:space="preserve">watchTask</w:t>
+      </w:r>
+      <w:r>
+        <w:rPr>
+          <w:rFonts w:ascii="Fira Code" w:cs="Fira Code" w:eastAsia="Fira Code" w:hAnsi="Fira Code"/>
+          <w:color w:val="abb2bf"/>
+          <w:sz w:val="17"/>
+          <w:szCs w:val="17"/>
+          <w:rtl w:val="0"/>
+        </w:rPr>
+        <w:t xml:space="preserve">() {</w:t>
+      </w:r>
+    </w:p>
+    <w:p>
+      <w:pPr>
+        <w:shd w:fill="282c34" w:val="clear"/>
+        <w:spacing w:line="317.6470588235294" w:lineRule="auto"/>
+        <w:rPr>
+          <w:rFonts w:ascii="Fira Code" w:cs="Fira Code" w:eastAsia="Fira Code" w:hAnsi="Fira Code"/>
+          <w:color w:val="abb2bf"/>
+          <w:sz w:val="17"/>
+          <w:szCs w:val="17"/>
+        </w:rPr>
+      </w:pPr>
+      <w:r>
+        <w:rPr>
+          <w:rFonts w:ascii="Fira Code" w:cs="Fira Code" w:eastAsia="Fira Code" w:hAnsi="Fira Code"/>
+          <w:color w:val="abb2bf"/>
+          <w:sz w:val="17"/>
+          <w:szCs w:val="17"/>
+          <w:rtl w:val="0"/>
+        </w:rPr>
+        <w:t xml:space="preserve">    </w:t>
+      </w:r>
+      <w:r>
+        <w:rPr>
+          <w:rFonts w:ascii="Fira Code" w:cs="Fira Code" w:eastAsia="Fira Code" w:hAnsi="Fira Code"/>
+          <w:color w:val="61afef"/>
+          <w:sz w:val="17"/>
+          <w:szCs w:val="17"/>
+          <w:rtl w:val="0"/>
+        </w:rPr>
+        <w:t xml:space="preserve">watch</w:t>
+      </w:r>
+      <w:r>
+        <w:rPr>
+          <w:rFonts w:ascii="Fira Code" w:cs="Fira Code" w:eastAsia="Fira Code" w:hAnsi="Fira Code"/>
+          <w:color w:val="abb2bf"/>
+          <w:sz w:val="17"/>
+          <w:szCs w:val="17"/>
+          <w:rtl w:val="0"/>
+        </w:rPr>
+        <w:t xml:space="preserve">(</w:t>
+      </w:r>
+      <w:r>
+        <w:rPr>
+          <w:rFonts w:ascii="Fira Code" w:cs="Fira Code" w:eastAsia="Fira Code" w:hAnsi="Fira Code"/>
+          <w:color w:val="98c379"/>
+          <w:sz w:val="17"/>
+          <w:szCs w:val="17"/>
+          <w:rtl w:val="0"/>
+        </w:rPr>
+        <w:t xml:space="preserve">'assets/scss/*.scss'</w:t>
+      </w:r>
+      <w:r>
+        <w:rPr>
+          <w:rFonts w:ascii="Fira Code" w:cs="Fira Code" w:eastAsia="Fira Code" w:hAnsi="Fira Code"/>
+          <w:color w:val="abb2bf"/>
+          <w:sz w:val="17"/>
+          <w:szCs w:val="17"/>
+          <w:rtl w:val="0"/>
+        </w:rPr>
+        <w:t xml:space="preserve">, </w:t>
+      </w:r>
+      <w:r>
+        <w:rPr>
+          <w:rFonts w:ascii="Fira Code" w:cs="Fira Code" w:eastAsia="Fira Code" w:hAnsi="Fira Code"/>
+          <w:color w:val="61afef"/>
+          <w:sz w:val="17"/>
+          <w:szCs w:val="17"/>
+          <w:rtl w:val="0"/>
+        </w:rPr>
+        <w:t xml:space="preserve">compilescss</w:t>
+      </w:r>
+      <w:r>
+        <w:rPr>
+          <w:rFonts w:ascii="Fira Code" w:cs="Fira Code" w:eastAsia="Fira Code" w:hAnsi="Fira Code"/>
+          <w:color w:val="abb2bf"/>
+          <w:sz w:val="17"/>
+          <w:szCs w:val="17"/>
+          <w:rtl w:val="0"/>
+        </w:rPr>
+        <w:t xml:space="preserve">);</w:t>
+      </w:r>
+    </w:p>
+    <w:p>
+      <w:pPr>
+        <w:shd w:fill="282c34" w:val="clear"/>
+        <w:spacing w:line="317.6470588235294" w:lineRule="auto"/>
+        <w:rPr>
+          <w:rFonts w:ascii="Fira Code" w:cs="Fira Code" w:eastAsia="Fira Code" w:hAnsi="Fira Code"/>
+          <w:color w:val="abb2bf"/>
+          <w:sz w:val="17"/>
+          <w:szCs w:val="17"/>
+        </w:rPr>
+      </w:pPr>
+      <w:r>
+        <w:rPr>
+          <w:rFonts w:ascii="Fira Code" w:cs="Fira Code" w:eastAsia="Fira Code" w:hAnsi="Fira Code"/>
+          <w:color w:val="abb2bf"/>
+          <w:sz w:val="17"/>
+          <w:szCs w:val="17"/>
+          <w:rtl w:val="0"/>
+        </w:rPr>
+        <w:t xml:space="preserve">    </w:t>
+      </w:r>
+      <w:r>
+        <w:rPr>
+          <w:rFonts w:ascii="Fira Code" w:cs="Fira Code" w:eastAsia="Fira Code" w:hAnsi="Fira Code"/>
+          <w:color w:val="61afef"/>
+          <w:sz w:val="17"/>
+          <w:szCs w:val="17"/>
+          <w:rtl w:val="0"/>
+        </w:rPr>
+        <w:t xml:space="preserve">watch</w:t>
+      </w:r>
+      <w:r>
+        <w:rPr>
+          <w:rFonts w:ascii="Fira Code" w:cs="Fira Code" w:eastAsia="Fira Code" w:hAnsi="Fira Code"/>
+          <w:color w:val="abb2bf"/>
+          <w:sz w:val="17"/>
+          <w:szCs w:val="17"/>
+          <w:rtl w:val="0"/>
+        </w:rPr>
+        <w:t xml:space="preserve">(</w:t>
+      </w:r>
+      <w:r>
+        <w:rPr>
+          <w:rFonts w:ascii="Fira Code" w:cs="Fira Code" w:eastAsia="Fira Code" w:hAnsi="Fira Code"/>
+          <w:color w:val="98c379"/>
+          <w:sz w:val="17"/>
+          <w:szCs w:val="17"/>
+          <w:rtl w:val="0"/>
+        </w:rPr>
+        <w:t xml:space="preserve">'assets/js/*.js'</w:t>
+      </w:r>
+      <w:r>
+        <w:rPr>
+          <w:rFonts w:ascii="Fira Code" w:cs="Fira Code" w:eastAsia="Fira Code" w:hAnsi="Fira Code"/>
+          <w:color w:val="abb2bf"/>
+          <w:sz w:val="17"/>
+          <w:szCs w:val="17"/>
+          <w:rtl w:val="0"/>
+        </w:rPr>
+        <w:t xml:space="preserve">, </w:t>
+      </w:r>
+      <w:r>
+        <w:rPr>
+          <w:rFonts w:ascii="Fira Code" w:cs="Fira Code" w:eastAsia="Fira Code" w:hAnsi="Fira Code"/>
+          <w:color w:val="61afef"/>
+          <w:sz w:val="17"/>
+          <w:szCs w:val="17"/>
+          <w:rtl w:val="0"/>
+        </w:rPr>
+        <w:t xml:space="preserve">jsmin</w:t>
+      </w:r>
+      <w:r>
+        <w:rPr>
+          <w:rFonts w:ascii="Fira Code" w:cs="Fira Code" w:eastAsia="Fira Code" w:hAnsi="Fira Code"/>
+          <w:color w:val="abb2bf"/>
+          <w:sz w:val="17"/>
+          <w:szCs w:val="17"/>
+          <w:rtl w:val="0"/>
+        </w:rPr>
+        <w:t xml:space="preserve">);</w:t>
+      </w:r>
+    </w:p>
+    <w:p>
+      <w:pPr>
+        <w:shd w:fill="282c34" w:val="clear"/>
+        <w:spacing w:line="317.6470588235294" w:lineRule="auto"/>
+        <w:rPr>
+          <w:rFonts w:ascii="Fira Code" w:cs="Fira Code" w:eastAsia="Fira Code" w:hAnsi="Fira Code"/>
+          <w:color w:val="abb2bf"/>
+          <w:sz w:val="17"/>
+          <w:szCs w:val="17"/>
+        </w:rPr>
+      </w:pPr>
+      <w:r>
+        <w:rPr>
+          <w:rFonts w:ascii="Fira Code" w:cs="Fira Code" w:eastAsia="Fira Code" w:hAnsi="Fira Code"/>
+          <w:color w:val="abb2bf"/>
+          <w:sz w:val="17"/>
+          <w:szCs w:val="17"/>
+          <w:rtl w:val="0"/>
+        </w:rPr>
+        <w:t xml:space="preserve">}</w:t>
+      </w:r>
+    </w:p>
+    <w:p>
+      <w:pPr>
+        <w:shd w:fill="282c34" w:val="clear"/>
+        <w:spacing w:line="317.6470588235294" w:lineRule="auto"/>
+        <w:rPr>
+          <w:rFonts w:ascii="Fira Code" w:cs="Fira Code" w:eastAsia="Fira Code" w:hAnsi="Fira Code"/>
+          <w:color w:val="abb2bf"/>
+          <w:sz w:val="17"/>
+          <w:szCs w:val="17"/>
+        </w:rPr>
+      </w:pPr>
+      <w:r>
+        <w:rPr>
+          <w:rtl w:val="0"/>
+        </w:rPr>
+      </w:r>
+    </w:p>
+    <w:p>
+      <w:pPr>
+        <w:shd w:fill="282c34" w:val="clear"/>
+        <w:spacing w:line="317.6470588235294" w:lineRule="auto"/>
+        <w:rPr>
+          <w:rFonts w:ascii="Fira Code" w:cs="Fira Code" w:eastAsia="Fira Code" w:hAnsi="Fira Code"/>
+          <w:color w:val="abb2bf"/>
+          <w:sz w:val="17"/>
+          <w:szCs w:val="17"/>
+        </w:rPr>
+      </w:pPr>
+      <w:r>
+        <w:rPr>
+          <w:rtl w:val="0"/>
+        </w:rPr>
+      </w:r>
+    </w:p>
+    <w:p>
+      <w:pPr>
+        <w:shd w:fill="282c34" w:val="clear"/>
+        <w:spacing w:line="317.6470588235294" w:lineRule="auto"/>
+        <w:rPr>
+          <w:rFonts w:ascii="Fira Code" w:cs="Fira Code" w:eastAsia="Fira Code" w:hAnsi="Fira Code"/>
+          <w:i w:val="1"/>
+          <w:color w:val="7f848e"/>
+          <w:sz w:val="17"/>
+          <w:szCs w:val="17"/>
+        </w:rPr>
+      </w:pPr>
+      <w:r>
+        <w:rPr>
+          <w:rFonts w:ascii="Fira Code" w:cs="Fira Code" w:eastAsia="Fira Code" w:hAnsi="Fira Code"/>
+          <w:i w:val="1"/>
+          <w:color w:val="7f848e"/>
+          <w:sz w:val="17"/>
+          <w:szCs w:val="17"/>
+          <w:rtl w:val="0"/>
+        </w:rPr>
+        <w:t xml:space="preserve">// default gulp</w:t>
+      </w:r>
+    </w:p>
+    <w:p>
+      <w:pPr>
+        <w:shd w:fill="282c34" w:val="clear"/>
+        <w:spacing w:line="317.6470588235294" w:lineRule="auto"/>
+        <w:rPr>
+          <w:rFonts w:ascii="Fira Code" w:cs="Fira Code" w:eastAsia="Fira Code" w:hAnsi="Fira Code"/>
+          <w:color w:val="abb2bf"/>
+          <w:sz w:val="17"/>
+          <w:szCs w:val="17"/>
+        </w:rPr>
+      </w:pPr>
+      <w:r>
+        <w:rPr>
+          <w:rFonts w:ascii="Fira Code" w:cs="Fira Code" w:eastAsia="Fira Code" w:hAnsi="Fira Code"/>
+          <w:color w:val="c678dd"/>
+          <w:sz w:val="17"/>
+          <w:szCs w:val="17"/>
+          <w:rtl w:val="0"/>
+        </w:rPr>
+        <w:t xml:space="preserve">export</w:t>
+      </w:r>
+      <w:r>
+        <w:rPr>
+          <w:rFonts w:ascii="Fira Code" w:cs="Fira Code" w:eastAsia="Fira Code" w:hAnsi="Fira Code"/>
+          <w:color w:val="abb2bf"/>
+          <w:sz w:val="17"/>
+          <w:szCs w:val="17"/>
+          <w:rtl w:val="0"/>
+        </w:rPr>
+        <w:t xml:space="preserve"> </w:t>
+      </w:r>
+      <w:r>
+        <w:rPr>
+          <w:rFonts w:ascii="Fira Code" w:cs="Fira Code" w:eastAsia="Fira Code" w:hAnsi="Fira Code"/>
+          <w:color w:val="c678dd"/>
+          <w:sz w:val="17"/>
+          <w:szCs w:val="17"/>
+          <w:rtl w:val="0"/>
+        </w:rPr>
+        <w:t xml:space="preserve">default</w:t>
+      </w:r>
+      <w:r>
+        <w:rPr>
+          <w:rFonts w:ascii="Fira Code" w:cs="Fira Code" w:eastAsia="Fira Code" w:hAnsi="Fira Code"/>
+          <w:color w:val="abb2bf"/>
+          <w:sz w:val="17"/>
+          <w:szCs w:val="17"/>
+          <w:rtl w:val="0"/>
+        </w:rPr>
+        <w:t xml:space="preserve"> </w:t>
+      </w:r>
+      <w:r>
+        <w:rPr>
+          <w:rFonts w:ascii="Fira Code" w:cs="Fira Code" w:eastAsia="Fira Code" w:hAnsi="Fira Code"/>
+          <w:color w:val="61afef"/>
+          <w:sz w:val="17"/>
+          <w:szCs w:val="17"/>
+          <w:rtl w:val="0"/>
+        </w:rPr>
+        <w:t xml:space="preserve">series</w:t>
+      </w:r>
+      <w:r>
+        <w:rPr>
+          <w:rFonts w:ascii="Fira Code" w:cs="Fira Code" w:eastAsia="Fira Code" w:hAnsi="Fira Code"/>
+          <w:color w:val="abb2bf"/>
+          <w:sz w:val="17"/>
+          <w:szCs w:val="17"/>
+          <w:rtl w:val="0"/>
+        </w:rPr>
+        <w:t xml:space="preserve">(</w:t>
+      </w:r>
+    </w:p>
+    <w:p>
+      <w:pPr>
+        <w:shd w:fill="282c34" w:val="clear"/>
+        <w:spacing w:line="317.6470588235294" w:lineRule="auto"/>
+        <w:rPr>
+          <w:rFonts w:ascii="Fira Code" w:cs="Fira Code" w:eastAsia="Fira Code" w:hAnsi="Fira Code"/>
+          <w:color w:val="abb2bf"/>
+          <w:sz w:val="17"/>
+          <w:szCs w:val="17"/>
+        </w:rPr>
+      </w:pPr>
+      <w:r>
+        <w:rPr>
+          <w:rFonts w:ascii="Fira Code" w:cs="Fira Code" w:eastAsia="Fira Code" w:hAnsi="Fira Code"/>
+          <w:color w:val="abb2bf"/>
+          <w:sz w:val="17"/>
+          <w:szCs w:val="17"/>
+          <w:rtl w:val="0"/>
+        </w:rPr>
+        <w:t xml:space="preserve">    </w:t>
+      </w:r>
+      <w:r>
+        <w:rPr>
+          <w:rFonts w:ascii="Fira Code" w:cs="Fira Code" w:eastAsia="Fira Code" w:hAnsi="Fira Code"/>
+          <w:color w:val="61afef"/>
+          <w:sz w:val="17"/>
+          <w:szCs w:val="17"/>
+          <w:rtl w:val="0"/>
+        </w:rPr>
+        <w:t xml:space="preserve">compilescss</w:t>
+      </w:r>
+      <w:r>
+        <w:rPr>
+          <w:rFonts w:ascii="Fira Code" w:cs="Fira Code" w:eastAsia="Fira Code" w:hAnsi="Fira Code"/>
+          <w:color w:val="abb2bf"/>
+          <w:sz w:val="17"/>
+          <w:szCs w:val="17"/>
+          <w:rtl w:val="0"/>
+        </w:rPr>
+        <w:t xml:space="preserve">,</w:t>
+      </w:r>
+    </w:p>
+    <w:p>
+      <w:pPr>
+        <w:shd w:fill="282c34" w:val="clear"/>
+        <w:spacing w:line="317.6470588235294" w:lineRule="auto"/>
+        <w:rPr>
+          <w:rFonts w:ascii="Fira Code" w:cs="Fira Code" w:eastAsia="Fira Code" w:hAnsi="Fira Code"/>
+          <w:color w:val="abb2bf"/>
+          <w:sz w:val="17"/>
+          <w:szCs w:val="17"/>
+        </w:rPr>
+      </w:pPr>
+      <w:r>
+        <w:rPr>
+          <w:rFonts w:ascii="Fira Code" w:cs="Fira Code" w:eastAsia="Fira Code" w:hAnsi="Fira Code"/>
+          <w:color w:val="abb2bf"/>
+          <w:sz w:val="17"/>
+          <w:szCs w:val="17"/>
+          <w:rtl w:val="0"/>
+        </w:rPr>
+        <w:t xml:space="preserve">    </w:t>
+      </w:r>
+      <w:r>
+        <w:rPr>
+          <w:rFonts w:ascii="Fira Code" w:cs="Fira Code" w:eastAsia="Fira Code" w:hAnsi="Fira Code"/>
+          <w:color w:val="61afef"/>
+          <w:sz w:val="17"/>
+          <w:szCs w:val="17"/>
+          <w:rtl w:val="0"/>
+        </w:rPr>
+        <w:t xml:space="preserve">concatcss</w:t>
+      </w:r>
+      <w:r>
+        <w:rPr>
+          <w:rFonts w:ascii="Fira Code" w:cs="Fira Code" w:eastAsia="Fira Code" w:hAnsi="Fira Code"/>
+          <w:color w:val="abb2bf"/>
+          <w:sz w:val="17"/>
+          <w:szCs w:val="17"/>
+          <w:rtl w:val="0"/>
+        </w:rPr>
+        <w:t xml:space="preserve">,</w:t>
+      </w:r>
+    </w:p>
+    <w:p>
+      <w:pPr>
+        <w:shd w:fill="282c34" w:val="clear"/>
+        <w:spacing w:line="317.6470588235294" w:lineRule="auto"/>
+        <w:rPr>
+          <w:rFonts w:ascii="Fira Code" w:cs="Fira Code" w:eastAsia="Fira Code" w:hAnsi="Fira Code"/>
+          <w:color w:val="abb2bf"/>
+          <w:sz w:val="17"/>
+          <w:szCs w:val="17"/>
+        </w:rPr>
+      </w:pPr>
+      <w:r>
+        <w:rPr>
+          <w:rFonts w:ascii="Fira Code" w:cs="Fira Code" w:eastAsia="Fira Code" w:hAnsi="Fira Code"/>
+          <w:color w:val="abb2bf"/>
+          <w:sz w:val="17"/>
+          <w:szCs w:val="17"/>
+          <w:rtl w:val="0"/>
+        </w:rPr>
+        <w:t xml:space="preserve">    </w:t>
+      </w:r>
+      <w:r>
+        <w:rPr>
+          <w:rFonts w:ascii="Fira Code" w:cs="Fira Code" w:eastAsia="Fira Code" w:hAnsi="Fira Code"/>
+          <w:color w:val="61afef"/>
+          <w:sz w:val="17"/>
+          <w:szCs w:val="17"/>
+          <w:rtl w:val="0"/>
+        </w:rPr>
+        <w:t xml:space="preserve">jsmin</w:t>
+      </w:r>
+      <w:r>
+        <w:rPr>
+          <w:rFonts w:ascii="Fira Code" w:cs="Fira Code" w:eastAsia="Fira Code" w:hAnsi="Fira Code"/>
+          <w:color w:val="abb2bf"/>
+          <w:sz w:val="17"/>
+          <w:szCs w:val="17"/>
+          <w:rtl w:val="0"/>
+        </w:rPr>
+        <w:t xml:space="preserve">,</w:t>
+      </w:r>
+    </w:p>
+    <w:p>
+      <w:pPr>
+        <w:shd w:fill="282c34" w:val="clear"/>
+        <w:spacing w:line="317.6470588235294" w:lineRule="auto"/>
+        <w:rPr>
+          <w:rFonts w:ascii="Fira Code" w:cs="Fira Code" w:eastAsia="Fira Code" w:hAnsi="Fira Code"/>
+          <w:color w:val="61afef"/>
+          <w:sz w:val="17"/>
+          <w:szCs w:val="17"/>
+        </w:rPr>
+      </w:pPr>
+      <w:r>
+        <w:rPr>
+          <w:rFonts w:ascii="Fira Code" w:cs="Fira Code" w:eastAsia="Fira Code" w:hAnsi="Fira Code"/>
+          <w:color w:val="abb2bf"/>
+          <w:sz w:val="17"/>
+          <w:szCs w:val="17"/>
+          <w:rtl w:val="0"/>
+        </w:rPr>
+        <w:t xml:space="preserve">    </w:t>
+      </w:r>
+      <w:r>
+        <w:rPr>
+          <w:rFonts w:ascii="Fira Code" w:cs="Fira Code" w:eastAsia="Fira Code" w:hAnsi="Fira Code"/>
+          <w:color w:val="61afef"/>
+          <w:sz w:val="17"/>
+          <w:szCs w:val="17"/>
+          <w:rtl w:val="0"/>
+        </w:rPr>
+        <w:t xml:space="preserve">watchTask</w:t>
+      </w:r>
+    </w:p>
+    <w:p>
+      <w:pPr>
+        <w:shd w:fill="282c34" w:val="clear"/>
+        <w:spacing w:line="317.6470588235294" w:lineRule="auto"/>
+        <w:rPr>
+          <w:rFonts w:ascii="Fira Code" w:cs="Fira Code" w:eastAsia="Fira Code" w:hAnsi="Fira Code"/>
+          <w:color w:val="abb2bf"/>
+          <w:sz w:val="17"/>
+          <w:szCs w:val="17"/>
+        </w:rPr>
+      </w:pPr>
+      <w:r>
+        <w:rPr>
+          <w:rFonts w:ascii="Fira Code" w:cs="Fira Code" w:eastAsia="Fira Code" w:hAnsi="Fira Code"/>
+          <w:color w:val="abb2bf"/>
+          <w:sz w:val="17"/>
+          <w:szCs w:val="17"/>
+          <w:rtl w:val="0"/>
+        </w:rPr>
+        <w:t xml:space="preserve">)</w:t>
+      </w:r>
+    </w:p>
+    <w:p>
+      <w:pPr>
+        <w:shd w:fill="282c34" w:val="clear"/>
+        <w:spacing w:line="317.6470588235294" w:lineRule="auto"/>
+        <w:rPr>
+          <w:rFonts w:ascii="Fira Code" w:cs="Fira Code" w:eastAsia="Fira Code" w:hAnsi="Fira Code"/>
+          <w:color w:val="abb2bf"/>
+          <w:sz w:val="17"/>
+          <w:szCs w:val="17"/>
+        </w:rPr>
+      </w:pPr>
+      <w:r>
+        <w:rPr>
+          <w:rtl w:val="0"/>
+        </w:rPr>
+      </w:r>
+    </w:p>
+    <w:p>
+      <w:pPr>
+        <w:rPr/>
+      </w:pPr>
+      <w:r>
+        <w:rPr>
+          <w:rtl w:val="0"/>
+        </w:rPr>
+      </w:r>
+    </w:p>
+    <w:p>
+      <w:pPr>
+        <w:jc w:val="center"/>
+        <w:rPr/>
+      </w:pPr>
+      <w:r>
+        <w:rPr>
+          <w:rtl w:val="0"/>
+        </w:rPr>
+      </w:r>
+    </w:p>
+    <w:p>
+      <w:pPr>
+        <w:rPr/>
+      </w:pPr>
+      <w:r>
+        <w:rPr>
+          <w:rtl w:val="0"/>
+        </w:rPr>
+      </w:r>
+    </w:p>
+    <w:p>
+      <w:pPr>
+        <w:pStyle w:val="Title"/>
+        <w:jc w:val="center"/>
+        <w:rPr>
+          <w:b w:val="1"/>
+        </w:rPr>
+      </w:pPr>
+      <w:bookmarkStart w:colFirst="0" w:colLast="0" w:name="_j9xio57jhhl3" w:id="6"/>
+      <w:bookmarkEnd w:id="6"/>
+      <w:r>
+        <w:rPr>
+          <w:rtl w:val="0"/>
+        </w:rPr>
+      </w:r>
+    </w:p>
+    <w:p>
+      <w:pPr>
+        <w:rPr/>
+      </w:pPr>
+      <w:r>
+        <w:rPr>
+          <w:rtl w:val="0"/>
+        </w:rPr>
+      </w:r>
+    </w:p>
+    <w:p>
+      <w:pPr>
+        <w:rPr/>
+      </w:pPr>
+      <w:r>
+        <w:rPr>
+          <w:rtl w:val="0"/>
+        </w:rPr>
+      </w:r>
+    </w:p>
+    <w:p>
+      <w:pPr>
+        <w:rPr/>
+      </w:pPr>
+      <w:r>
+        <w:rPr>
+          <w:rtl w:val="0"/>
+        </w:rPr>
+      </w:r>
+    </w:p>
+    <w:p>
+      <w:pPr>
+        <w:rPr/>
+      </w:pPr>
+      <w:r>
+        <w:rPr>
+          <w:rtl w:val="0"/>
+        </w:rPr>
+      </w:r>
+    </w:p>
+    <w:p>
+      <w:pPr>
+        <w:rPr/>
+      </w:pPr>
+      <w:r>
+        <w:rPr>
+          <w:rtl w:val="0"/>
+        </w:rPr>
+      </w:r>
+    </w:p>
+    <w:p>
+      <w:pPr>
+        <w:rPr/>
+      </w:pPr>
+      <w:r>
+        <w:rPr>
+          <w:rtl w:val="0"/>
+        </w:rPr>
+      </w:r>
+    </w:p>
+    <w:p>
+      <w:pPr>
+        <w:rPr/>
+      </w:pPr>
+      <w:r>
+        <w:rPr>
+          <w:rtl w:val="0"/>
+        </w:rPr>
+      </w:r>
+    </w:p>
+    <w:p>
+      <w:pPr>
+        <w:rPr/>
+      </w:pPr>
+      <w:r>
+        <w:rPr>
+          <w:rtl w:val="0"/>
+        </w:rPr>
+      </w:r>
+    </w:p>
+    <w:p>
+      <w:pPr>
+        <w:rPr/>
+      </w:pPr>
+      <w:r>
+        <w:rPr>
+          <w:rtl w:val="0"/>
+        </w:rPr>
+      </w:r>
+    </w:p>
+    <w:p>
+      <w:pPr>
+        <w:rPr/>
+      </w:pPr>
+      <w:r>
+        <w:rPr>
+          <w:rtl w:val="0"/>
+        </w:rPr>
+      </w:r>
+    </w:p>
+    <w:p>
+      <w:pPr>
+        <w:rPr/>
+      </w:pPr>
+      <w:r>
+        <w:rPr>
+          <w:rtl w:val="0"/>
+        </w:rPr>
+      </w:r>
+    </w:p>
+    <w:p>
+      <w:pPr>
+        <w:rPr/>
+      </w:pPr>
+      <w:r>
+        <w:rPr>
+          <w:rtl w:val="0"/>
+        </w:rPr>
+      </w:r>
+    </w:p>
+    <w:p>
+      <w:pPr>
+        <w:rPr/>
+      </w:pPr>
+      <w:r>
+        <w:rPr>
+          <w:rtl w:val="0"/>
+        </w:rPr>
+      </w:r>
+    </w:p>
+    <w:p>
+      <w:pPr>
+        <w:pStyle w:val="Title"/>
+        <w:jc w:val="center"/>
+        <w:rPr>
+          <w:rFonts w:ascii="Montserrat" w:cs="Montserrat" w:eastAsia="Montserrat" w:hAnsi="Montserrat"/>
+          <w:b w:val="1"/>
+          <w:sz w:val="28"/>
+          <w:szCs w:val="28"/>
+        </w:rPr>
+      </w:pPr>
+      <w:bookmarkStart w:colFirst="0" w:colLast="0" w:name="_fuyf8hf69u18" w:id="7"/>
+      <w:bookmarkEnd w:id="7"/>
+      <w:r>
+        <w:rPr>
+          <w:rFonts w:ascii="Montserrat" w:cs="Montserrat" w:eastAsia="Montserrat" w:hAnsi="Montserrat"/>
+          <w:b w:val="1"/>
+          <w:sz w:val="28"/>
+          <w:szCs w:val="28"/>
+          <w:rtl w:val="0"/>
+        </w:rPr>
+        <w:t xml:space="preserve">👇 Compile &amp; minify scss from different folder’s path 👇</w:t>
+      </w:r>
+    </w:p>
+    <w:p>
+      <w:pPr>
+        <w:rPr/>
+      </w:pPr>
+      <w:r>
+        <w:rPr>
+          <w:rtl w:val="0"/>
+        </w:rPr>
+      </w:r>
+    </w:p>
+    <w:p>
+      <w:pPr>
+        <w:shd w:fill="282c34" w:val="clear"/>
+        <w:spacing w:line="334.28571428571433" w:lineRule="auto"/>
+        <w:rPr/>
+      </w:pPr>
+      <w:r>
+        <w:rPr>
+          <w:rtl w:val="0"/>
+        </w:rPr>
+      </w:r>
+    </w:p>
+    <w:p>
+      <w:pPr>
+        <w:shd w:fill="282c34" w:val="clear"/>
+        <w:spacing w:line="334.28571428571433" w:lineRule="auto"/>
+        <w:rPr>
+          <w:rFonts w:ascii="Fira Code" w:cs="Fira Code" w:eastAsia="Fira Code" w:hAnsi="Fira Code"/>
+          <w:i w:val="1"/>
+          <w:color w:val="7f848e"/>
+          <w:sz w:val="14"/>
+          <w:szCs w:val="14"/>
+        </w:rPr>
+      </w:pPr>
+      <w:r>
+        <w:rPr>
+          <w:rFonts w:ascii="Fira Code" w:cs="Fira Code" w:eastAsia="Fira Code" w:hAnsi="Fira Code"/>
+          <w:i w:val="1"/>
+          <w:color w:val="7f848e"/>
+          <w:sz w:val="14"/>
+          <w:szCs w:val="14"/>
+          <w:rtl w:val="0"/>
+        </w:rPr>
+        <w:t xml:space="preserve">// scss</w:t>
+      </w:r>
+    </w:p>
+    <w:p>
+      <w:pPr>
+        <w:shd w:fill="282c34" w:val="clear"/>
+        <w:spacing w:line="334.28571428571433" w:lineRule="auto"/>
+        <w:rPr>
+          <w:rFonts w:ascii="Fira Code" w:cs="Fira Code" w:eastAsia="Fira Code" w:hAnsi="Fira Code"/>
+          <w:color w:val="abb2bf"/>
+          <w:sz w:val="14"/>
+          <w:szCs w:val="14"/>
+        </w:rPr>
+      </w:pPr>
+      <w:r>
+        <w:rPr>
+          <w:rFonts w:ascii="Fira Code" w:cs="Fira Code" w:eastAsia="Fira Code" w:hAnsi="Fira Code"/>
+          <w:color w:val="c678dd"/>
+          <w:sz w:val="14"/>
+          <w:szCs w:val="14"/>
+          <w:rtl w:val="0"/>
+        </w:rPr>
+        <w:t xml:space="preserve">function</w:t>
+      </w:r>
+      <w:r>
+        <w:rPr>
+          <w:rFonts w:ascii="Fira Code" w:cs="Fira Code" w:eastAsia="Fira Code" w:hAnsi="Fira Code"/>
+          <w:color w:val="abb2bf"/>
+          <w:sz w:val="14"/>
+          <w:szCs w:val="14"/>
+          <w:rtl w:val="0"/>
+        </w:rPr>
+        <w:t xml:space="preserve"> </w:t>
+      </w:r>
+      <w:r>
+        <w:rPr>
+          <w:rFonts w:ascii="Fira Code" w:cs="Fira Code" w:eastAsia="Fira Code" w:hAnsi="Fira Code"/>
+          <w:color w:val="61afef"/>
+          <w:sz w:val="14"/>
+          <w:szCs w:val="14"/>
+          <w:rtl w:val="0"/>
+        </w:rPr>
+        <w:t xml:space="preserve">compilescss</w:t>
+      </w:r>
+      <w:r>
+        <w:rPr>
+          <w:rFonts w:ascii="Fira Code" w:cs="Fira Code" w:eastAsia="Fira Code" w:hAnsi="Fira Code"/>
+          <w:color w:val="abb2bf"/>
+          <w:sz w:val="14"/>
+          <w:szCs w:val="14"/>
+          <w:rtl w:val="0"/>
+        </w:rPr>
+        <w:t xml:space="preserve">() {</w:t>
+      </w:r>
+    </w:p>
+    <w:p>
+      <w:pPr>
+        <w:shd w:fill="282c34" w:val="clear"/>
+        <w:spacing w:line="334.28571428571433" w:lineRule="auto"/>
+        <w:rPr>
+          <w:rFonts w:ascii="Fira Code" w:cs="Fira Code" w:eastAsia="Fira Code" w:hAnsi="Fira Code"/>
+          <w:i w:val="1"/>
+          <w:color w:val="7f848e"/>
+          <w:sz w:val="14"/>
+          <w:szCs w:val="14"/>
+        </w:rPr>
+      </w:pPr>
+      <w:r>
+        <w:rPr>
+          <w:rFonts w:ascii="Fira Code" w:cs="Fira Code" w:eastAsia="Fira Code" w:hAnsi="Fira Code"/>
+          <w:color w:val="abb2bf"/>
+          <w:sz w:val="14"/>
+          <w:szCs w:val="14"/>
+          <w:rtl w:val="0"/>
+        </w:rPr>
+        <w:t xml:space="preserve">    </w:t>
+      </w:r>
+      <w:r>
+        <w:rPr>
+          <w:rFonts w:ascii="Fira Code" w:cs="Fira Code" w:eastAsia="Fira Code" w:hAnsi="Fira Code"/>
+          <w:i w:val="1"/>
+          <w:color w:val="7f848e"/>
+          <w:sz w:val="14"/>
+          <w:szCs w:val="14"/>
+          <w:rtl w:val="0"/>
+        </w:rPr>
+        <w:t xml:space="preserve">// Match SCSS files in 'assets/scss/' and its subdirectories</w:t>
+      </w:r>
+    </w:p>
+    <w:p>
+      <w:pPr>
+        <w:shd w:fill="282c34" w:val="clear"/>
+        <w:spacing w:line="334.28571428571433" w:lineRule="auto"/>
+        <w:rPr>
+          <w:rFonts w:ascii="Fira Code" w:cs="Fira Code" w:eastAsia="Fira Code" w:hAnsi="Fira Code"/>
+          <w:color w:val="abb2bf"/>
+          <w:sz w:val="14"/>
+          <w:szCs w:val="14"/>
+        </w:rPr>
+      </w:pPr>
+      <w:r>
+        <w:rPr>
+          <w:rFonts w:ascii="Fira Code" w:cs="Fira Code" w:eastAsia="Fira Code" w:hAnsi="Fira Code"/>
+          <w:color w:val="abb2bf"/>
+          <w:sz w:val="14"/>
+          <w:szCs w:val="14"/>
+          <w:rtl w:val="0"/>
+        </w:rPr>
+        <w:t xml:space="preserve">    </w:t>
+      </w:r>
+      <w:r>
+        <w:rPr>
+          <w:rFonts w:ascii="Fira Code" w:cs="Fira Code" w:eastAsia="Fira Code" w:hAnsi="Fira Code"/>
+          <w:color w:val="c678dd"/>
+          <w:sz w:val="14"/>
+          <w:szCs w:val="14"/>
+          <w:rtl w:val="0"/>
+        </w:rPr>
+        <w:t xml:space="preserve">return</w:t>
+      </w:r>
+      <w:r>
+        <w:rPr>
+          <w:rFonts w:ascii="Fira Code" w:cs="Fira Code" w:eastAsia="Fira Code" w:hAnsi="Fira Code"/>
+          <w:color w:val="abb2bf"/>
+          <w:sz w:val="14"/>
+          <w:szCs w:val="14"/>
+          <w:rtl w:val="0"/>
+        </w:rPr>
+        <w:t xml:space="preserve"> </w:t>
+      </w:r>
+      <w:r>
+        <w:rPr>
+          <w:rFonts w:ascii="Fira Code" w:cs="Fira Code" w:eastAsia="Fira Code" w:hAnsi="Fira Code"/>
+          <w:color w:val="61afef"/>
+          <w:sz w:val="14"/>
+          <w:szCs w:val="14"/>
+          <w:rtl w:val="0"/>
+        </w:rPr>
+        <w:t xml:space="preserve">src</w:t>
+      </w:r>
+      <w:r>
+        <w:rPr>
+          <w:rFonts w:ascii="Fira Code" w:cs="Fira Code" w:eastAsia="Fira Code" w:hAnsi="Fira Code"/>
+          <w:color w:val="abb2bf"/>
+          <w:sz w:val="14"/>
+          <w:szCs w:val="14"/>
+          <w:rtl w:val="0"/>
+        </w:rPr>
+        <w:t xml:space="preserve">(</w:t>
+      </w:r>
+      <w:r>
+        <w:rPr>
+          <w:rFonts w:ascii="Fira Code" w:cs="Fira Code" w:eastAsia="Fira Code" w:hAnsi="Fira Code"/>
+          <w:color w:val="98c379"/>
+          <w:sz w:val="14"/>
+          <w:szCs w:val="14"/>
+          <w:rtl w:val="0"/>
+        </w:rPr>
+        <w:t xml:space="preserve">'assets/scss/main.scss'</w:t>
+      </w:r>
+      <w:r>
+        <w:rPr>
+          <w:rFonts w:ascii="Fira Code" w:cs="Fira Code" w:eastAsia="Fira Code" w:hAnsi="Fira Code"/>
+          <w:color w:val="abb2bf"/>
+          <w:sz w:val="14"/>
+          <w:szCs w:val="14"/>
+          <w:rtl w:val="0"/>
+        </w:rPr>
+        <w:t xml:space="preserve">)</w:t>
+      </w:r>
+    </w:p>
+    <w:p>
+      <w:pPr>
+        <w:shd w:fill="282c34" w:val="clear"/>
+        <w:spacing w:line="334.28571428571433" w:lineRule="auto"/>
+        <w:rPr>
+          <w:rFonts w:ascii="Fira Code" w:cs="Fira Code" w:eastAsia="Fira Code" w:hAnsi="Fira Code"/>
+          <w:color w:val="abb2bf"/>
+          <w:sz w:val="14"/>
+          <w:szCs w:val="14"/>
+        </w:rPr>
+      </w:pPr>
+      <w:r>
+        <w:rPr>
+          <w:rFonts w:ascii="Fira Code" w:cs="Fira Code" w:eastAsia="Fira Code" w:hAnsi="Fira Code"/>
+          <w:color w:val="abb2bf"/>
+          <w:sz w:val="14"/>
+          <w:szCs w:val="14"/>
+          <w:rtl w:val="0"/>
+        </w:rPr>
+        <w:t xml:space="preserve">        .</w:t>
+      </w:r>
+      <w:r>
+        <w:rPr>
+          <w:rFonts w:ascii="Fira Code" w:cs="Fira Code" w:eastAsia="Fira Code" w:hAnsi="Fira Code"/>
+          <w:color w:val="61afef"/>
+          <w:sz w:val="14"/>
+          <w:szCs w:val="14"/>
+          <w:rtl w:val="0"/>
+        </w:rPr>
+        <w:t xml:space="preserve">pipe</w:t>
+      </w:r>
+      <w:r>
+        <w:rPr>
+          <w:rFonts w:ascii="Fira Code" w:cs="Fira Code" w:eastAsia="Fira Code" w:hAnsi="Fira Code"/>
+          <w:color w:val="abb2bf"/>
+          <w:sz w:val="14"/>
+          <w:szCs w:val="14"/>
+          <w:rtl w:val="0"/>
+        </w:rPr>
+        <w:t xml:space="preserve">(</w:t>
+      </w:r>
+      <w:r>
+        <w:rPr>
+          <w:rFonts w:ascii="Fira Code" w:cs="Fira Code" w:eastAsia="Fira Code" w:hAnsi="Fira Code"/>
+          <w:color w:val="61afef"/>
+          <w:sz w:val="14"/>
+          <w:szCs w:val="14"/>
+          <w:rtl w:val="0"/>
+        </w:rPr>
+        <w:t xml:space="preserve">sass</w:t>
+      </w:r>
+      <w:r>
+        <w:rPr>
+          <w:rFonts w:ascii="Fira Code" w:cs="Fira Code" w:eastAsia="Fira Code" w:hAnsi="Fira Code"/>
+          <w:color w:val="abb2bf"/>
+          <w:sz w:val="14"/>
+          <w:szCs w:val="14"/>
+          <w:rtl w:val="0"/>
+        </w:rPr>
+        <w:t xml:space="preserve">())</w:t>
+      </w:r>
+    </w:p>
+    <w:p>
+      <w:pPr>
+        <w:shd w:fill="282c34" w:val="clear"/>
+        <w:spacing w:line="334.28571428571433" w:lineRule="auto"/>
+        <w:rPr>
+          <w:rFonts w:ascii="Fira Code" w:cs="Fira Code" w:eastAsia="Fira Code" w:hAnsi="Fira Code"/>
+          <w:color w:val="abb2bf"/>
+          <w:sz w:val="14"/>
+          <w:szCs w:val="14"/>
+        </w:rPr>
+      </w:pPr>
+      <w:r>
+        <w:rPr>
+          <w:rFonts w:ascii="Fira Code" w:cs="Fira Code" w:eastAsia="Fira Code" w:hAnsi="Fira Code"/>
+          <w:color w:val="abb2bf"/>
+          <w:sz w:val="14"/>
+          <w:szCs w:val="14"/>
+          <w:rtl w:val="0"/>
+        </w:rPr>
+        <w:t xml:space="preserve">        .</w:t>
+      </w:r>
+      <w:r>
+        <w:rPr>
+          <w:rFonts w:ascii="Fira Code" w:cs="Fira Code" w:eastAsia="Fira Code" w:hAnsi="Fira Code"/>
+          <w:color w:val="61afef"/>
+          <w:sz w:val="14"/>
+          <w:szCs w:val="14"/>
+          <w:rtl w:val="0"/>
+        </w:rPr>
+        <w:t xml:space="preserve">pipe</w:t>
+      </w:r>
+      <w:r>
+        <w:rPr>
+          <w:rFonts w:ascii="Fira Code" w:cs="Fira Code" w:eastAsia="Fira Code" w:hAnsi="Fira Code"/>
+          <w:color w:val="abb2bf"/>
+          <w:sz w:val="14"/>
+          <w:szCs w:val="14"/>
+          <w:rtl w:val="0"/>
+        </w:rPr>
+        <w:t xml:space="preserve">(</w:t>
+      </w:r>
+      <w:r>
+        <w:rPr>
+          <w:rFonts w:ascii="Fira Code" w:cs="Fira Code" w:eastAsia="Fira Code" w:hAnsi="Fira Code"/>
+          <w:color w:val="61afef"/>
+          <w:sz w:val="14"/>
+          <w:szCs w:val="14"/>
+          <w:rtl w:val="0"/>
+        </w:rPr>
+        <w:t xml:space="preserve">prefix</w:t>
+      </w:r>
+      <w:r>
+        <w:rPr>
+          <w:rFonts w:ascii="Fira Code" w:cs="Fira Code" w:eastAsia="Fira Code" w:hAnsi="Fira Code"/>
+          <w:color w:val="abb2bf"/>
+          <w:sz w:val="14"/>
+          <w:szCs w:val="14"/>
+          <w:rtl w:val="0"/>
+        </w:rPr>
+        <w:t xml:space="preserve">())</w:t>
+      </w:r>
+    </w:p>
+    <w:p>
+      <w:pPr>
+        <w:shd w:fill="282c34" w:val="clear"/>
+        <w:spacing w:line="334.28571428571433" w:lineRule="auto"/>
+        <w:rPr>
+          <w:rFonts w:ascii="Fira Code" w:cs="Fira Code" w:eastAsia="Fira Code" w:hAnsi="Fira Code"/>
+          <w:color w:val="abb2bf"/>
+          <w:sz w:val="14"/>
+          <w:szCs w:val="14"/>
+        </w:rPr>
+      </w:pPr>
+      <w:r>
+        <w:rPr>
+          <w:rFonts w:ascii="Fira Code" w:cs="Fira Code" w:eastAsia="Fira Code" w:hAnsi="Fira Code"/>
+          <w:color w:val="abb2bf"/>
+          <w:sz w:val="14"/>
+          <w:szCs w:val="14"/>
+          <w:rtl w:val="0"/>
+        </w:rPr>
+        <w:t xml:space="preserve">        .</w:t>
+      </w:r>
+      <w:r>
+        <w:rPr>
+          <w:rFonts w:ascii="Fira Code" w:cs="Fira Code" w:eastAsia="Fira Code" w:hAnsi="Fira Code"/>
+          <w:color w:val="61afef"/>
+          <w:sz w:val="14"/>
+          <w:szCs w:val="14"/>
+          <w:rtl w:val="0"/>
+        </w:rPr>
+        <w:t xml:space="preserve">pipe</w:t>
+      </w:r>
+      <w:r>
+        <w:rPr>
+          <w:rFonts w:ascii="Fira Code" w:cs="Fira Code" w:eastAsia="Fira Code" w:hAnsi="Fira Code"/>
+          <w:color w:val="abb2bf"/>
+          <w:sz w:val="14"/>
+          <w:szCs w:val="14"/>
+          <w:rtl w:val="0"/>
+        </w:rPr>
+        <w:t xml:space="preserve">(</w:t>
+      </w:r>
+      <w:r>
+        <w:rPr>
+          <w:rFonts w:ascii="Fira Code" w:cs="Fira Code" w:eastAsia="Fira Code" w:hAnsi="Fira Code"/>
+          <w:color w:val="61afef"/>
+          <w:sz w:val="14"/>
+          <w:szCs w:val="14"/>
+          <w:rtl w:val="0"/>
+        </w:rPr>
+        <w:t xml:space="preserve">minify</w:t>
+      </w:r>
+      <w:r>
+        <w:rPr>
+          <w:rFonts w:ascii="Fira Code" w:cs="Fira Code" w:eastAsia="Fira Code" w:hAnsi="Fira Code"/>
+          <w:color w:val="abb2bf"/>
+          <w:sz w:val="14"/>
+          <w:szCs w:val="14"/>
+          <w:rtl w:val="0"/>
+        </w:rPr>
+        <w:t xml:space="preserve">())</w:t>
+      </w:r>
+    </w:p>
+    <w:p>
+      <w:pPr>
+        <w:shd w:fill="282c34" w:val="clear"/>
+        <w:spacing w:line="334.28571428571433" w:lineRule="auto"/>
+        <w:rPr>
+          <w:rFonts w:ascii="Fira Code" w:cs="Fira Code" w:eastAsia="Fira Code" w:hAnsi="Fira Code"/>
+          <w:color w:val="abb2bf"/>
+          <w:sz w:val="14"/>
+          <w:szCs w:val="14"/>
+        </w:rPr>
+      </w:pPr>
+      <w:r>
+        <w:rPr>
+          <w:rFonts w:ascii="Fira Code" w:cs="Fira Code" w:eastAsia="Fira Code" w:hAnsi="Fira Code"/>
+          <w:color w:val="abb2bf"/>
+          <w:sz w:val="14"/>
+          <w:szCs w:val="14"/>
+          <w:rtl w:val="0"/>
+        </w:rPr>
+        <w:t xml:space="preserve">        .</w:t>
+      </w:r>
+      <w:r>
+        <w:rPr>
+          <w:rFonts w:ascii="Fira Code" w:cs="Fira Code" w:eastAsia="Fira Code" w:hAnsi="Fira Code"/>
+          <w:color w:val="61afef"/>
+          <w:sz w:val="14"/>
+          <w:szCs w:val="14"/>
+          <w:rtl w:val="0"/>
+        </w:rPr>
+        <w:t xml:space="preserve">pipe</w:t>
+      </w:r>
+      <w:r>
+        <w:rPr>
+          <w:rFonts w:ascii="Fira Code" w:cs="Fira Code" w:eastAsia="Fira Code" w:hAnsi="Fira Code"/>
+          <w:color w:val="abb2bf"/>
+          <w:sz w:val="14"/>
+          <w:szCs w:val="14"/>
+          <w:rtl w:val="0"/>
+        </w:rPr>
+        <w:t xml:space="preserve">(</w:t>
+      </w:r>
+      <w:r>
+        <w:rPr>
+          <w:rFonts w:ascii="Fira Code" w:cs="Fira Code" w:eastAsia="Fira Code" w:hAnsi="Fira Code"/>
+          <w:color w:val="61afef"/>
+          <w:sz w:val="14"/>
+          <w:szCs w:val="14"/>
+          <w:rtl w:val="0"/>
+        </w:rPr>
+        <w:t xml:space="preserve">dest</w:t>
+      </w:r>
+      <w:r>
+        <w:rPr>
+          <w:rFonts w:ascii="Fira Code" w:cs="Fira Code" w:eastAsia="Fira Code" w:hAnsi="Fira Code"/>
+          <w:color w:val="abb2bf"/>
+          <w:sz w:val="14"/>
+          <w:szCs w:val="14"/>
+          <w:rtl w:val="0"/>
+        </w:rPr>
+        <w:t xml:space="preserve">(</w:t>
+      </w:r>
+      <w:r>
+        <w:rPr>
+          <w:rFonts w:ascii="Fira Code" w:cs="Fira Code" w:eastAsia="Fira Code" w:hAnsi="Fira Code"/>
+          <w:color w:val="98c379"/>
+          <w:sz w:val="14"/>
+          <w:szCs w:val="14"/>
+          <w:rtl w:val="0"/>
+        </w:rPr>
+        <w:t xml:space="preserve">'assets/css/min/'</w:t>
+      </w:r>
+      <w:r>
+        <w:rPr>
+          <w:rFonts w:ascii="Fira Code" w:cs="Fira Code" w:eastAsia="Fira Code" w:hAnsi="Fira Code"/>
+          <w:color w:val="abb2bf"/>
+          <w:sz w:val="14"/>
+          <w:szCs w:val="14"/>
+          <w:rtl w:val="0"/>
+        </w:rPr>
+        <w:t xml:space="preserve">))</w:t>
+      </w:r>
+    </w:p>
+    <w:p>
+      <w:pPr>
+        <w:shd w:fill="282c34" w:val="clear"/>
+        <w:spacing w:line="334.28571428571433" w:lineRule="auto"/>
+        <w:rPr>
+          <w:rFonts w:ascii="Fira Code" w:cs="Fira Code" w:eastAsia="Fira Code" w:hAnsi="Fira Code"/>
+          <w:color w:val="abb2bf"/>
+          <w:sz w:val="14"/>
+          <w:szCs w:val="14"/>
+        </w:rPr>
+      </w:pPr>
+      <w:r>
+        <w:rPr>
+          <w:rtl w:val="0"/>
+        </w:rPr>
+      </w:r>
+    </w:p>
+    <w:p>
+      <w:pPr>
+        <w:shd w:fill="282c34" w:val="clear"/>
+        <w:spacing w:line="334.28571428571433" w:lineRule="auto"/>
+        <w:rPr>
+          <w:rFonts w:ascii="Fira Code" w:cs="Fira Code" w:eastAsia="Fira Code" w:hAnsi="Fira Code"/>
+          <w:color w:val="abb2bf"/>
+          <w:sz w:val="14"/>
+          <w:szCs w:val="14"/>
+        </w:rPr>
+      </w:pPr>
+      <w:r>
+        <w:rPr>
+          <w:rFonts w:ascii="Fira Code" w:cs="Fira Code" w:eastAsia="Fira Code" w:hAnsi="Fira Code"/>
+          <w:color w:val="abb2bf"/>
+          <w:sz w:val="14"/>
+          <w:szCs w:val="14"/>
+          <w:rtl w:val="0"/>
+        </w:rPr>
+        <w:t xml:space="preserve">}</w:t>
+      </w:r>
+    </w:p>
+    <w:p>
+      <w:pPr>
+        <w:shd w:fill="282c34" w:val="clear"/>
+        <w:spacing w:line="334.28571428571433" w:lineRule="auto"/>
+        <w:rPr>
+          <w:rFonts w:ascii="Fira Code" w:cs="Fira Code" w:eastAsia="Fira Code" w:hAnsi="Fira Code"/>
+          <w:color w:val="abb2bf"/>
+          <w:sz w:val="14"/>
+          <w:szCs w:val="14"/>
+        </w:rPr>
+      </w:pPr>
+      <w:r>
+        <w:rPr>
+          <w:rFonts w:ascii="Fira Code" w:cs="Fira Code" w:eastAsia="Fira Code" w:hAnsi="Fira Code"/>
+          <w:color w:val="c678dd"/>
+          <w:sz w:val="14"/>
+          <w:szCs w:val="14"/>
+          <w:rtl w:val="0"/>
+        </w:rPr>
+        <w:t xml:space="preserve">function</w:t>
+      </w:r>
+      <w:r>
+        <w:rPr>
+          <w:rFonts w:ascii="Fira Code" w:cs="Fira Code" w:eastAsia="Fira Code" w:hAnsi="Fira Code"/>
+          <w:color w:val="abb2bf"/>
+          <w:sz w:val="14"/>
+          <w:szCs w:val="14"/>
+          <w:rtl w:val="0"/>
+        </w:rPr>
+        <w:t xml:space="preserve"> </w:t>
+      </w:r>
+      <w:r>
+        <w:rPr>
+          <w:rFonts w:ascii="Fira Code" w:cs="Fira Code" w:eastAsia="Fira Code" w:hAnsi="Fira Code"/>
+          <w:color w:val="61afef"/>
+          <w:sz w:val="14"/>
+          <w:szCs w:val="14"/>
+          <w:rtl w:val="0"/>
+        </w:rPr>
+        <w:t xml:space="preserve">anotherFolderCompilescss</w:t>
+      </w:r>
+      <w:r>
+        <w:rPr>
+          <w:rFonts w:ascii="Fira Code" w:cs="Fira Code" w:eastAsia="Fira Code" w:hAnsi="Fira Code"/>
+          <w:color w:val="abb2bf"/>
+          <w:sz w:val="14"/>
+          <w:szCs w:val="14"/>
+          <w:rtl w:val="0"/>
+        </w:rPr>
+        <w:t xml:space="preserve">() {</w:t>
+      </w:r>
+    </w:p>
+    <w:p>
+      <w:pPr>
+        <w:shd w:fill="282c34" w:val="clear"/>
+        <w:spacing w:line="334.28571428571433" w:lineRule="auto"/>
+        <w:rPr>
+          <w:rFonts w:ascii="Fira Code" w:cs="Fira Code" w:eastAsia="Fira Code" w:hAnsi="Fira Code"/>
+          <w:i w:val="1"/>
+          <w:color w:val="7f848e"/>
+          <w:sz w:val="14"/>
+          <w:szCs w:val="14"/>
+        </w:rPr>
+      </w:pPr>
+      <w:r>
+        <w:rPr>
+          <w:rFonts w:ascii="Fira Code" w:cs="Fira Code" w:eastAsia="Fira Code" w:hAnsi="Fira Code"/>
+          <w:color w:val="abb2bf"/>
+          <w:sz w:val="14"/>
+          <w:szCs w:val="14"/>
+          <w:rtl w:val="0"/>
+        </w:rPr>
+        <w:t xml:space="preserve">    </w:t>
+      </w:r>
+      <w:r>
+        <w:rPr>
+          <w:rFonts w:ascii="Fira Code" w:cs="Fira Code" w:eastAsia="Fira Code" w:hAnsi="Fira Code"/>
+          <w:i w:val="1"/>
+          <w:color w:val="7f848e"/>
+          <w:sz w:val="14"/>
+          <w:szCs w:val="14"/>
+          <w:rtl w:val="0"/>
+        </w:rPr>
+        <w:t xml:space="preserve">// Match SCSS files in 'assets/scss/' and its subdirectories</w:t>
+      </w:r>
+    </w:p>
+    <w:p>
+      <w:pPr>
+        <w:shd w:fill="282c34" w:val="clear"/>
+        <w:spacing w:line="334.28571428571433" w:lineRule="auto"/>
+        <w:rPr>
+          <w:rFonts w:ascii="Fira Code" w:cs="Fira Code" w:eastAsia="Fira Code" w:hAnsi="Fira Code"/>
+          <w:color w:val="abb2bf"/>
+          <w:sz w:val="14"/>
+          <w:szCs w:val="14"/>
+        </w:rPr>
+      </w:pPr>
+      <w:r>
+        <w:rPr>
+          <w:rFonts w:ascii="Fira Code" w:cs="Fira Code" w:eastAsia="Fira Code" w:hAnsi="Fira Code"/>
+          <w:color w:val="abb2bf"/>
+          <w:sz w:val="14"/>
+          <w:szCs w:val="14"/>
+          <w:rtl w:val="0"/>
+        </w:rPr>
+        <w:t xml:space="preserve">    </w:t>
+      </w:r>
+      <w:r>
+        <w:rPr>
+          <w:rFonts w:ascii="Fira Code" w:cs="Fira Code" w:eastAsia="Fira Code" w:hAnsi="Fira Code"/>
+          <w:color w:val="c678dd"/>
+          <w:sz w:val="14"/>
+          <w:szCs w:val="14"/>
+          <w:rtl w:val="0"/>
+        </w:rPr>
+        <w:t xml:space="preserve">return</w:t>
+      </w:r>
+      <w:r>
+        <w:rPr>
+          <w:rFonts w:ascii="Fira Code" w:cs="Fira Code" w:eastAsia="Fira Code" w:hAnsi="Fira Code"/>
+          <w:color w:val="abb2bf"/>
+          <w:sz w:val="14"/>
+          <w:szCs w:val="14"/>
+          <w:rtl w:val="0"/>
+        </w:rPr>
+        <w:t xml:space="preserve"> </w:t>
+      </w:r>
+      <w:r>
+        <w:rPr>
+          <w:rFonts w:ascii="Fira Code" w:cs="Fira Code" w:eastAsia="Fira Code" w:hAnsi="Fira Code"/>
+          <w:color w:val="61afef"/>
+          <w:sz w:val="14"/>
+          <w:szCs w:val="14"/>
+          <w:rtl w:val="0"/>
+        </w:rPr>
+        <w:t xml:space="preserve">src</w:t>
+      </w:r>
+      <w:r>
+        <w:rPr>
+          <w:rFonts w:ascii="Fira Code" w:cs="Fira Code" w:eastAsia="Fira Code" w:hAnsi="Fira Code"/>
+          <w:color w:val="abb2bf"/>
+          <w:sz w:val="14"/>
+          <w:szCs w:val="14"/>
+          <w:rtl w:val="0"/>
+        </w:rPr>
+        <w:t xml:space="preserve">(</w:t>
+      </w:r>
+      <w:r>
+        <w:rPr>
+          <w:rFonts w:ascii="Fira Code" w:cs="Fira Code" w:eastAsia="Fira Code" w:hAnsi="Fira Code"/>
+          <w:color w:val="98c379"/>
+          <w:sz w:val="14"/>
+          <w:szCs w:val="14"/>
+          <w:rtl w:val="0"/>
+        </w:rPr>
+        <w:t xml:space="preserve">'assets/anotherFolder/scss/main.scss'</w:t>
+      </w:r>
+      <w:r>
+        <w:rPr>
+          <w:rFonts w:ascii="Fira Code" w:cs="Fira Code" w:eastAsia="Fira Code" w:hAnsi="Fira Code"/>
+          <w:color w:val="abb2bf"/>
+          <w:sz w:val="14"/>
+          <w:szCs w:val="14"/>
+          <w:rtl w:val="0"/>
+        </w:rPr>
+        <w:t xml:space="preserve">)</w:t>
+      </w:r>
+    </w:p>
+    <w:p>
+      <w:pPr>
+        <w:shd w:fill="282c34" w:val="clear"/>
+        <w:spacing w:line="334.28571428571433" w:lineRule="auto"/>
+        <w:rPr>
+          <w:rFonts w:ascii="Fira Code" w:cs="Fira Code" w:eastAsia="Fira Code" w:hAnsi="Fira Code"/>
+          <w:color w:val="abb2bf"/>
+          <w:sz w:val="14"/>
+          <w:szCs w:val="14"/>
+        </w:rPr>
+      </w:pPr>
+      <w:r>
+        <w:rPr>
+          <w:rFonts w:ascii="Fira Code" w:cs="Fira Code" w:eastAsia="Fira Code" w:hAnsi="Fira Code"/>
+          <w:color w:val="abb2bf"/>
+          <w:sz w:val="14"/>
+          <w:szCs w:val="14"/>
+          <w:rtl w:val="0"/>
+        </w:rPr>
+        <w:t xml:space="preserve">        .</w:t>
+      </w:r>
+      <w:r>
+        <w:rPr>
+          <w:rFonts w:ascii="Fira Code" w:cs="Fira Code" w:eastAsia="Fira Code" w:hAnsi="Fira Code"/>
+          <w:color w:val="61afef"/>
+          <w:sz w:val="14"/>
+          <w:szCs w:val="14"/>
+          <w:rtl w:val="0"/>
+        </w:rPr>
+        <w:t xml:space="preserve">pipe</w:t>
+      </w:r>
+      <w:r>
+        <w:rPr>
+          <w:rFonts w:ascii="Fira Code" w:cs="Fira Code" w:eastAsia="Fira Code" w:hAnsi="Fira Code"/>
+          <w:color w:val="abb2bf"/>
+          <w:sz w:val="14"/>
+          <w:szCs w:val="14"/>
+          <w:rtl w:val="0"/>
+        </w:rPr>
+        <w:t xml:space="preserve">(</w:t>
+      </w:r>
+      <w:r>
+        <w:rPr>
+          <w:rFonts w:ascii="Fira Code" w:cs="Fira Code" w:eastAsia="Fira Code" w:hAnsi="Fira Code"/>
+          <w:color w:val="61afef"/>
+          <w:sz w:val="14"/>
+          <w:szCs w:val="14"/>
+          <w:rtl w:val="0"/>
+        </w:rPr>
+        <w:t xml:space="preserve">sass</w:t>
+      </w:r>
+      <w:r>
+        <w:rPr>
+          <w:rFonts w:ascii="Fira Code" w:cs="Fira Code" w:eastAsia="Fira Code" w:hAnsi="Fira Code"/>
+          <w:color w:val="abb2bf"/>
+          <w:sz w:val="14"/>
+          <w:szCs w:val="14"/>
+          <w:rtl w:val="0"/>
+        </w:rPr>
+        <w:t xml:space="preserve">())</w:t>
+      </w:r>
+    </w:p>
+    <w:p>
+      <w:pPr>
+        <w:shd w:fill="282c34" w:val="clear"/>
+        <w:spacing w:line="334.28571428571433" w:lineRule="auto"/>
+        <w:rPr>
+          <w:rFonts w:ascii="Fira Code" w:cs="Fira Code" w:eastAsia="Fira Code" w:hAnsi="Fira Code"/>
+          <w:color w:val="abb2bf"/>
+          <w:sz w:val="14"/>
+          <w:szCs w:val="14"/>
+        </w:rPr>
+      </w:pPr>
+      <w:r>
+        <w:rPr>
+          <w:rFonts w:ascii="Fira Code" w:cs="Fira Code" w:eastAsia="Fira Code" w:hAnsi="Fira Code"/>
+          <w:color w:val="abb2bf"/>
+          <w:sz w:val="14"/>
+          <w:szCs w:val="14"/>
+          <w:rtl w:val="0"/>
+        </w:rPr>
+        <w:t xml:space="preserve">        .</w:t>
+      </w:r>
+      <w:r>
+        <w:rPr>
+          <w:rFonts w:ascii="Fira Code" w:cs="Fira Code" w:eastAsia="Fira Code" w:hAnsi="Fira Code"/>
+          <w:color w:val="61afef"/>
+          <w:sz w:val="14"/>
+          <w:szCs w:val="14"/>
+          <w:rtl w:val="0"/>
+        </w:rPr>
+        <w:t xml:space="preserve">pipe</w:t>
+      </w:r>
+      <w:r>
+        <w:rPr>
+          <w:rFonts w:ascii="Fira Code" w:cs="Fira Code" w:eastAsia="Fira Code" w:hAnsi="Fira Code"/>
+          <w:color w:val="abb2bf"/>
+          <w:sz w:val="14"/>
+          <w:szCs w:val="14"/>
+          <w:rtl w:val="0"/>
+        </w:rPr>
+        <w:t xml:space="preserve">(</w:t>
+      </w:r>
+      <w:r>
+        <w:rPr>
+          <w:rFonts w:ascii="Fira Code" w:cs="Fira Code" w:eastAsia="Fira Code" w:hAnsi="Fira Code"/>
+          <w:color w:val="61afef"/>
+          <w:sz w:val="14"/>
+          <w:szCs w:val="14"/>
+          <w:rtl w:val="0"/>
+        </w:rPr>
+        <w:t xml:space="preserve">prefix</w:t>
+      </w:r>
+      <w:r>
+        <w:rPr>
+          <w:rFonts w:ascii="Fira Code" w:cs="Fira Code" w:eastAsia="Fira Code" w:hAnsi="Fira Code"/>
+          <w:color w:val="abb2bf"/>
+          <w:sz w:val="14"/>
+          <w:szCs w:val="14"/>
+          <w:rtl w:val="0"/>
+        </w:rPr>
+        <w:t xml:space="preserve">())</w:t>
+      </w:r>
+    </w:p>
+    <w:p>
+      <w:pPr>
+        <w:shd w:fill="282c34" w:val="clear"/>
+        <w:spacing w:line="334.28571428571433" w:lineRule="auto"/>
+        <w:rPr>
+          <w:rFonts w:ascii="Fira Code" w:cs="Fira Code" w:eastAsia="Fira Code" w:hAnsi="Fira Code"/>
+          <w:color w:val="abb2bf"/>
+          <w:sz w:val="14"/>
+          <w:szCs w:val="14"/>
+        </w:rPr>
+      </w:pPr>
+      <w:r>
+        <w:rPr>
+          <w:rFonts w:ascii="Fira Code" w:cs="Fira Code" w:eastAsia="Fira Code" w:hAnsi="Fira Code"/>
+          <w:color w:val="abb2bf"/>
+          <w:sz w:val="14"/>
+          <w:szCs w:val="14"/>
+          <w:rtl w:val="0"/>
+        </w:rPr>
+        <w:t xml:space="preserve">        .</w:t>
+      </w:r>
+      <w:r>
+        <w:rPr>
+          <w:rFonts w:ascii="Fira Code" w:cs="Fira Code" w:eastAsia="Fira Code" w:hAnsi="Fira Code"/>
+          <w:color w:val="61afef"/>
+          <w:sz w:val="14"/>
+          <w:szCs w:val="14"/>
+          <w:rtl w:val="0"/>
+        </w:rPr>
+        <w:t xml:space="preserve">pipe</w:t>
+      </w:r>
+      <w:r>
+        <w:rPr>
+          <w:rFonts w:ascii="Fira Code" w:cs="Fira Code" w:eastAsia="Fira Code" w:hAnsi="Fira Code"/>
+          <w:color w:val="abb2bf"/>
+          <w:sz w:val="14"/>
+          <w:szCs w:val="14"/>
+          <w:rtl w:val="0"/>
+        </w:rPr>
+        <w:t xml:space="preserve">(</w:t>
+      </w:r>
+      <w:r>
+        <w:rPr>
+          <w:rFonts w:ascii="Fira Code" w:cs="Fira Code" w:eastAsia="Fira Code" w:hAnsi="Fira Code"/>
+          <w:color w:val="61afef"/>
+          <w:sz w:val="14"/>
+          <w:szCs w:val="14"/>
+          <w:rtl w:val="0"/>
+        </w:rPr>
+        <w:t xml:space="preserve">minify</w:t>
+      </w:r>
+      <w:r>
+        <w:rPr>
+          <w:rFonts w:ascii="Fira Code" w:cs="Fira Code" w:eastAsia="Fira Code" w:hAnsi="Fira Code"/>
+          <w:color w:val="abb2bf"/>
+          <w:sz w:val="14"/>
+          <w:szCs w:val="14"/>
+          <w:rtl w:val="0"/>
+        </w:rPr>
+        <w:t xml:space="preserve">())</w:t>
+      </w:r>
+    </w:p>
+    <w:p>
+      <w:pPr>
+        <w:shd w:fill="282c34" w:val="clear"/>
+        <w:spacing w:line="334.28571428571433" w:lineRule="auto"/>
+        <w:rPr>
+          <w:rFonts w:ascii="Fira Code" w:cs="Fira Code" w:eastAsia="Fira Code" w:hAnsi="Fira Code"/>
+          <w:color w:val="abb2bf"/>
+          <w:sz w:val="14"/>
+          <w:szCs w:val="14"/>
+        </w:rPr>
+      </w:pPr>
+      <w:r>
+        <w:rPr>
+          <w:rFonts w:ascii="Fira Code" w:cs="Fira Code" w:eastAsia="Fira Code" w:hAnsi="Fira Code"/>
+          <w:color w:val="abb2bf"/>
+          <w:sz w:val="14"/>
+          <w:szCs w:val="14"/>
+          <w:rtl w:val="0"/>
+        </w:rPr>
+        <w:t xml:space="preserve">        .</w:t>
+      </w:r>
+      <w:r>
+        <w:rPr>
+          <w:rFonts w:ascii="Fira Code" w:cs="Fira Code" w:eastAsia="Fira Code" w:hAnsi="Fira Code"/>
+          <w:color w:val="61afef"/>
+          <w:sz w:val="14"/>
+          <w:szCs w:val="14"/>
+          <w:rtl w:val="0"/>
+        </w:rPr>
+        <w:t xml:space="preserve">pipe</w:t>
+      </w:r>
+      <w:r>
+        <w:rPr>
+          <w:rFonts w:ascii="Fira Code" w:cs="Fira Code" w:eastAsia="Fira Code" w:hAnsi="Fira Code"/>
+          <w:color w:val="abb2bf"/>
+          <w:sz w:val="14"/>
+          <w:szCs w:val="14"/>
+          <w:rtl w:val="0"/>
+        </w:rPr>
+        <w:t xml:space="preserve">(</w:t>
+      </w:r>
+      <w:r>
+        <w:rPr>
+          <w:rFonts w:ascii="Fira Code" w:cs="Fira Code" w:eastAsia="Fira Code" w:hAnsi="Fira Code"/>
+          <w:color w:val="61afef"/>
+          <w:sz w:val="14"/>
+          <w:szCs w:val="14"/>
+          <w:rtl w:val="0"/>
+        </w:rPr>
+        <w:t xml:space="preserve">dest</w:t>
+      </w:r>
+      <w:r>
+        <w:rPr>
+          <w:rFonts w:ascii="Fira Code" w:cs="Fira Code" w:eastAsia="Fira Code" w:hAnsi="Fira Code"/>
+          <w:color w:val="abb2bf"/>
+          <w:sz w:val="14"/>
+          <w:szCs w:val="14"/>
+          <w:rtl w:val="0"/>
+        </w:rPr>
+        <w:t xml:space="preserve">(</w:t>
+      </w:r>
+      <w:r>
+        <w:rPr>
+          <w:rFonts w:ascii="Fira Code" w:cs="Fira Code" w:eastAsia="Fira Code" w:hAnsi="Fira Code"/>
+          <w:color w:val="98c379"/>
+          <w:sz w:val="14"/>
+          <w:szCs w:val="14"/>
+          <w:rtl w:val="0"/>
+        </w:rPr>
+        <w:t xml:space="preserve">'assets/anotherFolder/css/min/'</w:t>
+      </w:r>
+      <w:r>
+        <w:rPr>
+          <w:rFonts w:ascii="Fira Code" w:cs="Fira Code" w:eastAsia="Fira Code" w:hAnsi="Fira Code"/>
+          <w:color w:val="abb2bf"/>
+          <w:sz w:val="14"/>
+          <w:szCs w:val="14"/>
+          <w:rtl w:val="0"/>
+        </w:rPr>
+        <w:t xml:space="preserve">));</w:t>
+      </w:r>
+    </w:p>
+    <w:p>
+      <w:pPr>
+        <w:shd w:fill="282c34" w:val="clear"/>
+        <w:spacing w:line="334.28571428571433" w:lineRule="auto"/>
+        <w:rPr>
+          <w:rFonts w:ascii="Fira Code" w:cs="Fira Code" w:eastAsia="Fira Code" w:hAnsi="Fira Code"/>
+          <w:color w:val="abb2bf"/>
+          <w:sz w:val="14"/>
+          <w:szCs w:val="14"/>
+        </w:rPr>
+      </w:pPr>
+      <w:r>
+        <w:rPr>
+          <w:rFonts w:ascii="Fira Code" w:cs="Fira Code" w:eastAsia="Fira Code" w:hAnsi="Fira Code"/>
+          <w:color w:val="abb2bf"/>
+          <w:sz w:val="14"/>
+          <w:szCs w:val="14"/>
+          <w:rtl w:val="0"/>
+        </w:rPr>
+        <w:t xml:space="preserve">}</w:t>
+      </w:r>
+    </w:p>
+    <w:p>
+      <w:pPr>
+        <w:shd w:fill="282c34" w:val="clear"/>
+        <w:spacing w:line="334.28571428571433" w:lineRule="auto"/>
+        <w:rPr>
+          <w:rFonts w:ascii="Fira Code" w:cs="Fira Code" w:eastAsia="Fira Code" w:hAnsi="Fira Code"/>
+          <w:color w:val="abb2bf"/>
+          <w:sz w:val="14"/>
+          <w:szCs w:val="14"/>
+        </w:rPr>
+      </w:pPr>
+      <w:r>
+        <w:rPr>
+          <w:rtl w:val="0"/>
+        </w:rPr>
+      </w:r>
+    </w:p>
+    <w:p>
+      <w:pPr>
+        <w:shd w:fill="282c34" w:val="clear"/>
+        <w:spacing w:line="334.28571428571433" w:lineRule="auto"/>
+        <w:rPr>
+          <w:rFonts w:ascii="Fira Code" w:cs="Fira Code" w:eastAsia="Fira Code" w:hAnsi="Fira Code"/>
+          <w:i w:val="1"/>
+          <w:color w:val="7f848e"/>
+          <w:sz w:val="14"/>
+          <w:szCs w:val="14"/>
+        </w:rPr>
+      </w:pPr>
+      <w:r>
+        <w:rPr>
+          <w:rFonts w:ascii="Fira Code" w:cs="Fira Code" w:eastAsia="Fira Code" w:hAnsi="Fira Code"/>
+          <w:i w:val="1"/>
+          <w:color w:val="7f848e"/>
+          <w:sz w:val="14"/>
+          <w:szCs w:val="14"/>
+          <w:rtl w:val="0"/>
+        </w:rPr>
+        <w:t xml:space="preserve">// Create watch task</w:t>
+      </w:r>
+    </w:p>
+    <w:p>
+      <w:pPr>
+        <w:shd w:fill="282c34" w:val="clear"/>
+        <w:spacing w:line="334.28571428571433" w:lineRule="auto"/>
+        <w:rPr>
+          <w:rFonts w:ascii="Fira Code" w:cs="Fira Code" w:eastAsia="Fira Code" w:hAnsi="Fira Code"/>
+          <w:color w:val="abb2bf"/>
+          <w:sz w:val="14"/>
+          <w:szCs w:val="14"/>
+        </w:rPr>
+      </w:pPr>
+      <w:r>
+        <w:rPr>
+          <w:rFonts w:ascii="Fira Code" w:cs="Fira Code" w:eastAsia="Fira Code" w:hAnsi="Fira Code"/>
+          <w:color w:val="c678dd"/>
+          <w:sz w:val="14"/>
+          <w:szCs w:val="14"/>
+          <w:rtl w:val="0"/>
+        </w:rPr>
+        <w:t xml:space="preserve">function</w:t>
+      </w:r>
+      <w:r>
+        <w:rPr>
+          <w:rFonts w:ascii="Fira Code" w:cs="Fira Code" w:eastAsia="Fira Code" w:hAnsi="Fira Code"/>
+          <w:color w:val="abb2bf"/>
+          <w:sz w:val="14"/>
+          <w:szCs w:val="14"/>
+          <w:rtl w:val="0"/>
+        </w:rPr>
+        <w:t xml:space="preserve"> </w:t>
+      </w:r>
+      <w:r>
+        <w:rPr>
+          <w:rFonts w:ascii="Fira Code" w:cs="Fira Code" w:eastAsia="Fira Code" w:hAnsi="Fira Code"/>
+          <w:color w:val="61afef"/>
+          <w:sz w:val="14"/>
+          <w:szCs w:val="14"/>
+          <w:rtl w:val="0"/>
+        </w:rPr>
+        <w:t xml:space="preserve">watchTask</w:t>
+      </w:r>
+      <w:r>
+        <w:rPr>
+          <w:rFonts w:ascii="Fira Code" w:cs="Fira Code" w:eastAsia="Fira Code" w:hAnsi="Fira Code"/>
+          <w:color w:val="abb2bf"/>
+          <w:sz w:val="14"/>
+          <w:szCs w:val="14"/>
+          <w:rtl w:val="0"/>
+        </w:rPr>
+        <w:t xml:space="preserve">() {</w:t>
+      </w:r>
+    </w:p>
+    <w:p>
+      <w:pPr>
+        <w:shd w:fill="282c34" w:val="clear"/>
+        <w:spacing w:line="334.28571428571433" w:lineRule="auto"/>
+        <w:rPr>
+          <w:rFonts w:ascii="Fira Code" w:cs="Fira Code" w:eastAsia="Fira Code" w:hAnsi="Fira Code"/>
+          <w:i w:val="1"/>
+          <w:color w:val="7f848e"/>
+          <w:sz w:val="14"/>
+          <w:szCs w:val="14"/>
+        </w:rPr>
+      </w:pPr>
+      <w:r>
+        <w:rPr>
+          <w:rFonts w:ascii="Fira Code" w:cs="Fira Code" w:eastAsia="Fira Code" w:hAnsi="Fira Code"/>
+          <w:color w:val="abb2bf"/>
+          <w:sz w:val="14"/>
+          <w:szCs w:val="14"/>
+          <w:rtl w:val="0"/>
+        </w:rPr>
+        <w:t xml:space="preserve">    </w:t>
+      </w:r>
+      <w:r>
+        <w:rPr>
+          <w:rFonts w:ascii="Fira Code" w:cs="Fira Code" w:eastAsia="Fira Code" w:hAnsi="Fira Code"/>
+          <w:color w:val="61afef"/>
+          <w:sz w:val="14"/>
+          <w:szCs w:val="14"/>
+          <w:rtl w:val="0"/>
+        </w:rPr>
+        <w:t xml:space="preserve">watch</w:t>
+      </w:r>
+      <w:r>
+        <w:rPr>
+          <w:rFonts w:ascii="Fira Code" w:cs="Fira Code" w:eastAsia="Fira Code" w:hAnsi="Fira Code"/>
+          <w:color w:val="abb2bf"/>
+          <w:sz w:val="14"/>
+          <w:szCs w:val="14"/>
+          <w:rtl w:val="0"/>
+        </w:rPr>
+        <w:t xml:space="preserve">(</w:t>
+      </w:r>
+      <w:r>
+        <w:rPr>
+          <w:rFonts w:ascii="Fira Code" w:cs="Fira Code" w:eastAsia="Fira Code" w:hAnsi="Fira Code"/>
+          <w:color w:val="98c379"/>
+          <w:sz w:val="14"/>
+          <w:szCs w:val="14"/>
+          <w:rtl w:val="0"/>
+        </w:rPr>
+        <w:t xml:space="preserve">'assets/scss/**/*.scss'</w:t>
+      </w:r>
+      <w:r>
+        <w:rPr>
+          <w:rFonts w:ascii="Fira Code" w:cs="Fira Code" w:eastAsia="Fira Code" w:hAnsi="Fira Code"/>
+          <w:color w:val="abb2bf"/>
+          <w:sz w:val="14"/>
+          <w:szCs w:val="14"/>
+          <w:rtl w:val="0"/>
+        </w:rPr>
+        <w:t xml:space="preserve">, </w:t>
+      </w:r>
+      <w:r>
+        <w:rPr>
+          <w:rFonts w:ascii="Fira Code" w:cs="Fira Code" w:eastAsia="Fira Code" w:hAnsi="Fira Code"/>
+          <w:color w:val="61afef"/>
+          <w:sz w:val="14"/>
+          <w:szCs w:val="14"/>
+          <w:rtl w:val="0"/>
+        </w:rPr>
+        <w:t xml:space="preserve">compilescss</w:t>
+      </w:r>
+      <w:r>
+        <w:rPr>
+          <w:rFonts w:ascii="Fira Code" w:cs="Fira Code" w:eastAsia="Fira Code" w:hAnsi="Fira Code"/>
+          <w:color w:val="abb2bf"/>
+          <w:sz w:val="14"/>
+          <w:szCs w:val="14"/>
+          <w:rtl w:val="0"/>
+        </w:rPr>
+        <w:t xml:space="preserve">); </w:t>
+      </w:r>
+      <w:r>
+        <w:rPr>
+          <w:rFonts w:ascii="Fira Code" w:cs="Fira Code" w:eastAsia="Fira Code" w:hAnsi="Fira Code"/>
+          <w:i w:val="1"/>
+          <w:color w:val="7f848e"/>
+          <w:sz w:val="14"/>
+          <w:szCs w:val="14"/>
+          <w:rtl w:val="0"/>
+        </w:rPr>
+        <w:t xml:space="preserve">// Use glob pattern to match all SCSS files in 'assets/scss/'</w:t>
+      </w:r>
+    </w:p>
+    <w:p>
+      <w:pPr>
+        <w:shd w:fill="282c34" w:val="clear"/>
+        <w:spacing w:line="334.28571428571433" w:lineRule="auto"/>
+        <w:rPr>
+          <w:rFonts w:ascii="Fira Code" w:cs="Fira Code" w:eastAsia="Fira Code" w:hAnsi="Fira Code"/>
+          <w:color w:val="abb2bf"/>
+          <w:sz w:val="14"/>
+          <w:szCs w:val="14"/>
+        </w:rPr>
+      </w:pPr>
+      <w:r>
+        <w:rPr>
+          <w:rFonts w:ascii="Fira Code" w:cs="Fira Code" w:eastAsia="Fira Code" w:hAnsi="Fira Code"/>
+          <w:color w:val="abb2bf"/>
+          <w:sz w:val="14"/>
+          <w:szCs w:val="14"/>
+          <w:rtl w:val="0"/>
+        </w:rPr>
+        <w:t xml:space="preserve">    </w:t>
+      </w:r>
+      <w:r>
+        <w:rPr>
+          <w:rFonts w:ascii="Fira Code" w:cs="Fira Code" w:eastAsia="Fira Code" w:hAnsi="Fira Code"/>
+          <w:color w:val="61afef"/>
+          <w:sz w:val="14"/>
+          <w:szCs w:val="14"/>
+          <w:rtl w:val="0"/>
+        </w:rPr>
+        <w:t xml:space="preserve">watch</w:t>
+      </w:r>
+      <w:r>
+        <w:rPr>
+          <w:rFonts w:ascii="Fira Code" w:cs="Fira Code" w:eastAsia="Fira Code" w:hAnsi="Fira Code"/>
+          <w:color w:val="abb2bf"/>
+          <w:sz w:val="14"/>
+          <w:szCs w:val="14"/>
+          <w:rtl w:val="0"/>
+        </w:rPr>
+        <w:t xml:space="preserve">(</w:t>
+      </w:r>
+      <w:r>
+        <w:rPr>
+          <w:rFonts w:ascii="Fira Code" w:cs="Fira Code" w:eastAsia="Fira Code" w:hAnsi="Fira Code"/>
+          <w:color w:val="98c379"/>
+          <w:sz w:val="14"/>
+          <w:szCs w:val="14"/>
+          <w:rtl w:val="0"/>
+        </w:rPr>
+        <w:t xml:space="preserve">'assets/anotherFolder/scss/**/*.scss'</w:t>
+      </w:r>
+      <w:r>
+        <w:rPr>
+          <w:rFonts w:ascii="Fira Code" w:cs="Fira Code" w:eastAsia="Fira Code" w:hAnsi="Fira Code"/>
+          <w:color w:val="abb2bf"/>
+          <w:sz w:val="14"/>
+          <w:szCs w:val="14"/>
+          <w:rtl w:val="0"/>
+        </w:rPr>
+        <w:t xml:space="preserve">, </w:t>
+      </w:r>
+      <w:r>
+        <w:rPr>
+          <w:rFonts w:ascii="Fira Code" w:cs="Fira Code" w:eastAsia="Fira Code" w:hAnsi="Fira Code"/>
+          <w:color w:val="61afef"/>
+          <w:sz w:val="14"/>
+          <w:szCs w:val="14"/>
+          <w:rtl w:val="0"/>
+        </w:rPr>
+        <w:t xml:space="preserve">anotherFolderCompilescss</w:t>
+      </w:r>
+      <w:r>
+        <w:rPr>
+          <w:rFonts w:ascii="Fira Code" w:cs="Fira Code" w:eastAsia="Fira Code" w:hAnsi="Fira Code"/>
+          <w:color w:val="abb2bf"/>
+          <w:sz w:val="14"/>
+          <w:szCs w:val="14"/>
+          <w:rtl w:val="0"/>
+        </w:rPr>
+        <w:t xml:space="preserve">); </w:t>
+      </w:r>
+      <w:r>
+        <w:rPr>
+          <w:rFonts w:ascii="Fira Code" w:cs="Fira Code" w:eastAsia="Fira Code" w:hAnsi="Fira Code"/>
+          <w:i w:val="1"/>
+          <w:color w:val="7f848e"/>
+          <w:sz w:val="14"/>
+          <w:szCs w:val="14"/>
+          <w:rtl w:val="0"/>
+        </w:rPr>
+        <w:t xml:space="preserve">// Use glob pattern to match all SCSS files in 'assets/anotherFolder/scss/'</w:t>
+      </w:r>
+      <w:r>
+        <w:rPr>
+          <w:rtl w:val="0"/>
+        </w:rPr>
+      </w:r>
+    </w:p>
+    <w:p>
+      <w:pPr>
+        <w:shd w:fill="282c34" w:val="clear"/>
+        <w:spacing w:line="334.28571428571433" w:lineRule="auto"/>
+        <w:rPr>
+          <w:rFonts w:ascii="Fira Code" w:cs="Fira Code" w:eastAsia="Fira Code" w:hAnsi="Fira Code"/>
+          <w:color w:val="abb2bf"/>
+          <w:sz w:val="14"/>
+          <w:szCs w:val="14"/>
+        </w:rPr>
+      </w:pPr>
+      <w:r>
+        <w:rPr>
+          <w:rFonts w:ascii="Fira Code" w:cs="Fira Code" w:eastAsia="Fira Code" w:hAnsi="Fira Code"/>
+          <w:color w:val="abb2bf"/>
+          <w:sz w:val="14"/>
+          <w:szCs w:val="14"/>
+          <w:rtl w:val="0"/>
+        </w:rPr>
+        <w:t xml:space="preserve">}</w:t>
+      </w:r>
+    </w:p>
+    <w:p>
+      <w:pPr>
+        <w:shd w:fill="282c34" w:val="clear"/>
+        <w:spacing w:line="334.28571428571433" w:lineRule="auto"/>
+        <w:rPr>
+          <w:rFonts w:ascii="Fira Code" w:cs="Fira Code" w:eastAsia="Fira Code" w:hAnsi="Fira Code"/>
+          <w:color w:val="abb2bf"/>
+          <w:sz w:val="14"/>
+          <w:szCs w:val="14"/>
+        </w:rPr>
+      </w:pPr>
+      <w:r>
+        <w:rPr>
+          <w:rtl w:val="0"/>
+        </w:rPr>
+      </w:r>
+    </w:p>
+    <w:p>
+      <w:pPr>
+        <w:shd w:fill="282c34" w:val="clear"/>
+        <w:spacing w:line="334.28571428571433" w:lineRule="auto"/>
+        <w:rPr>
+          <w:rFonts w:ascii="Fira Code" w:cs="Fira Code" w:eastAsia="Fira Code" w:hAnsi="Fira Code"/>
+          <w:color w:val="abb2bf"/>
+          <w:sz w:val="14"/>
+          <w:szCs w:val="14"/>
+        </w:rPr>
+      </w:pPr>
+      <w:r>
+        <w:rPr>
+          <w:rtl w:val="0"/>
+        </w:rPr>
+      </w:r>
+    </w:p>
+    <w:p>
+      <w:pPr>
+        <w:shd w:fill="282c34" w:val="clear"/>
+        <w:spacing w:line="334.28571428571433" w:lineRule="auto"/>
+        <w:rPr>
+          <w:rFonts w:ascii="Fira Code" w:cs="Fira Code" w:eastAsia="Fira Code" w:hAnsi="Fira Code"/>
+          <w:color w:val="abb2bf"/>
+          <w:sz w:val="14"/>
+          <w:szCs w:val="14"/>
+        </w:rPr>
+      </w:pPr>
+      <w:r>
+        <w:rPr>
+          <w:rtl w:val="0"/>
+        </w:rPr>
+      </w:r>
+    </w:p>
+    <w:p>
+      <w:pPr>
+        <w:shd w:fill="282c34" w:val="clear"/>
+        <w:spacing w:line="334.28571428571433" w:lineRule="auto"/>
+        <w:rPr>
+          <w:rFonts w:ascii="Fira Code" w:cs="Fira Code" w:eastAsia="Fira Code" w:hAnsi="Fira Code"/>
+          <w:i w:val="1"/>
+          <w:color w:val="7f848e"/>
+          <w:sz w:val="14"/>
+          <w:szCs w:val="14"/>
+        </w:rPr>
+      </w:pPr>
+      <w:r>
+        <w:rPr>
+          <w:rFonts w:ascii="Fira Code" w:cs="Fira Code" w:eastAsia="Fira Code" w:hAnsi="Fira Code"/>
+          <w:i w:val="1"/>
+          <w:color w:val="7f848e"/>
+          <w:sz w:val="14"/>
+          <w:szCs w:val="14"/>
+          <w:rtl w:val="0"/>
+        </w:rPr>
+        <w:t xml:space="preserve">// default gulp</w:t>
+      </w:r>
+    </w:p>
+    <w:p>
+      <w:pPr>
+        <w:shd w:fill="282c34" w:val="clear"/>
+        <w:spacing w:line="334.28571428571433" w:lineRule="auto"/>
+        <w:rPr>
+          <w:rFonts w:ascii="Fira Code" w:cs="Fira Code" w:eastAsia="Fira Code" w:hAnsi="Fira Code"/>
+          <w:color w:val="abb2bf"/>
+          <w:sz w:val="14"/>
+          <w:szCs w:val="14"/>
+        </w:rPr>
+      </w:pPr>
+      <w:r>
+        <w:rPr>
+          <w:rFonts w:ascii="Fira Code" w:cs="Fira Code" w:eastAsia="Fira Code" w:hAnsi="Fira Code"/>
+          <w:color w:val="c678dd"/>
+          <w:sz w:val="14"/>
+          <w:szCs w:val="14"/>
+          <w:rtl w:val="0"/>
+        </w:rPr>
+        <w:t xml:space="preserve">export</w:t>
+      </w:r>
+      <w:r>
+        <w:rPr>
+          <w:rFonts w:ascii="Fira Code" w:cs="Fira Code" w:eastAsia="Fira Code" w:hAnsi="Fira Code"/>
+          <w:color w:val="abb2bf"/>
+          <w:sz w:val="14"/>
+          <w:szCs w:val="14"/>
+          <w:rtl w:val="0"/>
+        </w:rPr>
+        <w:t xml:space="preserve"> </w:t>
+      </w:r>
+      <w:r>
+        <w:rPr>
+          <w:rFonts w:ascii="Fira Code" w:cs="Fira Code" w:eastAsia="Fira Code" w:hAnsi="Fira Code"/>
+          <w:color w:val="c678dd"/>
+          <w:sz w:val="14"/>
+          <w:szCs w:val="14"/>
+          <w:rtl w:val="0"/>
+        </w:rPr>
+        <w:t xml:space="preserve">default</w:t>
+      </w:r>
+      <w:r>
+        <w:rPr>
+          <w:rFonts w:ascii="Fira Code" w:cs="Fira Code" w:eastAsia="Fira Code" w:hAnsi="Fira Code"/>
+          <w:color w:val="abb2bf"/>
+          <w:sz w:val="14"/>
+          <w:szCs w:val="14"/>
+          <w:rtl w:val="0"/>
+        </w:rPr>
+        <w:t xml:space="preserve"> </w:t>
+      </w:r>
+      <w:r>
+        <w:rPr>
+          <w:rFonts w:ascii="Fira Code" w:cs="Fira Code" w:eastAsia="Fira Code" w:hAnsi="Fira Code"/>
+          <w:color w:val="61afef"/>
+          <w:sz w:val="14"/>
+          <w:szCs w:val="14"/>
+          <w:rtl w:val="0"/>
+        </w:rPr>
+        <w:t xml:space="preserve">series</w:t>
+      </w:r>
+      <w:r>
+        <w:rPr>
+          <w:rFonts w:ascii="Fira Code" w:cs="Fira Code" w:eastAsia="Fira Code" w:hAnsi="Fira Code"/>
+          <w:color w:val="abb2bf"/>
+          <w:sz w:val="14"/>
+          <w:szCs w:val="14"/>
+          <w:rtl w:val="0"/>
+        </w:rPr>
+        <w:t xml:space="preserve">(</w:t>
+      </w:r>
+    </w:p>
+    <w:p>
+      <w:pPr>
+        <w:shd w:fill="282c34" w:val="clear"/>
+        <w:spacing w:line="334.28571428571433" w:lineRule="auto"/>
+        <w:rPr>
+          <w:rFonts w:ascii="Fira Code" w:cs="Fira Code" w:eastAsia="Fira Code" w:hAnsi="Fira Code"/>
+          <w:color w:val="abb2bf"/>
+          <w:sz w:val="14"/>
+          <w:szCs w:val="14"/>
+        </w:rPr>
+      </w:pPr>
+      <w:r>
+        <w:rPr>
+          <w:rFonts w:ascii="Fira Code" w:cs="Fira Code" w:eastAsia="Fira Code" w:hAnsi="Fira Code"/>
+          <w:color w:val="abb2bf"/>
+          <w:sz w:val="14"/>
+          <w:szCs w:val="14"/>
+          <w:rtl w:val="0"/>
+        </w:rPr>
+        <w:t xml:space="preserve">    </w:t>
+      </w:r>
+      <w:r>
+        <w:rPr>
+          <w:rFonts w:ascii="Fira Code" w:cs="Fira Code" w:eastAsia="Fira Code" w:hAnsi="Fira Code"/>
+          <w:color w:val="61afef"/>
+          <w:sz w:val="14"/>
+          <w:szCs w:val="14"/>
+          <w:rtl w:val="0"/>
+        </w:rPr>
+        <w:t xml:space="preserve">compilescss</w:t>
+      </w:r>
+      <w:r>
+        <w:rPr>
+          <w:rFonts w:ascii="Fira Code" w:cs="Fira Code" w:eastAsia="Fira Code" w:hAnsi="Fira Code"/>
+          <w:color w:val="abb2bf"/>
+          <w:sz w:val="14"/>
+          <w:szCs w:val="14"/>
+          <w:rtl w:val="0"/>
+        </w:rPr>
+        <w:t xml:space="preserve">,</w:t>
+      </w:r>
+    </w:p>
+    <w:p>
+      <w:pPr>
+        <w:shd w:fill="282c34" w:val="clear"/>
+        <w:spacing w:line="334.28571428571433" w:lineRule="auto"/>
+        <w:rPr>
+          <w:rFonts w:ascii="Fira Code" w:cs="Fira Code" w:eastAsia="Fira Code" w:hAnsi="Fira Code"/>
+          <w:color w:val="abb2bf"/>
+          <w:sz w:val="14"/>
+          <w:szCs w:val="14"/>
+        </w:rPr>
+      </w:pPr>
+      <w:r>
+        <w:rPr>
+          <w:rFonts w:ascii="Fira Code" w:cs="Fira Code" w:eastAsia="Fira Code" w:hAnsi="Fira Code"/>
+          <w:color w:val="abb2bf"/>
+          <w:sz w:val="14"/>
+          <w:szCs w:val="14"/>
+          <w:rtl w:val="0"/>
+        </w:rPr>
+        <w:t xml:space="preserve">    </w:t>
+      </w:r>
+      <w:r>
+        <w:rPr>
+          <w:rFonts w:ascii="Fira Code" w:cs="Fira Code" w:eastAsia="Fira Code" w:hAnsi="Fira Code"/>
+          <w:color w:val="61afef"/>
+          <w:sz w:val="14"/>
+          <w:szCs w:val="14"/>
+          <w:rtl w:val="0"/>
+        </w:rPr>
+        <w:t xml:space="preserve">anotherFolderCompilescss</w:t>
+      </w:r>
+      <w:r>
+        <w:rPr>
+          <w:rFonts w:ascii="Fira Code" w:cs="Fira Code" w:eastAsia="Fira Code" w:hAnsi="Fira Code"/>
+          <w:color w:val="abb2bf"/>
+          <w:sz w:val="14"/>
+          <w:szCs w:val="14"/>
+          <w:rtl w:val="0"/>
+        </w:rPr>
+        <w:t xml:space="preserve">,</w:t>
+      </w:r>
+    </w:p>
+    <w:p>
+      <w:pPr>
+        <w:shd w:fill="282c34" w:val="clear"/>
+        <w:spacing w:line="334.28571428571433" w:lineRule="auto"/>
+        <w:rPr>
+          <w:rFonts w:ascii="Fira Code" w:cs="Fira Code" w:eastAsia="Fira Code" w:hAnsi="Fira Code"/>
+          <w:color w:val="61afef"/>
+          <w:sz w:val="14"/>
+          <w:szCs w:val="14"/>
+        </w:rPr>
+      </w:pPr>
+      <w:r>
+        <w:rPr>
+          <w:rFonts w:ascii="Fira Code" w:cs="Fira Code" w:eastAsia="Fira Code" w:hAnsi="Fira Code"/>
+          <w:color w:val="abb2bf"/>
+          <w:sz w:val="14"/>
+          <w:szCs w:val="14"/>
+          <w:rtl w:val="0"/>
+        </w:rPr>
+        <w:t xml:space="preserve">    </w:t>
+      </w:r>
+      <w:r>
+        <w:rPr>
+          <w:rFonts w:ascii="Fira Code" w:cs="Fira Code" w:eastAsia="Fira Code" w:hAnsi="Fira Code"/>
+          <w:color w:val="61afef"/>
+          <w:sz w:val="14"/>
+          <w:szCs w:val="14"/>
+          <w:rtl w:val="0"/>
+        </w:rPr>
+        <w:t xml:space="preserve">watchTask</w:t>
+      </w:r>
+    </w:p>
+    <w:p>
+      <w:pPr>
+        <w:shd w:fill="282c34" w:val="clear"/>
+        <w:spacing w:line="334.28571428571433" w:lineRule="auto"/>
+        <w:rPr>
+          <w:rFonts w:ascii="Fira Code" w:cs="Fira Code" w:eastAsia="Fira Code" w:hAnsi="Fira Code"/>
+          <w:color w:val="abb2bf"/>
+          <w:sz w:val="14"/>
+          <w:szCs w:val="14"/>
+        </w:rPr>
+      </w:pPr>
+      <w:r>
+        <w:rPr>
+          <w:rFonts w:ascii="Fira Code" w:cs="Fira Code" w:eastAsia="Fira Code" w:hAnsi="Fira Code"/>
+          <w:color w:val="abb2bf"/>
+          <w:sz w:val="14"/>
+          <w:szCs w:val="14"/>
+          <w:rtl w:val="0"/>
+        </w:rPr>
+        <w:t xml:space="preserve">)</w:t>
+      </w:r>
+    </w:p>
+    <w:p>
+      <w:pPr>
+        <w:shd w:fill="282c34" w:val="clear"/>
+        <w:spacing w:line="334.28571428571433" w:lineRule="auto"/>
+        <w:rPr>
+          <w:rFonts w:ascii="Fira Code" w:cs="Fira Code" w:eastAsia="Fira Code" w:hAnsi="Fira Code"/>
+          <w:color w:val="abb2bf"/>
+          <w:sz w:val="14"/>
+          <w:szCs w:val="14"/>
+        </w:rPr>
+      </w:pPr>
+      <w:r>
+        <w:rPr>
+          <w:rtl w:val="0"/>
+        </w:rPr>
+      </w:r>
+    </w:p>
+    <w:p>
+      <w:pPr>
+        <w:rPr/>
       </w:pPr>
       <w:r>
         <w:rPr>
